--- a/PV/ExternalSource/Datové typy, Generika, V8ƒtové datové typy, Struktury.docx
+++ b/PV/ExternalSource/Datové typy, Generika, V8ƒtové datové typy, Struktury.docx
@@ -3,30 +3,68 @@
 <w:document xmlns:wpc="http://schemas.microsoft.com/office/word/2010/wordprocessingCanvas" xmlns:mc="http://schemas.openxmlformats.org/markup-compatibility/2006" xmlns:o="urn:schemas-microsoft-com:office:office" xmlns:r="http://schemas.openxmlformats.org/officeDocument/2006/relationships" xmlns:m="http://schemas.openxmlformats.org/officeDocument/2006/math" xmlns:v="urn:schemas-microsoft-com:vml" xmlns:wp14="http://schemas.microsoft.com/office/word/2010/wordprocessingDrawing" xmlns:wp="http://schemas.openxmlformats.org/drawingml/2006/wordprocessingDrawing" xmlns:w10="urn:schemas-microsoft-com:office:word" xmlns:w="http://schemas.openxmlformats.org/wordprocessingml/2006/main" xmlns:w14="http://schemas.microsoft.com/office/word/2010/wordml" xmlns:wpg="http://schemas.microsoft.com/office/word/2010/wordprocessingGroup" xmlns:wpi="http://schemas.microsoft.com/office/word/2010/wordprocessingInk" xmlns:wne="http://schemas.microsoft.com/office/word/2006/wordml" xmlns:wps="http://schemas.microsoft.com/office/word/2010/wordprocessingShape" mc:Ignorable="w14 wp14">
   <w:body>
     <w:p>
-      <w:r>
+      <w:pPr>
+        <w:jc w:val="center"/>
+        <w:rPr>
+          <w:rFonts w:cstheme="minorHAnsi"/>
+          <w:b/>
+          <w:sz w:val="24"/>
+          <w:szCs w:val="24"/>
+        </w:rPr>
+      </w:pPr>
+      <w:r>
+        <w:rPr>
+          <w:rFonts w:cstheme="minorHAnsi"/>
+          <w:b/>
+          <w:sz w:val="24"/>
+          <w:szCs w:val="24"/>
+        </w:rPr>
         <w:t>Typy</w:t>
       </w:r>
     </w:p>
     <w:p>
-      <w:r>
+      <w:pPr>
+        <w:rPr>
+          <w:rFonts w:cstheme="minorHAnsi"/>
+          <w:b/>
+          <w:sz w:val="24"/>
+          <w:szCs w:val="24"/>
+        </w:rPr>
+      </w:pPr>
+      <w:r>
+        <w:rPr>
+          <w:rFonts w:cstheme="minorHAnsi"/>
+          <w:b/>
+          <w:sz w:val="24"/>
+          <w:szCs w:val="24"/>
+        </w:rPr>
         <w:t xml:space="preserve">Proměnná </w:t>
       </w:r>
     </w:p>
     <w:p>
       <w:pPr>
         <w:rPr>
-          <w:rFonts w:ascii="Arial" w:hAnsi="Arial" w:cs="Arial"/>
-          <w:color w:val="000000"/>
-          <w:shd w:val="clear" w:color="auto" w:fill="FFFFFF"/>
-        </w:rPr>
-      </w:pPr>
-      <w:r>
+          <w:rFonts w:cstheme="minorHAnsi"/>
+          <w:color w:val="000000"/>
+          <w:sz w:val="24"/>
+          <w:szCs w:val="24"/>
+          <w:shd w:val="clear" w:color="auto" w:fill="FFFFFF"/>
+        </w:rPr>
+      </w:pPr>
+      <w:r>
+        <w:rPr>
+          <w:rFonts w:cstheme="minorHAnsi"/>
+          <w:sz w:val="24"/>
+          <w:szCs w:val="24"/>
+        </w:rPr>
         <w:t xml:space="preserve">pojmenované </w:t>
       </w:r>
       <w:r>
         <w:rPr>
-          <w:rFonts w:ascii="Arial" w:hAnsi="Arial" w:cs="Arial"/>
-          <w:color w:val="000000"/>
+          <w:rFonts w:cstheme="minorHAnsi"/>
+          <w:color w:val="000000"/>
+          <w:sz w:val="24"/>
+          <w:szCs w:val="24"/>
           <w:shd w:val="clear" w:color="auto" w:fill="FFFFFF"/>
         </w:rPr>
         <w:t>je to místo v paměti počítače, kam si můžeme uložit nějaká data.</w:t>
@@ -35,15 +73,19 @@
     <w:p>
       <w:pPr>
         <w:rPr>
-          <w:rFonts w:ascii="Arial" w:hAnsi="Arial" w:cs="Arial"/>
-          <w:color w:val="000000"/>
-          <w:shd w:val="clear" w:color="auto" w:fill="FFFFFF"/>
-        </w:rPr>
-      </w:pPr>
-      <w:r>
-        <w:rPr>
-          <w:rFonts w:ascii="Arial" w:hAnsi="Arial" w:cs="Arial"/>
-          <w:color w:val="000000"/>
+          <w:rFonts w:cstheme="minorHAnsi"/>
+          <w:color w:val="000000"/>
+          <w:sz w:val="24"/>
+          <w:szCs w:val="24"/>
+          <w:shd w:val="clear" w:color="auto" w:fill="FFFFFF"/>
+        </w:rPr>
+      </w:pPr>
+      <w:r>
+        <w:rPr>
+          <w:rFonts w:cstheme="minorHAnsi"/>
+          <w:color w:val="000000"/>
+          <w:sz w:val="24"/>
+          <w:szCs w:val="24"/>
           <w:shd w:val="clear" w:color="auto" w:fill="FFFFFF"/>
         </w:rPr>
         <w:t>Toto místo má podle typu proměnné také vyhrazenou určitou velikost, kterou proměnná nesmí přesáhnout.</w:t>
@@ -53,15 +95,20 @@
       <w:pPr>
         <w:rPr>
           <w:rStyle w:val="Siln"/>
-          <w:rFonts w:ascii="Arial" w:hAnsi="Arial" w:cs="Arial"/>
-          <w:color w:val="000000"/>
-          <w:shd w:val="clear" w:color="auto" w:fill="FFFFFF"/>
-        </w:rPr>
-      </w:pPr>
-      <w:r>
-        <w:rPr>
-          <w:rFonts w:ascii="Arial" w:hAnsi="Arial" w:cs="Arial"/>
-          <w:color w:val="000000"/>
+          <w:rFonts w:cstheme="minorHAnsi"/>
+          <w:b w:val="0"/>
+          <w:color w:val="000000"/>
+          <w:sz w:val="24"/>
+          <w:szCs w:val="24"/>
+          <w:shd w:val="clear" w:color="auto" w:fill="FFFFFF"/>
+        </w:rPr>
+      </w:pPr>
+      <w:r>
+        <w:rPr>
+          <w:rFonts w:cstheme="minorHAnsi"/>
+          <w:color w:val="000000"/>
+          <w:sz w:val="24"/>
+          <w:szCs w:val="24"/>
           <w:shd w:val="clear" w:color="auto" w:fill="FFFFFF"/>
         </w:rPr>
         <w:t>Proměnná má vždy nějaký </w:t>
@@ -69,8 +116,11 @@
       <w:r>
         <w:rPr>
           <w:rStyle w:val="Siln"/>
-          <w:rFonts w:ascii="Arial" w:hAnsi="Arial" w:cs="Arial"/>
-          <w:color w:val="000000"/>
+          <w:rFonts w:cstheme="minorHAnsi"/>
+          <w:b w:val="0"/>
+          <w:color w:val="000000"/>
+          <w:sz w:val="24"/>
+          <w:szCs w:val="24"/>
           <w:shd w:val="clear" w:color="auto" w:fill="FFFFFF"/>
         </w:rPr>
         <w:t>datový typ</w:t>
@@ -79,15 +129,19 @@
     <w:p>
       <w:pPr>
         <w:rPr>
-          <w:rFonts w:ascii="Arial" w:hAnsi="Arial" w:cs="Arial"/>
-          <w:color w:val="000000"/>
-          <w:shd w:val="clear" w:color="auto" w:fill="FFFFFF"/>
-        </w:rPr>
-      </w:pPr>
-      <w:r>
-        <w:rPr>
-          <w:rFonts w:ascii="Arial" w:hAnsi="Arial" w:cs="Arial"/>
-          <w:color w:val="000000"/>
+          <w:rFonts w:cstheme="minorHAnsi"/>
+          <w:color w:val="000000"/>
+          <w:sz w:val="24"/>
+          <w:szCs w:val="24"/>
+          <w:shd w:val="clear" w:color="auto" w:fill="FFFFFF"/>
+        </w:rPr>
+      </w:pPr>
+      <w:r>
+        <w:rPr>
+          <w:rFonts w:cstheme="minorHAnsi"/>
+          <w:color w:val="000000"/>
+          <w:sz w:val="24"/>
+          <w:szCs w:val="24"/>
           <w:shd w:val="clear" w:color="auto" w:fill="FFFFFF"/>
         </w:rPr>
         <w:t>Většinou musíme před prací s proměnnou tuto proměnnou nejdříve tzv. deklarovat (pojmenovat) a jakého datového typu bude. Jazyk ji v paměti založí a teprve potom s ní můžeme pracovat.</w:t>
@@ -96,15 +150,21 @@
     <w:p>
       <w:pPr>
         <w:rPr>
-          <w:rFonts w:ascii="Arial" w:hAnsi="Arial" w:cs="Arial"/>
-          <w:color w:val="000000"/>
-          <w:shd w:val="clear" w:color="auto" w:fill="FFFFFF"/>
-        </w:rPr>
-      </w:pPr>
-      <w:r>
-        <w:rPr>
-          <w:rFonts w:ascii="Arial" w:hAnsi="Arial" w:cs="Arial"/>
-          <w:color w:val="000000"/>
+          <w:rFonts w:cstheme="minorHAnsi"/>
+          <w:b/>
+          <w:color w:val="000000"/>
+          <w:sz w:val="24"/>
+          <w:szCs w:val="24"/>
+          <w:shd w:val="clear" w:color="auto" w:fill="FFFFFF"/>
+        </w:rPr>
+      </w:pPr>
+      <w:r>
+        <w:rPr>
+          <w:rFonts w:cstheme="minorHAnsi"/>
+          <w:b/>
+          <w:color w:val="000000"/>
+          <w:sz w:val="24"/>
+          <w:szCs w:val="24"/>
           <w:shd w:val="clear" w:color="auto" w:fill="FFFFFF"/>
         </w:rPr>
         <w:t>Konstanta</w:t>
@@ -113,15 +173,19 @@
     <w:p>
       <w:pPr>
         <w:rPr>
-          <w:rFonts w:ascii="Arial" w:hAnsi="Arial" w:cs="Arial"/>
-          <w:color w:val="000000"/>
-          <w:shd w:val="clear" w:color="auto" w:fill="FFFFFF"/>
-        </w:rPr>
-      </w:pPr>
-      <w:r>
-        <w:rPr>
-          <w:rFonts w:ascii="Arial" w:hAnsi="Arial" w:cs="Arial"/>
-          <w:color w:val="000000"/>
+          <w:rFonts w:cstheme="minorHAnsi"/>
+          <w:color w:val="000000"/>
+          <w:sz w:val="24"/>
+          <w:szCs w:val="24"/>
+          <w:shd w:val="clear" w:color="auto" w:fill="FFFFFF"/>
+        </w:rPr>
+      </w:pPr>
+      <w:r>
+        <w:rPr>
+          <w:rFonts w:cstheme="minorHAnsi"/>
+          <w:color w:val="000000"/>
+          <w:sz w:val="24"/>
+          <w:szCs w:val="24"/>
           <w:shd w:val="clear" w:color="auto" w:fill="FFFFFF"/>
         </w:rPr>
         <w:t>Podobná proměnné, ale nelze ji v průběhu programu změnit</w:t>
@@ -129,26 +193,42 @@
     </w:p>
     <w:p>
       <w:pPr>
-        <w:rPr>
-          <w:rFonts w:ascii="Arial" w:hAnsi="Arial" w:cs="Arial"/>
-          <w:color w:val="000000"/>
-          <w:shd w:val="clear" w:color="auto" w:fill="FFFFFF"/>
-        </w:rPr>
-      </w:pPr>
-      <w:r>
-        <w:rPr>
-          <w:rFonts w:ascii="Arial" w:hAnsi="Arial" w:cs="Arial"/>
-          <w:color w:val="000000"/>
+        <w:jc w:val="center"/>
+        <w:rPr>
+          <w:rFonts w:cstheme="minorHAnsi"/>
+          <w:b/>
+          <w:color w:val="000000"/>
+          <w:sz w:val="24"/>
+          <w:szCs w:val="24"/>
+          <w:shd w:val="clear" w:color="auto" w:fill="FFFFFF"/>
+        </w:rPr>
+      </w:pPr>
+      <w:r>
+        <w:rPr>
+          <w:rFonts w:cstheme="minorHAnsi"/>
+          <w:b/>
+          <w:color w:val="000000"/>
+          <w:sz w:val="24"/>
+          <w:szCs w:val="24"/>
           <w:shd w:val="clear" w:color="auto" w:fill="FFFFFF"/>
         </w:rPr>
         <w:t>Datový typ</w:t>
       </w:r>
     </w:p>
     <w:p>
-      <w:r>
-        <w:rPr>
-          <w:rFonts w:ascii="Arial" w:hAnsi="Arial" w:cs="Arial"/>
-          <w:color w:val="000000"/>
+      <w:pPr>
+        <w:rPr>
+          <w:rFonts w:cstheme="minorHAnsi"/>
+          <w:sz w:val="24"/>
+          <w:szCs w:val="24"/>
+        </w:rPr>
+      </w:pPr>
+      <w:r>
+        <w:rPr>
+          <w:rFonts w:cstheme="minorHAnsi"/>
+          <w:color w:val="000000"/>
+          <w:sz w:val="24"/>
+          <w:szCs w:val="24"/>
           <w:shd w:val="clear" w:color="auto" w:fill="FFFFFF"/>
         </w:rPr>
         <w:t>Definuje velikost místa v paměti a způsob uložení informací</w:t>
@@ -157,15 +237,19 @@
     <w:p>
       <w:pPr>
         <w:rPr>
-          <w:rFonts w:ascii="Arial" w:hAnsi="Arial" w:cs="Arial"/>
-          <w:color w:val="000000"/>
-          <w:shd w:val="clear" w:color="auto" w:fill="FFFFFF"/>
-        </w:rPr>
-      </w:pPr>
-      <w:r>
-        <w:rPr>
-          <w:rFonts w:ascii="Arial" w:hAnsi="Arial" w:cs="Arial"/>
-          <w:color w:val="000000"/>
+          <w:rFonts w:cstheme="minorHAnsi"/>
+          <w:color w:val="000000"/>
+          <w:sz w:val="24"/>
+          <w:szCs w:val="24"/>
+          <w:shd w:val="clear" w:color="auto" w:fill="FFFFFF"/>
+        </w:rPr>
+      </w:pPr>
+      <w:r>
+        <w:rPr>
+          <w:rFonts w:cstheme="minorHAnsi"/>
+          <w:color w:val="000000"/>
+          <w:sz w:val="24"/>
+          <w:szCs w:val="24"/>
           <w:shd w:val="clear" w:color="auto" w:fill="FFFFFF"/>
         </w:rPr>
         <w:t>Určuje hodnoty, které proměnné a konstanta může obsahovat a také operace, které můžou být prováděny</w:t>
@@ -174,15 +258,19 @@
     <w:p>
       <w:pPr>
         <w:rPr>
-          <w:rFonts w:ascii="Arial" w:hAnsi="Arial" w:cs="Arial"/>
-          <w:color w:val="000000"/>
-          <w:shd w:val="clear" w:color="auto" w:fill="FFFFFF"/>
-        </w:rPr>
-      </w:pPr>
-      <w:r>
-        <w:rPr>
-          <w:rFonts w:ascii="Arial" w:hAnsi="Arial" w:cs="Arial"/>
-          <w:color w:val="000000"/>
+          <w:rFonts w:cstheme="minorHAnsi"/>
+          <w:color w:val="000000"/>
+          <w:sz w:val="24"/>
+          <w:szCs w:val="24"/>
+          <w:shd w:val="clear" w:color="auto" w:fill="FFFFFF"/>
+        </w:rPr>
+      </w:pPr>
+      <w:r>
+        <w:rPr>
+          <w:rFonts w:cstheme="minorHAnsi"/>
+          <w:color w:val="000000"/>
+          <w:sz w:val="24"/>
+          <w:szCs w:val="24"/>
           <w:shd w:val="clear" w:color="auto" w:fill="FFFFFF"/>
         </w:rPr>
         <w:t>O každém datovém typu jazyk ví, kolik v paměti zabírá místa a jak s tímto kusem paměti pracovat.</w:t>
@@ -191,15 +279,19 @@
     <w:p>
       <w:pPr>
         <w:rPr>
-          <w:rFonts w:ascii="Arial" w:hAnsi="Arial" w:cs="Arial"/>
-          <w:color w:val="000000"/>
-          <w:shd w:val="clear" w:color="auto" w:fill="FFFFFF"/>
-        </w:rPr>
-      </w:pPr>
-      <w:r>
-        <w:rPr>
-          <w:rFonts w:ascii="Arial" w:hAnsi="Arial" w:cs="Arial"/>
-          <w:color w:val="000000"/>
+          <w:rFonts w:cstheme="minorHAnsi"/>
+          <w:color w:val="000000"/>
+          <w:sz w:val="24"/>
+          <w:szCs w:val="24"/>
+          <w:shd w:val="clear" w:color="auto" w:fill="FFFFFF"/>
+        </w:rPr>
+      </w:pPr>
+      <w:r>
+        <w:rPr>
+          <w:rFonts w:cstheme="minorHAnsi"/>
+          <w:color w:val="000000"/>
+          <w:sz w:val="24"/>
+          <w:szCs w:val="24"/>
           <w:shd w:val="clear" w:color="auto" w:fill="FFFFFF"/>
         </w:rPr>
         <w:t>Typový systém</w:t>
@@ -213,23 +305,29 @@
           <w:numId w:val="1"/>
         </w:numPr>
         <w:rPr>
-          <w:rFonts w:ascii="Arial" w:hAnsi="Arial" w:cs="Arial"/>
-          <w:color w:val="000000"/>
-          <w:shd w:val="clear" w:color="auto" w:fill="FFFFFF"/>
-        </w:rPr>
-      </w:pPr>
-      <w:r>
-        <w:rPr>
-          <w:rFonts w:ascii="Arial" w:hAnsi="Arial" w:cs="Arial"/>
-          <w:color w:val="000000"/>
+          <w:rFonts w:cstheme="minorHAnsi"/>
+          <w:color w:val="000000"/>
+          <w:sz w:val="24"/>
+          <w:szCs w:val="24"/>
+          <w:shd w:val="clear" w:color="auto" w:fill="FFFFFF"/>
+        </w:rPr>
+      </w:pPr>
+      <w:r>
+        <w:rPr>
+          <w:rFonts w:cstheme="minorHAnsi"/>
+          <w:color w:val="000000"/>
+          <w:sz w:val="24"/>
+          <w:szCs w:val="24"/>
           <w:shd w:val="clear" w:color="auto" w:fill="FFFFFF"/>
         </w:rPr>
         <w:t xml:space="preserve">Dynamický: </w:t>
       </w:r>
       <w:r>
         <w:rPr>
-          <w:rFonts w:ascii="Arial" w:hAnsi="Arial" w:cs="Arial"/>
-          <w:color w:val="000000"/>
+          <w:rFonts w:cstheme="minorHAnsi"/>
+          <w:color w:val="000000"/>
+          <w:sz w:val="24"/>
+          <w:szCs w:val="24"/>
           <w:shd w:val="clear" w:color="auto" w:fill="FFFFFF"/>
         </w:rPr>
         <w:t xml:space="preserve">nepíše se k proměnné datový typ, vnitřně ho má. Proměnné se nemusí deklarovat, jakmile do nějaké proměnné něco uložíme a jazyk zjistí, že nebyla nikdy deklarována, sám ji založí. Do stejné datové proměnné zle ukládat různé hodnoty datových typů (čísla, text, objekty), jazyk sám mění datový typ proměnné. Výhody: méně kódu. </w:t>
@@ -237,8 +335,10 @@
       <w:proofErr w:type="spellStart"/>
       <w:r>
         <w:rPr>
-          <w:rFonts w:ascii="Arial" w:hAnsi="Arial" w:cs="Arial"/>
-          <w:color w:val="000000"/>
+          <w:rFonts w:cstheme="minorHAnsi"/>
+          <w:color w:val="000000"/>
+          <w:sz w:val="24"/>
+          <w:szCs w:val="24"/>
           <w:shd w:val="clear" w:color="auto" w:fill="FFFFFF"/>
         </w:rPr>
         <w:t>Např</w:t>
@@ -246,8 +346,10 @@
       <w:proofErr w:type="spellEnd"/>
       <w:r>
         <w:rPr>
-          <w:rFonts w:ascii="Arial" w:hAnsi="Arial" w:cs="Arial"/>
-          <w:color w:val="000000"/>
+          <w:rFonts w:cstheme="minorHAnsi"/>
+          <w:color w:val="000000"/>
+          <w:sz w:val="24"/>
+          <w:szCs w:val="24"/>
           <w:shd w:val="clear" w:color="auto" w:fill="FFFFFF"/>
         </w:rPr>
         <w:t>: Python a Ruby</w:t>
@@ -257,18 +359,23 @@
       <w:pPr>
         <w:pStyle w:val="Odstavecseseznamem"/>
         <w:rPr>
-          <w:rFonts w:ascii="Arial" w:hAnsi="Arial" w:cs="Arial"/>
-          <w:color w:val="000000"/>
-          <w:shd w:val="clear" w:color="auto" w:fill="FFFFFF"/>
-        </w:rPr>
-      </w:pPr>
-      <w:r>
-        <w:rPr>
+          <w:rFonts w:cstheme="minorHAnsi"/>
+          <w:color w:val="000000"/>
+          <w:sz w:val="24"/>
+          <w:szCs w:val="24"/>
+          <w:shd w:val="clear" w:color="auto" w:fill="FFFFFF"/>
+        </w:rPr>
+      </w:pPr>
+      <w:r>
+        <w:rPr>
+          <w:rFonts w:cstheme="minorHAnsi"/>
           <w:noProof/>
+          <w:sz w:val="24"/>
+          <w:szCs w:val="24"/>
           <w:lang w:eastAsia="cs-CZ"/>
         </w:rPr>
         <w:drawing>
-          <wp:inline distT="0" distB="0" distL="0" distR="0" wp14:anchorId="0AB7AFEE" wp14:editId="43E4EF23">
+          <wp:inline distT="0" distB="0" distL="0" distR="0" wp14:anchorId="429AA1B9" wp14:editId="413AFDFD">
             <wp:extent cx="885825" cy="638175"/>
             <wp:effectExtent l="0" t="0" r="9525" b="9525"/>
             <wp:docPr id="1" name="Obrázek 1"/>
@@ -312,15 +419,19 @@
           <w:numId w:val="1"/>
         </w:numPr>
         <w:rPr>
-          <w:rFonts w:ascii="Arial" w:hAnsi="Arial" w:cs="Arial"/>
-          <w:color w:val="000000"/>
-          <w:shd w:val="clear" w:color="auto" w:fill="FFFFFF"/>
-        </w:rPr>
-      </w:pPr>
-      <w:r>
-        <w:rPr>
-          <w:rFonts w:ascii="Arial" w:hAnsi="Arial" w:cs="Arial"/>
-          <w:color w:val="000000"/>
+          <w:rFonts w:cstheme="minorHAnsi"/>
+          <w:color w:val="000000"/>
+          <w:sz w:val="24"/>
+          <w:szCs w:val="24"/>
+          <w:shd w:val="clear" w:color="auto" w:fill="FFFFFF"/>
+        </w:rPr>
+      </w:pPr>
+      <w:r>
+        <w:rPr>
+          <w:rFonts w:cstheme="minorHAnsi"/>
+          <w:color w:val="000000"/>
+          <w:sz w:val="24"/>
+          <w:szCs w:val="24"/>
           <w:shd w:val="clear" w:color="auto" w:fill="FFFFFF"/>
         </w:rPr>
         <w:t xml:space="preserve">Statický: vyžaduje datový typ proměnné a tento datový typ je neměnný. Jakmile proměnnou jednou deklarujeme, není možné její datový typ změnit. </w:t>
@@ -328,8 +439,10 @@
       <w:proofErr w:type="spellStart"/>
       <w:r>
         <w:rPr>
-          <w:rFonts w:ascii="Arial" w:hAnsi="Arial" w:cs="Arial"/>
-          <w:color w:val="000000"/>
+          <w:rFonts w:cstheme="minorHAnsi"/>
+          <w:color w:val="000000"/>
+          <w:sz w:val="24"/>
+          <w:szCs w:val="24"/>
           <w:shd w:val="clear" w:color="auto" w:fill="FFFFFF"/>
         </w:rPr>
         <w:t>Např</w:t>
@@ -337,8 +450,10 @@
       <w:proofErr w:type="spellEnd"/>
       <w:r>
         <w:rPr>
-          <w:rFonts w:ascii="Arial" w:hAnsi="Arial" w:cs="Arial"/>
-          <w:color w:val="000000"/>
+          <w:rFonts w:cstheme="minorHAnsi"/>
+          <w:color w:val="000000"/>
+          <w:sz w:val="24"/>
+          <w:szCs w:val="24"/>
           <w:shd w:val="clear" w:color="auto" w:fill="FFFFFF"/>
         </w:rPr>
         <w:t>: C# a Java Výhoda oproti dynamickému: kód je možno kontrolovat, c# nedovolí kód ani zkompilovat a na chybu upozorní, u dynamického se na to přijde až v běhu programu</w:t>
@@ -348,19 +463,24 @@
       <w:pPr>
         <w:pStyle w:val="Odstavecseseznamem"/>
         <w:rPr>
-          <w:rFonts w:ascii="Arial" w:hAnsi="Arial" w:cs="Arial"/>
-          <w:color w:val="000000"/>
-          <w:shd w:val="clear" w:color="auto" w:fill="FFFFFF"/>
-        </w:rPr>
-      </w:pPr>
-      <w:r>
-        <w:rPr>
+          <w:rFonts w:cstheme="minorHAnsi"/>
+          <w:color w:val="000000"/>
+          <w:sz w:val="24"/>
+          <w:szCs w:val="24"/>
+          <w:shd w:val="clear" w:color="auto" w:fill="FFFFFF"/>
+        </w:rPr>
+      </w:pPr>
+      <w:r>
+        <w:rPr>
+          <w:rFonts w:cstheme="minorHAnsi"/>
           <w:noProof/>
+          <w:sz w:val="24"/>
+          <w:szCs w:val="24"/>
           <w:lang w:eastAsia="cs-CZ"/>
         </w:rPr>
         <w:lastRenderedPageBreak/>
         <w:drawing>
-          <wp:inline distT="0" distB="0" distL="0" distR="0">
+          <wp:inline distT="0" distB="0" distL="0" distR="0" wp14:anchorId="0F2EAD34" wp14:editId="0CB752A6">
             <wp:extent cx="4596130" cy="2051685"/>
             <wp:effectExtent l="0" t="0" r="0" b="5715"/>
             <wp:docPr id="2" name="Obrázek 2" descr="Image 3"/>
@@ -412,32 +532,43 @@
     <w:p>
       <w:pPr>
         <w:rPr>
-          <w:rFonts w:ascii="Arial" w:hAnsi="Arial" w:cs="Arial"/>
-          <w:color w:val="000000"/>
-          <w:shd w:val="clear" w:color="auto" w:fill="FFFFFF"/>
-        </w:rPr>
-      </w:pPr>
-    </w:p>
-    <w:p>
-      <w:pPr>
-        <w:rPr>
-          <w:rFonts w:ascii="Arial" w:hAnsi="Arial" w:cs="Arial"/>
-          <w:color w:val="000000"/>
-          <w:shd w:val="clear" w:color="auto" w:fill="FFFFFF"/>
-        </w:rPr>
-      </w:pPr>
-      <w:r>
-        <w:rPr>
-          <w:rFonts w:ascii="Arial" w:hAnsi="Arial" w:cs="Arial"/>
-          <w:color w:val="000000"/>
+          <w:rFonts w:cstheme="minorHAnsi"/>
+          <w:color w:val="000000"/>
+          <w:sz w:val="24"/>
+          <w:szCs w:val="24"/>
+          <w:shd w:val="clear" w:color="auto" w:fill="FFFFFF"/>
+        </w:rPr>
+      </w:pPr>
+    </w:p>
+    <w:p>
+      <w:pPr>
+        <w:rPr>
+          <w:rFonts w:cstheme="minorHAnsi"/>
+          <w:b/>
+          <w:color w:val="000000"/>
+          <w:sz w:val="24"/>
+          <w:szCs w:val="24"/>
+          <w:shd w:val="clear" w:color="auto" w:fill="FFFFFF"/>
+        </w:rPr>
+      </w:pPr>
+      <w:r>
+        <w:rPr>
+          <w:rFonts w:cstheme="minorHAnsi"/>
+          <w:b/>
+          <w:color w:val="000000"/>
+          <w:sz w:val="24"/>
+          <w:szCs w:val="24"/>
           <w:shd w:val="clear" w:color="auto" w:fill="FFFFFF"/>
         </w:rPr>
         <w:t xml:space="preserve">Rozdělení </w:t>
       </w:r>
       <w:r>
         <w:rPr>
-          <w:rFonts w:ascii="Arial" w:hAnsi="Arial" w:cs="Arial"/>
-          <w:color w:val="000000"/>
+          <w:rFonts w:cstheme="minorHAnsi"/>
+          <w:b/>
+          <w:color w:val="000000"/>
+          <w:sz w:val="24"/>
+          <w:szCs w:val="24"/>
           <w:shd w:val="clear" w:color="auto" w:fill="FFFFFF"/>
         </w:rPr>
         <w:t>proměnných</w:t>
@@ -451,15 +582,19 @@
           <w:numId w:val="1"/>
         </w:numPr>
         <w:rPr>
-          <w:rFonts w:ascii="Arial" w:hAnsi="Arial" w:cs="Arial"/>
-          <w:color w:val="000000"/>
-          <w:shd w:val="clear" w:color="auto" w:fill="FFFFFF"/>
-        </w:rPr>
-      </w:pPr>
-      <w:r>
-        <w:rPr>
-          <w:rFonts w:ascii="Arial" w:hAnsi="Arial" w:cs="Arial"/>
-          <w:color w:val="000000"/>
+          <w:rFonts w:cstheme="minorHAnsi"/>
+          <w:color w:val="000000"/>
+          <w:sz w:val="24"/>
+          <w:szCs w:val="24"/>
+          <w:shd w:val="clear" w:color="auto" w:fill="FFFFFF"/>
+        </w:rPr>
+      </w:pPr>
+      <w:r>
+        <w:rPr>
+          <w:rFonts w:cstheme="minorHAnsi"/>
+          <w:color w:val="000000"/>
+          <w:sz w:val="24"/>
+          <w:szCs w:val="24"/>
           <w:shd w:val="clear" w:color="auto" w:fill="FFFFFF"/>
         </w:rPr>
         <w:t xml:space="preserve">Globální proměnné se vytvoří při spuštění programu a existují po celou dobu jeho běhu. To znamená, že mají v programu stálou adresu (např. atributy tříd nebo proměnné static). </w:t>
@@ -473,15 +608,19 @@
           <w:numId w:val="1"/>
         </w:numPr>
         <w:rPr>
-          <w:rFonts w:ascii="Arial" w:hAnsi="Arial" w:cs="Arial"/>
-          <w:color w:val="000000"/>
-          <w:shd w:val="clear" w:color="auto" w:fill="FFFFFF"/>
-        </w:rPr>
-      </w:pPr>
-      <w:r>
-        <w:rPr>
-          <w:rFonts w:ascii="Arial" w:hAnsi="Arial" w:cs="Arial"/>
-          <w:color w:val="000000"/>
+          <w:rFonts w:cstheme="minorHAnsi"/>
+          <w:color w:val="000000"/>
+          <w:sz w:val="24"/>
+          <w:szCs w:val="24"/>
+          <w:shd w:val="clear" w:color="auto" w:fill="FFFFFF"/>
+        </w:rPr>
+      </w:pPr>
+      <w:r>
+        <w:rPr>
+          <w:rFonts w:cstheme="minorHAnsi"/>
+          <w:color w:val="000000"/>
+          <w:sz w:val="24"/>
+          <w:szCs w:val="24"/>
           <w:shd w:val="clear" w:color="auto" w:fill="FFFFFF"/>
         </w:rPr>
         <w:t xml:space="preserve">Lokální proměnné se vytvářejí během běhu programu v závislosti na zdrojovém kódu a existují do konce bloku, ve kterém jsou deklarovány. Jsou to všechny vstupní parametry metod. Vznikají v okamžiku volání funkce, při ukončení funkce zanikají. Vznikají v okamžiku deklarace a zanikají při ukončení funkce (např. funkce </w:t>
@@ -489,8 +628,10 @@
       <w:proofErr w:type="spellStart"/>
       <w:r>
         <w:rPr>
-          <w:rFonts w:ascii="Arial" w:hAnsi="Arial" w:cs="Arial"/>
-          <w:color w:val="000000"/>
+          <w:rFonts w:cstheme="minorHAnsi"/>
+          <w:color w:val="000000"/>
+          <w:sz w:val="24"/>
+          <w:szCs w:val="24"/>
           <w:shd w:val="clear" w:color="auto" w:fill="FFFFFF"/>
         </w:rPr>
         <w:t>Main</w:t>
@@ -498,8 +639,10 @@
       <w:proofErr w:type="spellEnd"/>
       <w:r>
         <w:rPr>
-          <w:rFonts w:ascii="Arial" w:hAnsi="Arial" w:cs="Arial"/>
-          <w:color w:val="000000"/>
+          <w:rFonts w:cstheme="minorHAnsi"/>
+          <w:color w:val="000000"/>
+          <w:sz w:val="24"/>
+          <w:szCs w:val="24"/>
           <w:shd w:val="clear" w:color="auto" w:fill="FFFFFF"/>
         </w:rPr>
         <w:t xml:space="preserve">). Proměnné deklarované uvnitř cyklu nebo podmíněného příkazu zanikají po cyklu </w:t>
@@ -513,15 +656,19 @@
           <w:numId w:val="1"/>
         </w:numPr>
         <w:rPr>
-          <w:rFonts w:ascii="Arial" w:hAnsi="Arial" w:cs="Arial"/>
-          <w:color w:val="000000"/>
-          <w:shd w:val="clear" w:color="auto" w:fill="FFFFFF"/>
-        </w:rPr>
-      </w:pPr>
-      <w:r>
-        <w:rPr>
-          <w:rFonts w:ascii="Arial" w:hAnsi="Arial" w:cs="Arial"/>
-          <w:color w:val="000000"/>
+          <w:rFonts w:cstheme="minorHAnsi"/>
+          <w:color w:val="000000"/>
+          <w:sz w:val="24"/>
+          <w:szCs w:val="24"/>
+          <w:shd w:val="clear" w:color="auto" w:fill="FFFFFF"/>
+        </w:rPr>
+      </w:pPr>
+      <w:r>
+        <w:rPr>
+          <w:rFonts w:cstheme="minorHAnsi"/>
+          <w:color w:val="000000"/>
+          <w:sz w:val="24"/>
+          <w:szCs w:val="24"/>
           <w:shd w:val="clear" w:color="auto" w:fill="FFFFFF"/>
         </w:rPr>
         <w:t xml:space="preserve">Dynamické proměnné vznikají za běhu programu na základě příkazu </w:t>
@@ -529,8 +676,10 @@
       <w:proofErr w:type="spellStart"/>
       <w:r>
         <w:rPr>
-          <w:rFonts w:ascii="Arial" w:hAnsi="Arial" w:cs="Arial"/>
-          <w:color w:val="000000"/>
+          <w:rFonts w:cstheme="minorHAnsi"/>
+          <w:color w:val="000000"/>
+          <w:sz w:val="24"/>
+          <w:szCs w:val="24"/>
           <w:shd w:val="clear" w:color="auto" w:fill="FFFFFF"/>
         </w:rPr>
         <w:t>new</w:t>
@@ -538,8 +687,10 @@
       <w:proofErr w:type="spellEnd"/>
       <w:r>
         <w:rPr>
-          <w:rFonts w:ascii="Arial" w:hAnsi="Arial" w:cs="Arial"/>
-          <w:color w:val="000000"/>
+          <w:rFonts w:cstheme="minorHAnsi"/>
+          <w:color w:val="000000"/>
+          <w:sz w:val="24"/>
+          <w:szCs w:val="24"/>
           <w:shd w:val="clear" w:color="auto" w:fill="FFFFFF"/>
         </w:rPr>
         <w:t xml:space="preserve">.  Prostor pro ně čerpá program z volné paměti. O jejich zánik se stará </w:t>
@@ -547,8 +698,10 @@
       <w:proofErr w:type="spellStart"/>
       <w:r>
         <w:rPr>
-          <w:rFonts w:ascii="Arial" w:hAnsi="Arial" w:cs="Arial"/>
-          <w:color w:val="000000"/>
+          <w:rFonts w:cstheme="minorHAnsi"/>
+          <w:color w:val="000000"/>
+          <w:sz w:val="24"/>
+          <w:szCs w:val="24"/>
           <w:shd w:val="clear" w:color="auto" w:fill="FFFFFF"/>
         </w:rPr>
         <w:t>Garbage</w:t>
@@ -556,8 +709,10 @@
       <w:proofErr w:type="spellEnd"/>
       <w:r>
         <w:rPr>
-          <w:rFonts w:ascii="Arial" w:hAnsi="Arial" w:cs="Arial"/>
-          <w:color w:val="000000"/>
+          <w:rFonts w:cstheme="minorHAnsi"/>
+          <w:color w:val="000000"/>
+          <w:sz w:val="24"/>
+          <w:szCs w:val="24"/>
           <w:shd w:val="clear" w:color="auto" w:fill="FFFFFF"/>
         </w:rPr>
         <w:t xml:space="preserve"> </w:t>
@@ -565,8 +720,10 @@
       <w:proofErr w:type="spellStart"/>
       <w:r>
         <w:rPr>
-          <w:rFonts w:ascii="Arial" w:hAnsi="Arial" w:cs="Arial"/>
-          <w:color w:val="000000"/>
+          <w:rFonts w:cstheme="minorHAnsi"/>
+          <w:color w:val="000000"/>
+          <w:sz w:val="24"/>
+          <w:szCs w:val="24"/>
           <w:shd w:val="clear" w:color="auto" w:fill="FFFFFF"/>
         </w:rPr>
         <w:t>Collector</w:t>
@@ -574,8 +731,10 @@
       <w:proofErr w:type="spellEnd"/>
       <w:r>
         <w:rPr>
-          <w:rFonts w:ascii="Arial" w:hAnsi="Arial" w:cs="Arial"/>
-          <w:color w:val="000000"/>
+          <w:rFonts w:cstheme="minorHAnsi"/>
+          <w:color w:val="000000"/>
+          <w:sz w:val="24"/>
+          <w:szCs w:val="24"/>
           <w:shd w:val="clear" w:color="auto" w:fill="FFFFFF"/>
         </w:rPr>
         <w:t xml:space="preserve"> nebo jsou rušeny voláním příkazu pro zrušení. </w:t>
@@ -584,24 +743,32 @@
     <w:p>
       <w:pPr>
         <w:rPr>
-          <w:rFonts w:ascii="Arial" w:hAnsi="Arial" w:cs="Arial"/>
-          <w:color w:val="000000"/>
-          <w:shd w:val="clear" w:color="auto" w:fill="FFFFFF"/>
-        </w:rPr>
-      </w:pPr>
-    </w:p>
-    <w:p>
-      <w:pPr>
-        <w:rPr>
-          <w:rFonts w:ascii="Arial" w:hAnsi="Arial" w:cs="Arial"/>
-          <w:color w:val="000000"/>
-          <w:shd w:val="clear" w:color="auto" w:fill="FFFFFF"/>
-        </w:rPr>
-      </w:pPr>
-      <w:r>
-        <w:rPr>
-          <w:rFonts w:ascii="Arial" w:hAnsi="Arial" w:cs="Arial"/>
-          <w:color w:val="000000"/>
+          <w:rFonts w:cstheme="minorHAnsi"/>
+          <w:color w:val="000000"/>
+          <w:sz w:val="24"/>
+          <w:szCs w:val="24"/>
+          <w:shd w:val="clear" w:color="auto" w:fill="FFFFFF"/>
+        </w:rPr>
+      </w:pPr>
+    </w:p>
+    <w:p>
+      <w:pPr>
+        <w:rPr>
+          <w:rFonts w:cstheme="minorHAnsi"/>
+          <w:b/>
+          <w:color w:val="000000"/>
+          <w:sz w:val="24"/>
+          <w:szCs w:val="24"/>
+          <w:shd w:val="clear" w:color="auto" w:fill="FFFFFF"/>
+        </w:rPr>
+      </w:pPr>
+      <w:r>
+        <w:rPr>
+          <w:rFonts w:cstheme="minorHAnsi"/>
+          <w:b/>
+          <w:color w:val="000000"/>
+          <w:sz w:val="24"/>
+          <w:szCs w:val="24"/>
           <w:shd w:val="clear" w:color="auto" w:fill="FFFFFF"/>
         </w:rPr>
         <w:t>Rozdělení podle způsobu deklarace</w:t>
@@ -610,59 +777,104 @@
     <w:p>
       <w:pPr>
         <w:rPr>
-          <w:rFonts w:ascii="Arial" w:hAnsi="Arial" w:cs="Arial"/>
-          <w:color w:val="000000"/>
-          <w:shd w:val="clear" w:color="auto" w:fill="FFFFFF"/>
-        </w:rPr>
-      </w:pPr>
+          <w:rFonts w:cstheme="minorHAnsi"/>
+          <w:color w:val="000000"/>
+          <w:sz w:val="24"/>
+          <w:szCs w:val="24"/>
+          <w:shd w:val="clear" w:color="auto" w:fill="FFFFFF"/>
+        </w:rPr>
+      </w:pPr>
+      <w:r>
+        <w:rPr>
+          <w:rFonts w:cstheme="minorHAnsi"/>
+          <w:color w:val="000000"/>
+          <w:sz w:val="24"/>
+          <w:szCs w:val="24"/>
+          <w:shd w:val="clear" w:color="auto" w:fill="FFFFFF"/>
+        </w:rPr>
+        <w:t>Předdefinované</w:t>
+      </w:r>
+      <w:r>
+        <w:rPr>
+          <w:rFonts w:cstheme="minorHAnsi"/>
+          <w:color w:val="000000"/>
+          <w:sz w:val="24"/>
+          <w:szCs w:val="24"/>
+          <w:shd w:val="clear" w:color="auto" w:fill="FFFFFF"/>
+        </w:rPr>
+        <w:t xml:space="preserve"> – jsou součástí syntaxe daného programovacího jazyka (</w:t>
+      </w:r>
       <w:proofErr w:type="spellStart"/>
       <w:r>
         <w:rPr>
-          <w:rFonts w:ascii="Arial" w:hAnsi="Arial" w:cs="Arial"/>
-          <w:color w:val="000000"/>
-          <w:shd w:val="clear" w:color="auto" w:fill="FFFFFF"/>
-        </w:rPr>
-        <w:t>Předdefinovanné</w:t>
+          <w:rFonts w:cstheme="minorHAnsi"/>
+          <w:color w:val="000000"/>
+          <w:sz w:val="24"/>
+          <w:szCs w:val="24"/>
+          <w:shd w:val="clear" w:color="auto" w:fill="FFFFFF"/>
+        </w:rPr>
+        <w:t>int,long,bool</w:t>
       </w:r>
       <w:proofErr w:type="spellEnd"/>
       <w:r>
         <w:rPr>
-          <w:rFonts w:ascii="Arial" w:hAnsi="Arial" w:cs="Arial"/>
-          <w:color w:val="000000"/>
-          <w:shd w:val="clear" w:color="auto" w:fill="FFFFFF"/>
-        </w:rPr>
-        <w:t xml:space="preserve"> – </w:t>
-      </w:r>
-      <w:r>
-        <w:rPr>
-          <w:rFonts w:ascii="Arial" w:hAnsi="Arial" w:cs="Arial"/>
-          <w:color w:val="000000"/>
-          <w:shd w:val="clear" w:color="auto" w:fill="FFFFFF"/>
-        </w:rPr>
-        <w:t>jsou součástí syntaxe daného programovacího jazyka</w:t>
-      </w:r>
-      <w:r>
-        <w:rPr>
-          <w:rFonts w:ascii="Arial" w:hAnsi="Arial" w:cs="Arial"/>
-          <w:color w:val="000000"/>
-          <w:shd w:val="clear" w:color="auto" w:fill="FFFFFF"/>
-        </w:rPr>
-        <w:t xml:space="preserve"> (</w:t>
+          <w:rFonts w:cstheme="minorHAnsi"/>
+          <w:color w:val="000000"/>
+          <w:sz w:val="24"/>
+          <w:szCs w:val="24"/>
+          <w:shd w:val="clear" w:color="auto" w:fill="FFFFFF"/>
+        </w:rPr>
+        <w:t>)</w:t>
+      </w:r>
+    </w:p>
+    <w:p>
+      <w:pPr>
+        <w:rPr>
+          <w:rFonts w:cstheme="minorHAnsi"/>
+          <w:color w:val="000000"/>
+          <w:sz w:val="24"/>
+          <w:szCs w:val="24"/>
+          <w:shd w:val="clear" w:color="auto" w:fill="FFFFFF"/>
+        </w:rPr>
+      </w:pPr>
+      <w:r>
+        <w:rPr>
+          <w:rFonts w:cstheme="minorHAnsi"/>
+          <w:color w:val="000000"/>
+          <w:sz w:val="24"/>
+          <w:szCs w:val="24"/>
+          <w:shd w:val="clear" w:color="auto" w:fill="FFFFFF"/>
+        </w:rPr>
+        <w:t>Definované</w:t>
+      </w:r>
+      <w:r>
+        <w:rPr>
+          <w:rFonts w:cstheme="minorHAnsi"/>
+          <w:color w:val="000000"/>
+          <w:sz w:val="24"/>
+          <w:szCs w:val="24"/>
+          <w:shd w:val="clear" w:color="auto" w:fill="FFFFFF"/>
+        </w:rPr>
+        <w:t xml:space="preserve"> uživatelem – uživatel musí sám deklarovat (</w:t>
       </w:r>
       <w:proofErr w:type="spellStart"/>
       <w:r>
         <w:rPr>
-          <w:rFonts w:ascii="Arial" w:hAnsi="Arial" w:cs="Arial"/>
-          <w:color w:val="000000"/>
-          <w:shd w:val="clear" w:color="auto" w:fill="FFFFFF"/>
-        </w:rPr>
-        <w:t>int,long,bool</w:t>
+          <w:rFonts w:cstheme="minorHAnsi"/>
+          <w:color w:val="000000"/>
+          <w:sz w:val="24"/>
+          <w:szCs w:val="24"/>
+          <w:shd w:val="clear" w:color="auto" w:fill="FFFFFF"/>
+        </w:rPr>
+        <w:t>enum,pole</w:t>
       </w:r>
       <w:proofErr w:type="spellEnd"/>
       <w:r>
         <w:rPr>
-          <w:rFonts w:ascii="Arial" w:hAnsi="Arial" w:cs="Arial"/>
-          <w:color w:val="000000"/>
+          <w:rFonts w:cstheme="minorHAnsi"/>
+          <w:color w:val="000000"/>
+          <w:sz w:val="24"/>
+          <w:szCs w:val="24"/>
           <w:shd w:val="clear" w:color="auto" w:fill="FFFFFF"/>
         </w:rPr>
         <w:t>)</w:t>
@@ -671,181 +883,189 @@
     <w:p>
       <w:pPr>
         <w:rPr>
-          <w:rFonts w:ascii="Arial" w:hAnsi="Arial" w:cs="Arial"/>
-          <w:color w:val="000000"/>
-          <w:shd w:val="clear" w:color="auto" w:fill="FFFFFF"/>
-        </w:rPr>
-      </w:pPr>
+          <w:rFonts w:cstheme="minorHAnsi"/>
+          <w:b/>
+          <w:color w:val="000000"/>
+          <w:sz w:val="24"/>
+          <w:szCs w:val="24"/>
+          <w:shd w:val="clear" w:color="auto" w:fill="FFFFFF"/>
+        </w:rPr>
+      </w:pPr>
+      <w:r>
+        <w:rPr>
+          <w:rFonts w:cstheme="minorHAnsi"/>
+          <w:b/>
+          <w:color w:val="000000"/>
+          <w:sz w:val="24"/>
+          <w:szCs w:val="24"/>
+          <w:shd w:val="clear" w:color="auto" w:fill="FFFFFF"/>
+        </w:rPr>
+        <w:t>Rozdělení podle počtu hodnot</w:t>
+      </w:r>
+    </w:p>
+    <w:p>
+      <w:pPr>
+        <w:rPr>
+          <w:rFonts w:cstheme="minorHAnsi"/>
+          <w:color w:val="000000"/>
+          <w:sz w:val="24"/>
+          <w:szCs w:val="24"/>
+          <w:shd w:val="clear" w:color="auto" w:fill="FFFFFF"/>
+        </w:rPr>
+      </w:pPr>
+      <w:r>
+        <w:rPr>
+          <w:rFonts w:cstheme="minorHAnsi"/>
+          <w:color w:val="000000"/>
+          <w:sz w:val="24"/>
+          <w:szCs w:val="24"/>
+          <w:shd w:val="clear" w:color="auto" w:fill="FFFFFF"/>
+        </w:rPr>
+        <w:t>Jednoduché – obsahují jednu hodnotu</w:t>
+      </w:r>
+    </w:p>
+    <w:p>
+      <w:pPr>
+        <w:rPr>
+          <w:rFonts w:cstheme="minorHAnsi"/>
+          <w:color w:val="000000"/>
+          <w:sz w:val="24"/>
+          <w:szCs w:val="24"/>
+          <w:shd w:val="clear" w:color="auto" w:fill="FFFFFF"/>
+        </w:rPr>
+      </w:pPr>
+      <w:r>
+        <w:rPr>
+          <w:rFonts w:cstheme="minorHAnsi"/>
+          <w:color w:val="000000"/>
+          <w:sz w:val="24"/>
+          <w:szCs w:val="24"/>
+          <w:shd w:val="clear" w:color="auto" w:fill="FFFFFF"/>
+        </w:rPr>
+        <w:t xml:space="preserve">Strukturované – obsahují více hodnot </w:t>
+      </w:r>
+    </w:p>
+    <w:p>
+      <w:pPr>
+        <w:rPr>
+          <w:rFonts w:cstheme="minorHAnsi"/>
+          <w:color w:val="000000"/>
+          <w:sz w:val="24"/>
+          <w:szCs w:val="24"/>
+          <w:shd w:val="clear" w:color="auto" w:fill="FFFFFF"/>
+        </w:rPr>
+      </w:pPr>
+    </w:p>
+    <w:p>
+      <w:pPr>
+        <w:rPr>
+          <w:rFonts w:cstheme="minorHAnsi"/>
+          <w:color w:val="000000"/>
+          <w:sz w:val="24"/>
+          <w:szCs w:val="24"/>
+          <w:shd w:val="clear" w:color="auto" w:fill="FFFFFF"/>
+        </w:rPr>
+      </w:pPr>
+    </w:p>
+    <w:p>
+      <w:pPr>
+        <w:rPr>
+          <w:rFonts w:cstheme="minorHAnsi"/>
+          <w:color w:val="000000"/>
+          <w:sz w:val="24"/>
+          <w:szCs w:val="24"/>
+          <w:shd w:val="clear" w:color="auto" w:fill="FFFFFF"/>
+        </w:rPr>
+      </w:pPr>
+    </w:p>
+    <w:p>
+      <w:pPr>
+        <w:rPr>
+          <w:rFonts w:cstheme="minorHAnsi"/>
+          <w:b/>
+          <w:color w:val="000000"/>
+          <w:sz w:val="24"/>
+          <w:szCs w:val="24"/>
+          <w:shd w:val="clear" w:color="auto" w:fill="FFFFFF"/>
+        </w:rPr>
+      </w:pPr>
+      <w:r>
+        <w:rPr>
+          <w:rFonts w:cstheme="minorHAnsi"/>
+          <w:b/>
+          <w:color w:val="000000"/>
+          <w:sz w:val="24"/>
+          <w:szCs w:val="24"/>
+          <w:shd w:val="clear" w:color="auto" w:fill="FFFFFF"/>
+        </w:rPr>
+        <w:lastRenderedPageBreak/>
+        <w:t>Druhy datových typů</w:t>
+      </w:r>
+    </w:p>
+    <w:p>
+      <w:pPr>
+        <w:rPr>
+          <w:rFonts w:cstheme="minorHAnsi"/>
+          <w:color w:val="000000"/>
+          <w:sz w:val="24"/>
+          <w:szCs w:val="24"/>
+          <w:u w:val="single"/>
+          <w:shd w:val="clear" w:color="auto" w:fill="FFFFFF"/>
+        </w:rPr>
+      </w:pPr>
+      <w:r>
+        <w:rPr>
+          <w:rFonts w:cstheme="minorHAnsi"/>
+          <w:color w:val="000000"/>
+          <w:sz w:val="24"/>
+          <w:szCs w:val="24"/>
+          <w:u w:val="single"/>
+          <w:shd w:val="clear" w:color="auto" w:fill="FFFFFF"/>
+        </w:rPr>
+        <w:t>Hodnotové (</w:t>
+      </w:r>
       <w:proofErr w:type="spellStart"/>
       <w:r>
         <w:rPr>
-          <w:rFonts w:ascii="Arial" w:hAnsi="Arial" w:cs="Arial"/>
-          <w:color w:val="000000"/>
-          <w:shd w:val="clear" w:color="auto" w:fill="FFFFFF"/>
-        </w:rPr>
-        <w:t>Definováné</w:t>
+          <w:rFonts w:cstheme="minorHAnsi"/>
+          <w:color w:val="000000"/>
+          <w:sz w:val="24"/>
+          <w:szCs w:val="24"/>
+          <w:u w:val="single"/>
+          <w:shd w:val="clear" w:color="auto" w:fill="FFFFFF"/>
+        </w:rPr>
+        <w:t>value</w:t>
       </w:r>
       <w:proofErr w:type="spellEnd"/>
       <w:r>
         <w:rPr>
-          <w:rFonts w:ascii="Arial" w:hAnsi="Arial" w:cs="Arial"/>
-          <w:color w:val="000000"/>
-          <w:shd w:val="clear" w:color="auto" w:fill="FFFFFF"/>
-        </w:rPr>
-        <w:t xml:space="preserve"> uživatelem – uživatel musí sám deklarovat (</w:t>
-      </w:r>
-      <w:proofErr w:type="spellStart"/>
-      <w:r>
-        <w:rPr>
-          <w:rFonts w:ascii="Arial" w:hAnsi="Arial" w:cs="Arial"/>
-          <w:color w:val="000000"/>
-          <w:shd w:val="clear" w:color="auto" w:fill="FFFFFF"/>
-        </w:rPr>
-        <w:t>enum,pole</w:t>
-      </w:r>
-      <w:proofErr w:type="spellEnd"/>
-      <w:r>
-        <w:rPr>
-          <w:rFonts w:ascii="Arial" w:hAnsi="Arial" w:cs="Arial"/>
-          <w:color w:val="000000"/>
+          <w:rFonts w:cstheme="minorHAnsi"/>
+          <w:color w:val="000000"/>
+          <w:sz w:val="24"/>
+          <w:szCs w:val="24"/>
+          <w:u w:val="single"/>
           <w:shd w:val="clear" w:color="auto" w:fill="FFFFFF"/>
         </w:rPr>
         <w:t>)</w:t>
       </w:r>
-    </w:p>
-    <w:p>
-      <w:pPr>
-        <w:rPr>
-          <w:rFonts w:ascii="Arial" w:hAnsi="Arial" w:cs="Arial"/>
-          <w:color w:val="000000"/>
-          <w:shd w:val="clear" w:color="auto" w:fill="FFFFFF"/>
-        </w:rPr>
-      </w:pPr>
-      <w:r>
-        <w:rPr>
-          <w:rFonts w:ascii="Arial" w:hAnsi="Arial" w:cs="Arial"/>
-          <w:color w:val="000000"/>
-          <w:shd w:val="clear" w:color="auto" w:fill="FFFFFF"/>
-        </w:rPr>
-        <w:t>Rozdělení podle počtu hodnot</w:t>
-      </w:r>
-    </w:p>
-    <w:p>
-      <w:pPr>
-        <w:rPr>
-          <w:rFonts w:ascii="Arial" w:hAnsi="Arial" w:cs="Arial"/>
-          <w:color w:val="000000"/>
-          <w:shd w:val="clear" w:color="auto" w:fill="FFFFFF"/>
-        </w:rPr>
-      </w:pPr>
-      <w:r>
-        <w:rPr>
-          <w:rFonts w:ascii="Arial" w:hAnsi="Arial" w:cs="Arial"/>
-          <w:color w:val="000000"/>
-          <w:shd w:val="clear" w:color="auto" w:fill="FFFFFF"/>
-        </w:rPr>
-        <w:t>Jednoduché – obsahují jednu hodnotu</w:t>
-      </w:r>
-    </w:p>
-    <w:p>
-      <w:pPr>
-        <w:rPr>
-          <w:rFonts w:ascii="Arial" w:hAnsi="Arial" w:cs="Arial"/>
-          <w:color w:val="000000"/>
-          <w:shd w:val="clear" w:color="auto" w:fill="FFFFFF"/>
-        </w:rPr>
-      </w:pPr>
-      <w:r>
-        <w:rPr>
-          <w:rFonts w:ascii="Arial" w:hAnsi="Arial" w:cs="Arial"/>
-          <w:color w:val="000000"/>
-          <w:shd w:val="clear" w:color="auto" w:fill="FFFFFF"/>
-        </w:rPr>
-        <w:t xml:space="preserve">Strukturované – obsahují více hodnot </w:t>
-      </w:r>
-    </w:p>
-    <w:p>
-      <w:pPr>
-        <w:rPr>
-          <w:rFonts w:ascii="Arial" w:hAnsi="Arial" w:cs="Arial"/>
-          <w:color w:val="000000"/>
-          <w:shd w:val="clear" w:color="auto" w:fill="FFFFFF"/>
-        </w:rPr>
-      </w:pPr>
-    </w:p>
-    <w:p>
-      <w:pPr>
-        <w:rPr>
-          <w:rFonts w:ascii="Arial" w:hAnsi="Arial" w:cs="Arial"/>
-          <w:color w:val="000000"/>
-          <w:shd w:val="clear" w:color="auto" w:fill="FFFFFF"/>
-        </w:rPr>
-      </w:pPr>
-      <w:r>
-        <w:rPr>
-          <w:rFonts w:ascii="Arial" w:hAnsi="Arial" w:cs="Arial"/>
-          <w:color w:val="000000"/>
-          <w:shd w:val="clear" w:color="auto" w:fill="FFFFFF"/>
-        </w:rPr>
-        <w:t>Druhy datových typů</w:t>
-      </w:r>
-    </w:p>
-    <w:p>
-      <w:pPr>
-        <w:rPr>
-          <w:rFonts w:ascii="Arial" w:hAnsi="Arial" w:cs="Arial"/>
-          <w:color w:val="000000"/>
-          <w:shd w:val="clear" w:color="auto" w:fill="FFFFFF"/>
-        </w:rPr>
-      </w:pPr>
-      <w:proofErr w:type="gramStart"/>
-      <w:r>
-        <w:rPr>
-          <w:rFonts w:ascii="Arial" w:hAnsi="Arial" w:cs="Arial"/>
-          <w:color w:val="000000"/>
-          <w:shd w:val="clear" w:color="auto" w:fill="FFFFFF"/>
-        </w:rPr>
-        <w:t>Hodnotové</w:t>
-      </w:r>
-      <w:r>
-        <w:rPr>
-          <w:rFonts w:ascii="Arial" w:hAnsi="Arial" w:cs="Arial"/>
-          <w:color w:val="000000"/>
-          <w:shd w:val="clear" w:color="auto" w:fill="FFFFFF"/>
-        </w:rPr>
-        <w:t>(</w:t>
-      </w:r>
-      <w:proofErr w:type="spellStart"/>
-      <w:r>
-        <w:rPr>
-          <w:rFonts w:ascii="Arial" w:hAnsi="Arial" w:cs="Arial"/>
-          <w:color w:val="000000"/>
-          <w:shd w:val="clear" w:color="auto" w:fill="FFFFFF"/>
-        </w:rPr>
-        <w:t>value</w:t>
-      </w:r>
-      <w:proofErr w:type="spellEnd"/>
-      <w:proofErr w:type="gramEnd"/>
-      <w:r>
-        <w:rPr>
-          <w:rFonts w:ascii="Arial" w:hAnsi="Arial" w:cs="Arial"/>
-          <w:color w:val="000000"/>
-          <w:shd w:val="clear" w:color="auto" w:fill="FFFFFF"/>
-        </w:rPr>
-        <w:t>)</w:t>
-      </w:r>
-      <w:r>
-        <w:rPr>
-          <w:rFonts w:ascii="Arial" w:hAnsi="Arial" w:cs="Arial"/>
-          <w:color w:val="000000"/>
+      <w:r>
+        <w:rPr>
+          <w:rFonts w:cstheme="minorHAnsi"/>
+          <w:color w:val="000000"/>
+          <w:sz w:val="24"/>
+          <w:szCs w:val="24"/>
+          <w:u w:val="single"/>
           <w:shd w:val="clear" w:color="auto" w:fill="FFFFFF"/>
         </w:rPr>
         <w:t xml:space="preserve"> a referenční</w:t>
       </w:r>
       <w:r>
         <w:rPr>
-          <w:rFonts w:ascii="Arial" w:hAnsi="Arial" w:cs="Arial"/>
-          <w:color w:val="000000"/>
+          <w:rFonts w:cstheme="minorHAnsi"/>
+          <w:color w:val="000000"/>
+          <w:sz w:val="24"/>
+          <w:szCs w:val="24"/>
+          <w:u w:val="single"/>
           <w:shd w:val="clear" w:color="auto" w:fill="FFFFFF"/>
         </w:rPr>
         <w:t xml:space="preserve"> (reference)</w:t>
@@ -854,19 +1074,23 @@
     <w:p>
       <w:pPr>
         <w:rPr>
-          <w:rFonts w:ascii="Arial" w:hAnsi="Arial" w:cs="Arial"/>
-          <w:color w:val="000000"/>
-          <w:shd w:val="clear" w:color="auto" w:fill="FFFFFF"/>
-        </w:rPr>
-      </w:pPr>
-      <w:r>
-        <w:rPr>
+          <w:rFonts w:cstheme="minorHAnsi"/>
+          <w:color w:val="000000"/>
+          <w:sz w:val="24"/>
+          <w:szCs w:val="24"/>
+          <w:shd w:val="clear" w:color="auto" w:fill="FFFFFF"/>
+        </w:rPr>
+      </w:pPr>
+      <w:r>
+        <w:rPr>
+          <w:rFonts w:cstheme="minorHAnsi"/>
           <w:noProof/>
+          <w:sz w:val="24"/>
+          <w:szCs w:val="24"/>
           <w:lang w:eastAsia="cs-CZ"/>
         </w:rPr>
-        <w:lastRenderedPageBreak/>
         <w:drawing>
-          <wp:inline distT="0" distB="0" distL="0" distR="0">
+          <wp:inline distT="0" distB="0" distL="0" distR="0" wp14:anchorId="6FEA6AF7" wp14:editId="0F167C92">
             <wp:extent cx="5526405" cy="4102735"/>
             <wp:effectExtent l="0" t="0" r="0" b="0"/>
             <wp:docPr id="3" name="Obrázek 3" descr="Image 8"/>
@@ -918,15 +1142,21 @@
     <w:p>
       <w:pPr>
         <w:rPr>
-          <w:rFonts w:ascii="Arial" w:hAnsi="Arial" w:cs="Arial"/>
-          <w:color w:val="000000"/>
-          <w:shd w:val="clear" w:color="auto" w:fill="FFFFFF"/>
-        </w:rPr>
-      </w:pPr>
-      <w:r>
-        <w:rPr>
-          <w:rFonts w:ascii="Arial" w:hAnsi="Arial" w:cs="Arial"/>
-          <w:color w:val="000000"/>
+          <w:rFonts w:cstheme="minorHAnsi"/>
+          <w:b/>
+          <w:color w:val="000000"/>
+          <w:sz w:val="24"/>
+          <w:szCs w:val="24"/>
+          <w:shd w:val="clear" w:color="auto" w:fill="FFFFFF"/>
+        </w:rPr>
+      </w:pPr>
+      <w:r>
+        <w:rPr>
+          <w:rFonts w:cstheme="minorHAnsi"/>
+          <w:b/>
+          <w:color w:val="000000"/>
+          <w:sz w:val="24"/>
+          <w:szCs w:val="24"/>
           <w:shd w:val="clear" w:color="auto" w:fill="FFFFFF"/>
         </w:rPr>
         <w:t>Hodnotové</w:t>
@@ -935,15 +1165,19 @@
     <w:p>
       <w:pPr>
         <w:rPr>
-          <w:rFonts w:ascii="Arial" w:hAnsi="Arial" w:cs="Arial"/>
-          <w:color w:val="000000"/>
-          <w:shd w:val="clear" w:color="auto" w:fill="FFFFFF"/>
-        </w:rPr>
-      </w:pPr>
-      <w:r>
-        <w:rPr>
-          <w:rFonts w:ascii="Arial" w:hAnsi="Arial" w:cs="Arial"/>
-          <w:color w:val="000000"/>
+          <w:rFonts w:cstheme="minorHAnsi"/>
+          <w:color w:val="000000"/>
+          <w:sz w:val="24"/>
+          <w:szCs w:val="24"/>
+          <w:shd w:val="clear" w:color="auto" w:fill="FFFFFF"/>
+        </w:rPr>
+      </w:pPr>
+      <w:r>
+        <w:rPr>
+          <w:rFonts w:cstheme="minorHAnsi"/>
+          <w:color w:val="000000"/>
+          <w:sz w:val="24"/>
+          <w:szCs w:val="24"/>
           <w:shd w:val="clear" w:color="auto" w:fill="FFFFFF"/>
         </w:rPr>
         <w:t>do této skupiny patří všechny jednoduché datové typy i některé datové typy strukturované (</w:t>
@@ -951,16 +1185,20 @@
       <w:proofErr w:type="spellStart"/>
       <w:r>
         <w:rPr>
-          <w:rFonts w:ascii="Arial" w:hAnsi="Arial" w:cs="Arial"/>
-          <w:color w:val="000000"/>
+          <w:rFonts w:cstheme="minorHAnsi"/>
+          <w:color w:val="000000"/>
+          <w:sz w:val="24"/>
+          <w:szCs w:val="24"/>
           <w:shd w:val="clear" w:color="auto" w:fill="FFFFFF"/>
         </w:rPr>
         <w:t>struct</w:t>
       </w:r>
       <w:r>
         <w:rPr>
-          <w:rFonts w:ascii="Arial" w:hAnsi="Arial" w:cs="Arial"/>
-          <w:color w:val="000000"/>
+          <w:rFonts w:cstheme="minorHAnsi"/>
+          <w:color w:val="000000"/>
+          <w:sz w:val="24"/>
+          <w:szCs w:val="24"/>
           <w:shd w:val="clear" w:color="auto" w:fill="FFFFFF"/>
         </w:rPr>
         <w:t>,enum</w:t>
@@ -968,8 +1206,10 @@
       <w:proofErr w:type="spellEnd"/>
       <w:r>
         <w:rPr>
-          <w:rFonts w:ascii="Arial" w:hAnsi="Arial" w:cs="Arial"/>
-          <w:color w:val="000000"/>
+          <w:rFonts w:cstheme="minorHAnsi"/>
+          <w:color w:val="000000"/>
+          <w:sz w:val="24"/>
+          <w:szCs w:val="24"/>
           <w:shd w:val="clear" w:color="auto" w:fill="FFFFFF"/>
         </w:rPr>
         <w:t xml:space="preserve">). </w:t>
@@ -978,31 +1218,39 @@
     <w:p>
       <w:pPr>
         <w:rPr>
-          <w:rFonts w:ascii="Arial" w:hAnsi="Arial" w:cs="Arial"/>
-          <w:color w:val="000000"/>
-          <w:shd w:val="clear" w:color="auto" w:fill="FFFFFF"/>
-        </w:rPr>
-      </w:pPr>
-      <w:r>
-        <w:rPr>
-          <w:rFonts w:ascii="Arial" w:hAnsi="Arial" w:cs="Arial"/>
-          <w:color w:val="000000"/>
+          <w:rFonts w:cstheme="minorHAnsi"/>
+          <w:color w:val="000000"/>
+          <w:sz w:val="24"/>
+          <w:szCs w:val="24"/>
+          <w:shd w:val="clear" w:color="auto" w:fill="FFFFFF"/>
+        </w:rPr>
+      </w:pPr>
+      <w:r>
+        <w:rPr>
+          <w:rFonts w:cstheme="minorHAnsi"/>
+          <w:color w:val="000000"/>
+          <w:sz w:val="24"/>
+          <w:szCs w:val="24"/>
           <w:shd w:val="clear" w:color="auto" w:fill="FFFFFF"/>
         </w:rPr>
         <w:t>U těchto jednoduchých typů se h</w:t>
       </w:r>
       <w:r>
         <w:rPr>
-          <w:rFonts w:ascii="Arial" w:hAnsi="Arial" w:cs="Arial"/>
-          <w:color w:val="000000"/>
+          <w:rFonts w:cstheme="minorHAnsi"/>
+          <w:color w:val="000000"/>
+          <w:sz w:val="24"/>
+          <w:szCs w:val="24"/>
           <w:shd w:val="clear" w:color="auto" w:fill="FFFFFF"/>
         </w:rPr>
         <w:t xml:space="preserve">odnota proměnných ukládá přímo </w:t>
       </w:r>
       <w:r>
         <w:rPr>
-          <w:rFonts w:ascii="Arial" w:hAnsi="Arial" w:cs="Arial"/>
-          <w:color w:val="000000"/>
+          <w:rFonts w:cstheme="minorHAnsi"/>
+          <w:color w:val="000000"/>
+          <w:sz w:val="24"/>
+          <w:szCs w:val="24"/>
           <w:shd w:val="clear" w:color="auto" w:fill="FFFFFF"/>
         </w:rPr>
         <w:t xml:space="preserve">do </w:t>
@@ -1010,8 +1258,10 @@
       <w:proofErr w:type="spellStart"/>
       <w:r>
         <w:rPr>
-          <w:rFonts w:ascii="Arial" w:hAnsi="Arial" w:cs="Arial"/>
-          <w:color w:val="000000"/>
+          <w:rFonts w:cstheme="minorHAnsi"/>
+          <w:color w:val="000000"/>
+          <w:sz w:val="24"/>
+          <w:szCs w:val="24"/>
           <w:shd w:val="clear" w:color="auto" w:fill="FFFFFF"/>
         </w:rPr>
         <w:t>stacku</w:t>
@@ -1019,33 +1269,31 @@
       <w:proofErr w:type="spellEnd"/>
       <w:r>
         <w:rPr>
-          <w:rFonts w:ascii="Arial" w:hAnsi="Arial" w:cs="Arial"/>
-          <w:color w:val="000000"/>
-          <w:shd w:val="clear" w:color="auto" w:fill="FFFFFF"/>
-        </w:rPr>
-        <w:t>.</w:t>
-      </w:r>
-      <w:r>
-        <w:rPr>
-          <w:rFonts w:ascii="Arial" w:hAnsi="Arial" w:cs="Arial"/>
-          <w:color w:val="000000"/>
-          <w:shd w:val="clear" w:color="auto" w:fill="FFFFFF"/>
-        </w:rPr>
-        <w:t xml:space="preserve"> </w:t>
-      </w:r>
-    </w:p>
-    <w:p>
-      <w:pPr>
-        <w:rPr>
-          <w:rFonts w:ascii="Arial" w:hAnsi="Arial" w:cs="Arial"/>
-          <w:color w:val="000000"/>
-          <w:shd w:val="clear" w:color="auto" w:fill="FFFFFF"/>
-        </w:rPr>
-      </w:pPr>
-      <w:r>
-        <w:rPr>
-          <w:rFonts w:ascii="Arial" w:hAnsi="Arial" w:cs="Arial"/>
-          <w:color w:val="000000"/>
+          <w:rFonts w:cstheme="minorHAnsi"/>
+          <w:color w:val="000000"/>
+          <w:sz w:val="24"/>
+          <w:szCs w:val="24"/>
+          <w:shd w:val="clear" w:color="auto" w:fill="FFFFFF"/>
+        </w:rPr>
+        <w:t xml:space="preserve">. </w:t>
+      </w:r>
+    </w:p>
+    <w:p>
+      <w:pPr>
+        <w:rPr>
+          <w:rFonts w:cstheme="minorHAnsi"/>
+          <w:color w:val="000000"/>
+          <w:sz w:val="24"/>
+          <w:szCs w:val="24"/>
+          <w:shd w:val="clear" w:color="auto" w:fill="FFFFFF"/>
+        </w:rPr>
+      </w:pPr>
+      <w:r>
+        <w:rPr>
+          <w:rFonts w:cstheme="minorHAnsi"/>
+          <w:color w:val="000000"/>
+          <w:sz w:val="24"/>
+          <w:szCs w:val="24"/>
           <w:shd w:val="clear" w:color="auto" w:fill="FFFFFF"/>
         </w:rPr>
         <w:t>Pokud přiřadíme proměnnou hodnotového typu jiné proměnné hodnotového typu, zkopíruje se obsah zdrojové proměnné do cílové proměnné a vytvoří se úplná kopie instance.</w:t>
@@ -1054,8 +1302,10 @@
     <w:p>
       <w:pPr>
         <w:rPr>
-          <w:rFonts w:ascii="Arial" w:hAnsi="Arial" w:cs="Arial"/>
-          <w:color w:val="000000"/>
+          <w:rFonts w:cstheme="minorHAnsi"/>
+          <w:color w:val="000000"/>
+          <w:sz w:val="24"/>
+          <w:szCs w:val="24"/>
           <w:shd w:val="clear" w:color="auto" w:fill="FFFFFF"/>
         </w:rPr>
       </w:pPr>
@@ -1066,108 +1316,95 @@
         <w:spacing w:before="270" w:after="120" w:line="240" w:lineRule="auto"/>
         <w:outlineLvl w:val="3"/>
         <w:rPr>
-          <w:rFonts w:ascii="Arial" w:eastAsia="Times New Roman" w:hAnsi="Arial" w:cs="Arial"/>
+          <w:rFonts w:eastAsia="Times New Roman" w:cstheme="minorHAnsi"/>
           <w:b/>
           <w:bCs/>
-          <w:color w:val="404F5C"/>
-          <w:sz w:val="33"/>
-          <w:szCs w:val="33"/>
+          <w:sz w:val="24"/>
+          <w:szCs w:val="24"/>
           <w:lang w:eastAsia="cs-CZ"/>
         </w:rPr>
       </w:pPr>
       <w:r>
         <w:rPr>
-          <w:rFonts w:ascii="Arial" w:eastAsia="Times New Roman" w:hAnsi="Arial" w:cs="Arial"/>
+          <w:rFonts w:eastAsia="Times New Roman" w:cstheme="minorHAnsi"/>
           <w:b/>
           <w:bCs/>
-          <w:color w:val="404F5C"/>
-          <w:sz w:val="33"/>
-          <w:szCs w:val="33"/>
+          <w:sz w:val="24"/>
+          <w:szCs w:val="24"/>
           <w:lang w:eastAsia="cs-CZ"/>
         </w:rPr>
-        <w:t>Celočíselné datové typy</w:t>
-      </w:r>
-      <w:r>
-        <w:rPr>
-          <w:rFonts w:ascii="Arial" w:eastAsia="Times New Roman" w:hAnsi="Arial" w:cs="Arial"/>
+        <w:t>Celočíselné datové typy (</w:t>
+      </w:r>
+      <w:proofErr w:type="spellStart"/>
+      <w:r>
+        <w:rPr>
+          <w:rFonts w:eastAsia="Times New Roman" w:cstheme="minorHAnsi"/>
           <w:b/>
           <w:bCs/>
-          <w:color w:val="404F5C"/>
-          <w:sz w:val="33"/>
-          <w:szCs w:val="33"/>
+          <w:sz w:val="24"/>
+          <w:szCs w:val="24"/>
           <w:lang w:eastAsia="cs-CZ"/>
         </w:rPr>
-        <w:t xml:space="preserve"> (</w:t>
-      </w:r>
-      <w:proofErr w:type="spellStart"/>
-      <w:r>
-        <w:rPr>
-          <w:rFonts w:ascii="Arial" w:eastAsia="Times New Roman" w:hAnsi="Arial" w:cs="Arial"/>
+        <w:t>integer</w:t>
+      </w:r>
+      <w:proofErr w:type="spellEnd"/>
+      <w:r>
+        <w:rPr>
+          <w:rFonts w:eastAsia="Times New Roman" w:cstheme="minorHAnsi"/>
           <w:b/>
           <w:bCs/>
-          <w:color w:val="404F5C"/>
-          <w:sz w:val="33"/>
-          <w:szCs w:val="33"/>
+          <w:sz w:val="24"/>
+          <w:szCs w:val="24"/>
           <w:lang w:eastAsia="cs-CZ"/>
         </w:rPr>
-        <w:t>integer</w:t>
-      </w:r>
-      <w:proofErr w:type="spellEnd"/>
-      <w:r>
-        <w:rPr>
-          <w:rFonts w:ascii="Arial" w:eastAsia="Times New Roman" w:hAnsi="Arial" w:cs="Arial"/>
+        <w:t xml:space="preserve"> </w:t>
+      </w:r>
+      <w:proofErr w:type="spellStart"/>
+      <w:r>
+        <w:rPr>
+          <w:rFonts w:eastAsia="Times New Roman" w:cstheme="minorHAnsi"/>
           <w:b/>
           <w:bCs/>
-          <w:color w:val="404F5C"/>
-          <w:sz w:val="33"/>
-          <w:szCs w:val="33"/>
+          <w:sz w:val="24"/>
+          <w:szCs w:val="24"/>
           <w:lang w:eastAsia="cs-CZ"/>
         </w:rPr>
-        <w:t xml:space="preserve"> </w:t>
-      </w:r>
-      <w:proofErr w:type="spellStart"/>
-      <w:r>
-        <w:rPr>
-          <w:rFonts w:ascii="Arial" w:eastAsia="Times New Roman" w:hAnsi="Arial" w:cs="Arial"/>
+        <w:t>types</w:t>
+      </w:r>
+      <w:proofErr w:type="spellEnd"/>
+      <w:r>
+        <w:rPr>
+          <w:rFonts w:eastAsia="Times New Roman" w:cstheme="minorHAnsi"/>
           <w:b/>
           <w:bCs/>
-          <w:color w:val="404F5C"/>
-          <w:sz w:val="33"/>
-          <w:szCs w:val="33"/>
+          <w:sz w:val="24"/>
+          <w:szCs w:val="24"/>
           <w:lang w:eastAsia="cs-CZ"/>
         </w:rPr>
-        <w:t>types</w:t>
-      </w:r>
-      <w:proofErr w:type="spellEnd"/>
-      <w:r>
-        <w:rPr>
-          <w:rFonts w:ascii="Arial" w:eastAsia="Times New Roman" w:hAnsi="Arial" w:cs="Arial"/>
-          <w:b/>
-          <w:bCs/>
-          <w:color w:val="404F5C"/>
-          <w:sz w:val="33"/>
-          <w:szCs w:val="33"/>
-          <w:lang w:eastAsia="cs-CZ"/>
-        </w:rPr>
         <w:t>)</w:t>
       </w:r>
     </w:p>
     <w:p>
       <w:pPr>
         <w:rPr>
-          <w:rFonts w:ascii="Arial" w:hAnsi="Arial" w:cs="Arial"/>
-          <w:color w:val="000000"/>
-          <w:shd w:val="clear" w:color="auto" w:fill="FFFFFF"/>
-        </w:rPr>
-      </w:pPr>
-      <w:r>
-        <w:rPr>
+          <w:rFonts w:cstheme="minorHAnsi"/>
+          <w:color w:val="000000"/>
+          <w:sz w:val="24"/>
+          <w:szCs w:val="24"/>
+          <w:shd w:val="clear" w:color="auto" w:fill="FFFFFF"/>
+        </w:rPr>
+      </w:pPr>
+      <w:r>
+        <w:rPr>
+          <w:rFonts w:cstheme="minorHAnsi"/>
           <w:noProof/>
+          <w:sz w:val="24"/>
+          <w:szCs w:val="24"/>
           <w:lang w:eastAsia="cs-CZ"/>
         </w:rPr>
         <w:lastRenderedPageBreak/>
         <w:drawing>
-          <wp:inline distT="0" distB="0" distL="0" distR="0" wp14:anchorId="78D7B40A" wp14:editId="0E28675E">
+          <wp:inline distT="0" distB="0" distL="0" distR="0" wp14:anchorId="6CB5A3A9" wp14:editId="0F547432">
             <wp:extent cx="5760720" cy="2591283"/>
             <wp:effectExtent l="0" t="0" r="0" b="0"/>
             <wp:docPr id="4" name="Obrázek 4"/>
@@ -1206,15 +1443,19 @@
     <w:p>
       <w:pPr>
         <w:rPr>
-          <w:rFonts w:ascii="Arial" w:hAnsi="Arial" w:cs="Arial"/>
-          <w:color w:val="000000"/>
-          <w:shd w:val="clear" w:color="auto" w:fill="FFFFFF"/>
-        </w:rPr>
-      </w:pPr>
-      <w:r>
-        <w:rPr>
-          <w:rFonts w:ascii="Arial" w:hAnsi="Arial" w:cs="Arial"/>
-          <w:color w:val="000000"/>
+          <w:rFonts w:cstheme="minorHAnsi"/>
+          <w:color w:val="000000"/>
+          <w:sz w:val="24"/>
+          <w:szCs w:val="24"/>
+          <w:shd w:val="clear" w:color="auto" w:fill="FFFFFF"/>
+        </w:rPr>
+      </w:pPr>
+      <w:r>
+        <w:rPr>
+          <w:rFonts w:cstheme="minorHAnsi"/>
+          <w:color w:val="000000"/>
+          <w:sz w:val="24"/>
+          <w:szCs w:val="24"/>
           <w:shd w:val="clear" w:color="auto" w:fill="FFFFFF"/>
         </w:rPr>
         <w:t>Záleží na jeho velikosti</w:t>
@@ -1223,15 +1464,19 @@
     <w:p>
       <w:pPr>
         <w:rPr>
-          <w:rFonts w:ascii="Arial" w:hAnsi="Arial" w:cs="Arial"/>
-          <w:color w:val="000000"/>
-          <w:shd w:val="clear" w:color="auto" w:fill="FFFFFF"/>
-        </w:rPr>
-      </w:pPr>
-      <w:r>
-        <w:rPr>
-          <w:rFonts w:ascii="Arial" w:hAnsi="Arial" w:cs="Arial"/>
-          <w:color w:val="000000"/>
+          <w:rFonts w:cstheme="minorHAnsi"/>
+          <w:color w:val="000000"/>
+          <w:sz w:val="24"/>
+          <w:szCs w:val="24"/>
+          <w:shd w:val="clear" w:color="auto" w:fill="FFFFFF"/>
+        </w:rPr>
+      </w:pPr>
+      <w:r>
+        <w:rPr>
+          <w:rFonts w:cstheme="minorHAnsi"/>
+          <w:color w:val="000000"/>
+          <w:sz w:val="24"/>
+          <w:szCs w:val="24"/>
           <w:shd w:val="clear" w:color="auto" w:fill="FFFFFF"/>
         </w:rPr>
         <w:t>Čím větší číslo, tím více spotřebuje paměti.</w:t>
@@ -1240,15 +1485,19 @@
     <w:p>
       <w:pPr>
         <w:rPr>
-          <w:rFonts w:ascii="Arial" w:hAnsi="Arial" w:cs="Arial"/>
-          <w:color w:val="000000"/>
-          <w:shd w:val="clear" w:color="auto" w:fill="FFFFFF"/>
-        </w:rPr>
-      </w:pPr>
-      <w:r>
-        <w:rPr>
-          <w:rFonts w:ascii="Arial" w:hAnsi="Arial" w:cs="Arial"/>
-          <w:color w:val="000000"/>
+          <w:rFonts w:cstheme="minorHAnsi"/>
+          <w:color w:val="000000"/>
+          <w:sz w:val="24"/>
+          <w:szCs w:val="24"/>
+          <w:shd w:val="clear" w:color="auto" w:fill="FFFFFF"/>
+        </w:rPr>
+      </w:pPr>
+      <w:r>
+        <w:rPr>
+          <w:rFonts w:cstheme="minorHAnsi"/>
+          <w:color w:val="000000"/>
+          <w:sz w:val="24"/>
+          <w:szCs w:val="24"/>
           <w:shd w:val="clear" w:color="auto" w:fill="FFFFFF"/>
         </w:rPr>
         <w:t>Když začíná název typu na “u“, tak nemůže obsahovat záporné čísla, takže kladnou část mohou uložit 2x vyšší hodnotu, říká se jim “</w:t>
@@ -1256,8 +1505,10 @@
       <w:proofErr w:type="spellStart"/>
       <w:r>
         <w:rPr>
-          <w:rFonts w:ascii="Arial" w:hAnsi="Arial" w:cs="Arial"/>
-          <w:color w:val="000000"/>
+          <w:rFonts w:cstheme="minorHAnsi"/>
+          <w:color w:val="000000"/>
+          <w:sz w:val="24"/>
+          <w:szCs w:val="24"/>
           <w:shd w:val="clear" w:color="auto" w:fill="FFFFFF"/>
         </w:rPr>
         <w:t>unsigned</w:t>
@@ -1265,8 +1516,10 @@
       <w:proofErr w:type="spellEnd"/>
       <w:r>
         <w:rPr>
-          <w:rFonts w:ascii="Arial" w:hAnsi="Arial" w:cs="Arial"/>
-          <w:color w:val="000000"/>
+          <w:rFonts w:cstheme="minorHAnsi"/>
+          <w:color w:val="000000"/>
+          <w:sz w:val="24"/>
+          <w:szCs w:val="24"/>
           <w:shd w:val="clear" w:color="auto" w:fill="FFFFFF"/>
         </w:rPr>
         <w:t>“, ostatním “</w:t>
@@ -1274,8 +1527,10 @@
       <w:proofErr w:type="spellStart"/>
       <w:r>
         <w:rPr>
-          <w:rFonts w:ascii="Arial" w:hAnsi="Arial" w:cs="Arial"/>
-          <w:color w:val="000000"/>
+          <w:rFonts w:cstheme="minorHAnsi"/>
+          <w:color w:val="000000"/>
+          <w:sz w:val="24"/>
+          <w:szCs w:val="24"/>
           <w:shd w:val="clear" w:color="auto" w:fill="FFFFFF"/>
         </w:rPr>
         <w:t>signed</w:t>
@@ -1283,363 +1538,374 @@
       <w:proofErr w:type="spellEnd"/>
       <w:r>
         <w:rPr>
-          <w:rFonts w:ascii="Arial" w:hAnsi="Arial" w:cs="Arial"/>
-          <w:color w:val="000000"/>
+          <w:rFonts w:cstheme="minorHAnsi"/>
+          <w:color w:val="000000"/>
+          <w:sz w:val="24"/>
+          <w:szCs w:val="24"/>
           <w:shd w:val="clear" w:color="auto" w:fill="FFFFFF"/>
         </w:rPr>
         <w:t xml:space="preserve">“. Protože ten </w:t>
       </w:r>
       <w:r>
         <w:rPr>
-          <w:rFonts w:ascii="Arial" w:hAnsi="Arial" w:cs="Arial"/>
-          <w:color w:val="000000"/>
+          <w:rFonts w:cstheme="minorHAnsi"/>
+          <w:color w:val="000000"/>
+          <w:sz w:val="24"/>
+          <w:szCs w:val="24"/>
           <w:shd w:val="clear" w:color="auto" w:fill="FFFFFF"/>
         </w:rPr>
         <w:t>znaménkový</w:t>
       </w:r>
       <w:r>
         <w:rPr>
-          <w:rFonts w:ascii="Arial" w:hAnsi="Arial" w:cs="Arial"/>
-          <w:color w:val="000000"/>
+          <w:rFonts w:cstheme="minorHAnsi"/>
+          <w:color w:val="000000"/>
+          <w:sz w:val="24"/>
+          <w:szCs w:val="24"/>
           <w:shd w:val="clear" w:color="auto" w:fill="FFFFFF"/>
         </w:rPr>
         <w:t xml:space="preserve"> bit je použit místo znaménka </w:t>
       </w:r>
+      <w:r>
+        <w:rPr>
+          <w:rFonts w:cstheme="minorHAnsi"/>
+          <w:color w:val="000000"/>
+          <w:sz w:val="24"/>
+          <w:szCs w:val="24"/>
+          <w:shd w:val="clear" w:color="auto" w:fill="FFFFFF"/>
+        </w:rPr>
+        <w:t>hodnotu</w:t>
+      </w:r>
+      <w:r>
+        <w:rPr>
+          <w:rFonts w:cstheme="minorHAnsi"/>
+          <w:color w:val="000000"/>
+          <w:sz w:val="24"/>
+          <w:szCs w:val="24"/>
+          <w:shd w:val="clear" w:color="auto" w:fill="FFFFFF"/>
+        </w:rPr>
+        <w:t xml:space="preserve"> </w:t>
+      </w:r>
+      <w:proofErr w:type="gramStart"/>
+      <w:r>
+        <w:rPr>
+          <w:rFonts w:cstheme="minorHAnsi"/>
+          <w:color w:val="000000"/>
+          <w:sz w:val="24"/>
+          <w:szCs w:val="24"/>
+          <w:shd w:val="clear" w:color="auto" w:fill="FFFFFF"/>
+        </w:rPr>
+        <w:t>čísla..</w:t>
+      </w:r>
+      <w:proofErr w:type="gramEnd"/>
+    </w:p>
+    <w:p>
+      <w:pPr>
+        <w:rPr>
+          <w:rFonts w:cstheme="minorHAnsi"/>
+          <w:color w:val="000000"/>
+          <w:sz w:val="24"/>
+          <w:szCs w:val="24"/>
+          <w:shd w:val="clear" w:color="auto" w:fill="FFFFFF"/>
+        </w:rPr>
+      </w:pPr>
       <w:proofErr w:type="spellStart"/>
       <w:r>
         <w:rPr>
-          <w:rFonts w:ascii="Arial" w:hAnsi="Arial" w:cs="Arial"/>
-          <w:color w:val="000000"/>
-          <w:shd w:val="clear" w:color="auto" w:fill="FFFFFF"/>
-        </w:rPr>
-        <w:t>hopdnotu</w:t>
+          <w:rFonts w:cstheme="minorHAnsi"/>
+          <w:color w:val="000000"/>
+          <w:sz w:val="24"/>
+          <w:szCs w:val="24"/>
+          <w:shd w:val="clear" w:color="auto" w:fill="FFFFFF"/>
+        </w:rPr>
+        <w:t>Sbyte</w:t>
       </w:r>
       <w:proofErr w:type="spellEnd"/>
       <w:r>
         <w:rPr>
-          <w:rFonts w:ascii="Arial" w:hAnsi="Arial" w:cs="Arial"/>
-          <w:color w:val="000000"/>
-          <w:shd w:val="clear" w:color="auto" w:fill="FFFFFF"/>
-        </w:rPr>
-        <w:t xml:space="preserve"> čísla..</w:t>
-      </w:r>
-    </w:p>
-    <w:p>
-      <w:pPr>
-        <w:rPr>
-          <w:rFonts w:ascii="Arial" w:hAnsi="Arial" w:cs="Arial"/>
-          <w:color w:val="000000"/>
-          <w:shd w:val="clear" w:color="auto" w:fill="FFFFFF"/>
-        </w:rPr>
-      </w:pPr>
+          <w:rFonts w:cstheme="minorHAnsi"/>
+          <w:color w:val="000000"/>
+          <w:sz w:val="24"/>
+          <w:szCs w:val="24"/>
+          <w:shd w:val="clear" w:color="auto" w:fill="FFFFFF"/>
+        </w:rPr>
+        <w:t xml:space="preserve">: </w:t>
+      </w:r>
+    </w:p>
+    <w:p>
+      <w:pPr>
+        <w:rPr>
+          <w:rFonts w:cstheme="minorHAnsi"/>
+          <w:color w:val="000000"/>
+          <w:sz w:val="24"/>
+          <w:szCs w:val="24"/>
+          <w:shd w:val="clear" w:color="auto" w:fill="FFFFFF"/>
+        </w:rPr>
+      </w:pPr>
+      <w:r>
+        <w:rPr>
+          <w:rFonts w:cstheme="minorHAnsi"/>
+          <w:color w:val="000000"/>
+          <w:sz w:val="24"/>
+          <w:szCs w:val="24"/>
+          <w:shd w:val="clear" w:color="auto" w:fill="FFFFFF"/>
+        </w:rPr>
+        <w:t>-128 = 10000000</w:t>
+      </w:r>
+    </w:p>
+    <w:p>
+      <w:pPr>
+        <w:rPr>
+          <w:rFonts w:cstheme="minorHAnsi"/>
+          <w:color w:val="000000"/>
+          <w:sz w:val="24"/>
+          <w:szCs w:val="24"/>
+          <w:shd w:val="clear" w:color="auto" w:fill="FFFFFF"/>
+        </w:rPr>
+      </w:pPr>
+      <w:r>
+        <w:rPr>
+          <w:rFonts w:cstheme="minorHAnsi"/>
+          <w:color w:val="000000"/>
+          <w:sz w:val="24"/>
+          <w:szCs w:val="24"/>
+          <w:shd w:val="clear" w:color="auto" w:fill="FFFFFF"/>
+        </w:rPr>
+        <w:t>127 = 01111111</w:t>
+      </w:r>
+    </w:p>
+    <w:p>
+      <w:pPr>
+        <w:rPr>
+          <w:rFonts w:cstheme="minorHAnsi"/>
+          <w:color w:val="000000"/>
+          <w:sz w:val="24"/>
+          <w:szCs w:val="24"/>
+          <w:shd w:val="clear" w:color="auto" w:fill="FFFFFF"/>
+        </w:rPr>
+      </w:pPr>
+      <w:r>
+        <w:rPr>
+          <w:rFonts w:cstheme="minorHAnsi"/>
+          <w:color w:val="000000"/>
+          <w:sz w:val="24"/>
+          <w:szCs w:val="24"/>
+          <w:shd w:val="clear" w:color="auto" w:fill="FFFFFF"/>
+        </w:rPr>
+        <w:t>Byte:</w:t>
+      </w:r>
+    </w:p>
+    <w:p>
+      <w:pPr>
+        <w:rPr>
+          <w:rFonts w:cstheme="minorHAnsi"/>
+          <w:color w:val="000000"/>
+          <w:sz w:val="24"/>
+          <w:szCs w:val="24"/>
+          <w:shd w:val="clear" w:color="auto" w:fill="FFFFFF"/>
+        </w:rPr>
+      </w:pPr>
+      <w:r>
+        <w:rPr>
+          <w:rFonts w:cstheme="minorHAnsi"/>
+          <w:color w:val="000000"/>
+          <w:sz w:val="24"/>
+          <w:szCs w:val="24"/>
+          <w:shd w:val="clear" w:color="auto" w:fill="FFFFFF"/>
+        </w:rPr>
+        <w:t>127 = 01111111</w:t>
+      </w:r>
+    </w:p>
+    <w:p>
+      <w:pPr>
+        <w:rPr>
+          <w:rFonts w:cstheme="minorHAnsi"/>
+          <w:color w:val="000000"/>
+          <w:sz w:val="24"/>
+          <w:szCs w:val="24"/>
+          <w:shd w:val="clear" w:color="auto" w:fill="FFFFFF"/>
+        </w:rPr>
+      </w:pPr>
+      <w:r>
+        <w:rPr>
+          <w:rFonts w:cstheme="minorHAnsi"/>
+          <w:color w:val="000000"/>
+          <w:sz w:val="24"/>
+          <w:szCs w:val="24"/>
+          <w:shd w:val="clear" w:color="auto" w:fill="FFFFFF"/>
+        </w:rPr>
+        <w:t>128 = 10000000</w:t>
+      </w:r>
+    </w:p>
+    <w:p>
+      <w:pPr>
+        <w:rPr>
+          <w:rFonts w:cstheme="minorHAnsi"/>
+          <w:color w:val="000000"/>
+          <w:sz w:val="24"/>
+          <w:szCs w:val="24"/>
+          <w:shd w:val="clear" w:color="auto" w:fill="FFFFFF"/>
+        </w:rPr>
+      </w:pPr>
+      <w:r>
+        <w:rPr>
+          <w:rFonts w:cstheme="minorHAnsi"/>
+          <w:color w:val="000000"/>
+          <w:sz w:val="24"/>
+          <w:szCs w:val="24"/>
+          <w:shd w:val="clear" w:color="auto" w:fill="FFFFFF"/>
+        </w:rPr>
+        <w:t>255 = 11111111</w:t>
+      </w:r>
+    </w:p>
+    <w:p>
+      <w:pPr>
+        <w:rPr>
+          <w:rFonts w:cstheme="minorHAnsi"/>
+          <w:color w:val="000000"/>
+          <w:sz w:val="24"/>
+          <w:szCs w:val="24"/>
+          <w:shd w:val="clear" w:color="auto" w:fill="FFFFFF"/>
+        </w:rPr>
+      </w:pPr>
+      <w:r>
+        <w:rPr>
+          <w:rFonts w:cstheme="minorHAnsi"/>
+          <w:color w:val="000000"/>
+          <w:sz w:val="24"/>
+          <w:szCs w:val="24"/>
+          <w:shd w:val="clear" w:color="auto" w:fill="FFFFFF"/>
+        </w:rPr>
+        <w:t>= 7 bitů na hodnotu, 1</w:t>
+      </w:r>
+      <w:r>
+        <w:rPr>
+          <w:rFonts w:cstheme="minorHAnsi"/>
+          <w:color w:val="000000"/>
+          <w:sz w:val="24"/>
+          <w:szCs w:val="24"/>
+          <w:shd w:val="clear" w:color="auto" w:fill="FFFFFF"/>
+        </w:rPr>
+        <w:t>. Je znaménkový, záporné vznikne: negace kladného, přičtení 1</w:t>
+      </w:r>
+    </w:p>
+    <w:p>
+      <w:pPr>
+        <w:rPr>
+          <w:rFonts w:cstheme="minorHAnsi"/>
+          <w:color w:val="000000"/>
+          <w:sz w:val="24"/>
+          <w:szCs w:val="24"/>
+          <w:shd w:val="clear" w:color="auto" w:fill="FFFFFF"/>
+        </w:rPr>
+      </w:pPr>
+      <w:r>
+        <w:rPr>
+          <w:rFonts w:cstheme="minorHAnsi"/>
+          <w:color w:val="000000"/>
+          <w:sz w:val="24"/>
+          <w:szCs w:val="24"/>
+          <w:shd w:val="clear" w:color="auto" w:fill="FFFFFF"/>
+        </w:rPr>
+        <w:t xml:space="preserve">Int64 </w:t>
+      </w:r>
       <w:proofErr w:type="spellStart"/>
       <w:r>
         <w:rPr>
-          <w:rFonts w:ascii="Arial" w:hAnsi="Arial" w:cs="Arial"/>
-          <w:color w:val="000000"/>
-          <w:shd w:val="clear" w:color="auto" w:fill="FFFFFF"/>
-        </w:rPr>
-        <w:t>Sbyte</w:t>
+          <w:rFonts w:cstheme="minorHAnsi"/>
+          <w:color w:val="000000"/>
+          <w:sz w:val="24"/>
+          <w:szCs w:val="24"/>
+          <w:shd w:val="clear" w:color="auto" w:fill="FFFFFF"/>
+        </w:rPr>
+        <w:t>vs</w:t>
       </w:r>
       <w:proofErr w:type="spellEnd"/>
       <w:r>
         <w:rPr>
-          <w:rFonts w:ascii="Arial" w:hAnsi="Arial" w:cs="Arial"/>
-          <w:color w:val="000000"/>
-          <w:shd w:val="clear" w:color="auto" w:fill="FFFFFF"/>
-        </w:rPr>
-        <w:t xml:space="preserve">: </w:t>
-      </w:r>
-    </w:p>
-    <w:p>
-      <w:pPr>
-        <w:rPr>
-          <w:rFonts w:ascii="Arial" w:hAnsi="Arial" w:cs="Arial"/>
-          <w:color w:val="000000"/>
-          <w:shd w:val="clear" w:color="auto" w:fill="FFFFFF"/>
-        </w:rPr>
-      </w:pPr>
-      <w:r>
-        <w:rPr>
-          <w:rFonts w:ascii="Arial" w:hAnsi="Arial" w:cs="Arial"/>
-          <w:color w:val="000000"/>
-          <w:shd w:val="clear" w:color="auto" w:fill="FFFFFF"/>
-        </w:rPr>
-        <w:t xml:space="preserve">-128 = </w:t>
-      </w:r>
-      <w:r>
-        <w:rPr>
-          <w:rFonts w:ascii="Arial" w:hAnsi="Arial" w:cs="Arial"/>
-          <w:color w:val="000000"/>
-          <w:shd w:val="clear" w:color="auto" w:fill="FFFFFF"/>
-        </w:rPr>
-        <w:t>10000000</w:t>
-      </w:r>
-    </w:p>
-    <w:p>
-      <w:pPr>
-        <w:rPr>
-          <w:rFonts w:ascii="Arial" w:hAnsi="Arial" w:cs="Arial"/>
-          <w:color w:val="000000"/>
-          <w:shd w:val="clear" w:color="auto" w:fill="FFFFFF"/>
-        </w:rPr>
-      </w:pPr>
-      <w:r>
-        <w:rPr>
-          <w:rFonts w:ascii="Arial" w:hAnsi="Arial" w:cs="Arial"/>
-          <w:color w:val="000000"/>
-          <w:shd w:val="clear" w:color="auto" w:fill="FFFFFF"/>
-        </w:rPr>
-        <w:t>127</w:t>
-      </w:r>
-      <w:r>
-        <w:rPr>
-          <w:rFonts w:ascii="Arial" w:hAnsi="Arial" w:cs="Arial"/>
-          <w:color w:val="000000"/>
-          <w:shd w:val="clear" w:color="auto" w:fill="FFFFFF"/>
-        </w:rPr>
-        <w:t xml:space="preserve"> = </w:t>
-      </w:r>
-      <w:r>
-        <w:rPr>
-          <w:rFonts w:ascii="Arial" w:hAnsi="Arial" w:cs="Arial"/>
-          <w:color w:val="000000"/>
-          <w:shd w:val="clear" w:color="auto" w:fill="FFFFFF"/>
-        </w:rPr>
-        <w:t>01111111</w:t>
-      </w:r>
-    </w:p>
-    <w:p>
-      <w:pPr>
-        <w:rPr>
-          <w:rFonts w:ascii="Arial" w:hAnsi="Arial" w:cs="Arial"/>
-          <w:color w:val="000000"/>
-          <w:shd w:val="clear" w:color="auto" w:fill="FFFFFF"/>
-        </w:rPr>
-      </w:pPr>
-      <w:r>
-        <w:rPr>
-          <w:rFonts w:ascii="Arial" w:hAnsi="Arial" w:cs="Arial"/>
-          <w:color w:val="000000"/>
-          <w:shd w:val="clear" w:color="auto" w:fill="FFFFFF"/>
-        </w:rPr>
-        <w:t>Byte:</w:t>
-      </w:r>
-    </w:p>
-    <w:p>
-      <w:pPr>
-        <w:rPr>
-          <w:rFonts w:ascii="Arial" w:hAnsi="Arial" w:cs="Arial"/>
-          <w:color w:val="000000"/>
-          <w:shd w:val="clear" w:color="auto" w:fill="FFFFFF"/>
-        </w:rPr>
-      </w:pPr>
-      <w:r>
-        <w:rPr>
-          <w:rFonts w:ascii="Arial" w:hAnsi="Arial" w:cs="Arial"/>
-          <w:color w:val="000000"/>
-          <w:shd w:val="clear" w:color="auto" w:fill="FFFFFF"/>
-        </w:rPr>
-        <w:t>127</w:t>
-      </w:r>
-      <w:r>
-        <w:rPr>
-          <w:rFonts w:ascii="Arial" w:hAnsi="Arial" w:cs="Arial"/>
-          <w:color w:val="000000"/>
-          <w:shd w:val="clear" w:color="auto" w:fill="FFFFFF"/>
-        </w:rPr>
-        <w:t xml:space="preserve"> = </w:t>
-      </w:r>
-      <w:r>
-        <w:rPr>
-          <w:rFonts w:ascii="Arial" w:hAnsi="Arial" w:cs="Arial"/>
-          <w:color w:val="000000"/>
-          <w:shd w:val="clear" w:color="auto" w:fill="FFFFFF"/>
-        </w:rPr>
-        <w:t>01111111</w:t>
-      </w:r>
-    </w:p>
-    <w:p>
-      <w:pPr>
-        <w:rPr>
-          <w:rFonts w:ascii="Arial" w:hAnsi="Arial" w:cs="Arial"/>
-          <w:color w:val="000000"/>
-          <w:shd w:val="clear" w:color="auto" w:fill="FFFFFF"/>
-        </w:rPr>
-      </w:pPr>
-      <w:r>
-        <w:rPr>
-          <w:rFonts w:ascii="Arial" w:hAnsi="Arial" w:cs="Arial"/>
-          <w:color w:val="000000"/>
-          <w:shd w:val="clear" w:color="auto" w:fill="FFFFFF"/>
-        </w:rPr>
-        <w:t xml:space="preserve">128 = </w:t>
-      </w:r>
-      <w:r>
-        <w:rPr>
-          <w:rFonts w:ascii="Arial" w:hAnsi="Arial" w:cs="Arial"/>
-          <w:color w:val="000000"/>
-          <w:shd w:val="clear" w:color="auto" w:fill="FFFFFF"/>
-        </w:rPr>
-        <w:t>10000000</w:t>
-      </w:r>
-    </w:p>
-    <w:p>
-      <w:pPr>
-        <w:rPr>
-          <w:rFonts w:ascii="Arial" w:hAnsi="Arial" w:cs="Arial"/>
-          <w:color w:val="000000"/>
-          <w:shd w:val="clear" w:color="auto" w:fill="FFFFFF"/>
-        </w:rPr>
-      </w:pPr>
-      <w:r>
-        <w:rPr>
-          <w:rFonts w:ascii="Arial" w:hAnsi="Arial" w:cs="Arial"/>
-          <w:color w:val="000000"/>
-          <w:shd w:val="clear" w:color="auto" w:fill="FFFFFF"/>
-        </w:rPr>
-        <w:t xml:space="preserve">255 = </w:t>
-      </w:r>
-      <w:r>
-        <w:rPr>
-          <w:rFonts w:ascii="Arial" w:hAnsi="Arial" w:cs="Arial"/>
-          <w:color w:val="000000"/>
-          <w:shd w:val="clear" w:color="auto" w:fill="FFFFFF"/>
-        </w:rPr>
-        <w:t>11111111</w:t>
-      </w:r>
-    </w:p>
-    <w:p>
-      <w:pPr>
-        <w:rPr>
-          <w:rFonts w:ascii="Arial" w:hAnsi="Arial" w:cs="Arial"/>
-          <w:color w:val="000000"/>
-          <w:shd w:val="clear" w:color="auto" w:fill="FFFFFF"/>
-        </w:rPr>
-      </w:pPr>
-      <w:r>
-        <w:rPr>
-          <w:rFonts w:ascii="Arial" w:hAnsi="Arial" w:cs="Arial"/>
-          <w:color w:val="000000"/>
-          <w:shd w:val="clear" w:color="auto" w:fill="FFFFFF"/>
-        </w:rPr>
-        <w:t>= 7 bitů na hodnotu, 1</w:t>
-      </w:r>
-      <w:r>
-        <w:rPr>
-          <w:rFonts w:ascii="Arial" w:hAnsi="Arial" w:cs="Arial"/>
-          <w:color w:val="000000"/>
-          <w:shd w:val="clear" w:color="auto" w:fill="FFFFFF"/>
-        </w:rPr>
-        <w:t>. Je znaménkový, záporné vznikne: negace kladného, přičtení 1</w:t>
-      </w:r>
-    </w:p>
-    <w:p>
-      <w:pPr>
-        <w:rPr>
-          <w:rFonts w:ascii="Arial" w:hAnsi="Arial" w:cs="Arial"/>
-          <w:color w:val="000000"/>
-          <w:shd w:val="clear" w:color="auto" w:fill="FFFFFF"/>
-        </w:rPr>
-      </w:pPr>
-      <w:r>
-        <w:rPr>
-          <w:rFonts w:ascii="Arial" w:hAnsi="Arial" w:cs="Arial"/>
-          <w:color w:val="000000"/>
-          <w:shd w:val="clear" w:color="auto" w:fill="FFFFFF"/>
-        </w:rPr>
-        <w:t xml:space="preserve">Int64 </w:t>
+          <w:rFonts w:cstheme="minorHAnsi"/>
+          <w:color w:val="000000"/>
+          <w:sz w:val="24"/>
+          <w:szCs w:val="24"/>
+          <w:shd w:val="clear" w:color="auto" w:fill="FFFFFF"/>
+        </w:rPr>
+        <w:t xml:space="preserve"> long – </w:t>
+      </w:r>
+      <w:r>
+        <w:rPr>
+          <w:rFonts w:cstheme="minorHAnsi"/>
+          <w:color w:val="000000"/>
+          <w:sz w:val="24"/>
+          <w:szCs w:val="24"/>
+          <w:shd w:val="clear" w:color="auto" w:fill="FFFFFF"/>
+        </w:rPr>
+        <w:t xml:space="preserve">není rozdíl, hodnotové typy je zvyk pojmenovat malým </w:t>
+      </w:r>
+      <w:proofErr w:type="gramStart"/>
+      <w:r>
+        <w:rPr>
+          <w:rFonts w:cstheme="minorHAnsi"/>
+          <w:color w:val="000000"/>
+          <w:sz w:val="24"/>
+          <w:szCs w:val="24"/>
+          <w:shd w:val="clear" w:color="auto" w:fill="FFFFFF"/>
+        </w:rPr>
+        <w:t>písmenem. .NET</w:t>
+      </w:r>
+      <w:proofErr w:type="gramEnd"/>
+      <w:r>
+        <w:rPr>
+          <w:rFonts w:cstheme="minorHAnsi"/>
+          <w:color w:val="000000"/>
+          <w:sz w:val="24"/>
+          <w:szCs w:val="24"/>
+          <w:shd w:val="clear" w:color="auto" w:fill="FFFFFF"/>
+        </w:rPr>
+        <w:t xml:space="preserve"> nabízí </w:t>
       </w:r>
       <w:proofErr w:type="spellStart"/>
       <w:r>
         <w:rPr>
-          <w:rFonts w:ascii="Arial" w:hAnsi="Arial" w:cs="Arial"/>
-          <w:color w:val="000000"/>
-          <w:shd w:val="clear" w:color="auto" w:fill="FFFFFF"/>
-        </w:rPr>
-        <w:t>vs</w:t>
+          <w:rFonts w:cstheme="minorHAnsi"/>
+          <w:color w:val="000000"/>
+          <w:sz w:val="24"/>
+          <w:szCs w:val="24"/>
+          <w:shd w:val="clear" w:color="auto" w:fill="FFFFFF"/>
+        </w:rPr>
+        <w:t>aliasy</w:t>
       </w:r>
       <w:proofErr w:type="spellEnd"/>
       <w:r>
         <w:rPr>
-          <w:rFonts w:ascii="Arial" w:hAnsi="Arial" w:cs="Arial"/>
-          <w:color w:val="000000"/>
-          <w:shd w:val="clear" w:color="auto" w:fill="FFFFFF"/>
-        </w:rPr>
-        <w:t xml:space="preserve"> long – Int64 je komplexní </w:t>
-      </w:r>
-      <w:proofErr w:type="spellStart"/>
-      <w:r>
-        <w:rPr>
-          <w:rFonts w:ascii="Arial" w:hAnsi="Arial" w:cs="Arial"/>
-          <w:color w:val="000000"/>
-          <w:shd w:val="clear" w:color="auto" w:fill="FFFFFF"/>
-        </w:rPr>
-        <w:t>datatype</w:t>
-      </w:r>
-      <w:proofErr w:type="spellEnd"/>
-      <w:r>
-        <w:rPr>
-          <w:rFonts w:ascii="Arial" w:hAnsi="Arial" w:cs="Arial"/>
-          <w:color w:val="000000"/>
-          <w:shd w:val="clear" w:color="auto" w:fill="FFFFFF"/>
-        </w:rPr>
-        <w:t xml:space="preserve"> (struktura s poli, vlastnostmi a metodami), long je jen </w:t>
-      </w:r>
-      <w:proofErr w:type="spellStart"/>
-      <w:r>
-        <w:rPr>
-          <w:rFonts w:ascii="Arial" w:hAnsi="Arial" w:cs="Arial"/>
-          <w:color w:val="000000"/>
-          <w:shd w:val="clear" w:color="auto" w:fill="FFFFFF"/>
-        </w:rPr>
-        <w:t>datatype</w:t>
-      </w:r>
-      <w:proofErr w:type="spellEnd"/>
-      <w:r>
-        <w:rPr>
-          <w:rFonts w:ascii="Arial" w:hAnsi="Arial" w:cs="Arial"/>
-          <w:color w:val="000000"/>
-          <w:shd w:val="clear" w:color="auto" w:fill="FFFFFF"/>
-        </w:rPr>
-        <w:t xml:space="preserve">, třeba Int64 obsahuje metodu </w:t>
-      </w:r>
-      <w:proofErr w:type="spellStart"/>
-      <w:proofErr w:type="gramStart"/>
-      <w:r>
-        <w:rPr>
-          <w:rFonts w:ascii="Arial" w:hAnsi="Arial" w:cs="Arial"/>
-          <w:color w:val="000000"/>
-          <w:shd w:val="clear" w:color="auto" w:fill="FFFFFF"/>
-        </w:rPr>
-        <w:t>Parse</w:t>
-      </w:r>
-      <w:proofErr w:type="spellEnd"/>
-      <w:r>
-        <w:rPr>
-          <w:rFonts w:ascii="Arial" w:hAnsi="Arial" w:cs="Arial"/>
-          <w:color w:val="000000"/>
-          <w:shd w:val="clear" w:color="auto" w:fill="FFFFFF"/>
-        </w:rPr>
-        <w:t>()</w:t>
-      </w:r>
-      <w:proofErr w:type="gramEnd"/>
-    </w:p>
-    <w:p>
-      <w:pPr>
-        <w:rPr>
-          <w:rFonts w:ascii="Arial" w:hAnsi="Arial" w:cs="Arial"/>
-          <w:color w:val="000000"/>
-          <w:shd w:val="clear" w:color="auto" w:fill="FFFFFF"/>
-        </w:rPr>
-      </w:pPr>
-      <w:r>
-        <w:rPr>
+          <w:rFonts w:cstheme="minorHAnsi"/>
+          <w:color w:val="000000"/>
+          <w:sz w:val="24"/>
+          <w:szCs w:val="24"/>
+          <w:shd w:val="clear" w:color="auto" w:fill="FFFFFF"/>
+        </w:rPr>
+        <w:t xml:space="preserve"> těchto typů</w:t>
+      </w:r>
+    </w:p>
+    <w:p>
+      <w:pPr>
+        <w:rPr>
+          <w:rFonts w:cstheme="minorHAnsi"/>
+          <w:color w:val="000000"/>
+          <w:sz w:val="24"/>
+          <w:szCs w:val="24"/>
+          <w:shd w:val="clear" w:color="auto" w:fill="FFFFFF"/>
+        </w:rPr>
+      </w:pPr>
+      <w:r>
+        <w:rPr>
+          <w:rFonts w:cstheme="minorHAnsi"/>
           <w:noProof/>
+          <w:sz w:val="24"/>
+          <w:szCs w:val="24"/>
           <w:lang w:eastAsia="cs-CZ"/>
         </w:rPr>
         <w:drawing>
-          <wp:inline distT="0" distB="0" distL="0" distR="0" wp14:anchorId="484DDC7B" wp14:editId="6E1025AF">
+          <wp:inline distT="0" distB="0" distL="0" distR="0" wp14:anchorId="35FA67EC" wp14:editId="6271A6B1">
             <wp:extent cx="1447800" cy="381000"/>
             <wp:effectExtent l="0" t="0" r="0" b="0"/>
             <wp:docPr id="10" name="Obrázek 10"/>
@@ -1678,15 +1944,19 @@
     <w:p>
       <w:pPr>
         <w:rPr>
-          <w:rFonts w:ascii="Arial" w:hAnsi="Arial" w:cs="Arial"/>
-          <w:color w:val="000000"/>
-          <w:shd w:val="clear" w:color="auto" w:fill="FFFFFF"/>
-        </w:rPr>
-      </w:pPr>
-      <w:r>
-        <w:rPr>
-          <w:rFonts w:ascii="Arial" w:hAnsi="Arial" w:cs="Arial"/>
-          <w:color w:val="000000"/>
+          <w:rFonts w:cstheme="minorHAnsi"/>
+          <w:color w:val="000000"/>
+          <w:sz w:val="24"/>
+          <w:szCs w:val="24"/>
+          <w:shd w:val="clear" w:color="auto" w:fill="FFFFFF"/>
+        </w:rPr>
+      </w:pPr>
+      <w:r>
+        <w:rPr>
+          <w:rFonts w:cstheme="minorHAnsi"/>
+          <w:color w:val="000000"/>
+          <w:sz w:val="24"/>
+          <w:szCs w:val="24"/>
           <w:shd w:val="clear" w:color="auto" w:fill="FFFFFF"/>
         </w:rPr>
         <w:t>Nejde protože, výsledek sčítání je 32bitový</w:t>
@@ -1695,18 +1965,23 @@
     <w:p>
       <w:pPr>
         <w:rPr>
-          <w:rFonts w:ascii="Arial" w:hAnsi="Arial" w:cs="Arial"/>
-          <w:color w:val="000000"/>
-          <w:shd w:val="clear" w:color="auto" w:fill="FFFFFF"/>
-        </w:rPr>
-      </w:pPr>
-      <w:r>
-        <w:rPr>
+          <w:rFonts w:cstheme="minorHAnsi"/>
+          <w:color w:val="000000"/>
+          <w:sz w:val="24"/>
+          <w:szCs w:val="24"/>
+          <w:shd w:val="clear" w:color="auto" w:fill="FFFFFF"/>
+        </w:rPr>
+      </w:pPr>
+      <w:r>
+        <w:rPr>
+          <w:rFonts w:cstheme="minorHAnsi"/>
           <w:noProof/>
+          <w:sz w:val="24"/>
+          <w:szCs w:val="24"/>
           <w:lang w:eastAsia="cs-CZ"/>
         </w:rPr>
         <w:drawing>
-          <wp:inline distT="0" distB="0" distL="0" distR="0" wp14:anchorId="5131A779" wp14:editId="12FAEEFF">
+          <wp:inline distT="0" distB="0" distL="0" distR="0" wp14:anchorId="3D14CBF6" wp14:editId="61E17947">
             <wp:extent cx="1724025" cy="371475"/>
             <wp:effectExtent l="0" t="0" r="9525" b="9525"/>
             <wp:docPr id="11" name="Obrázek 11"/>
@@ -1743,19 +2018,24 @@
       </w:r>
       <w:r>
         <w:rPr>
-          <w:rFonts w:ascii="Arial" w:hAnsi="Arial" w:cs="Arial"/>
-          <w:color w:val="000000"/>
+          <w:rFonts w:cstheme="minorHAnsi"/>
+          <w:color w:val="000000"/>
+          <w:sz w:val="24"/>
+          <w:szCs w:val="24"/>
           <w:shd w:val="clear" w:color="auto" w:fill="FFFFFF"/>
         </w:rPr>
         <w:t xml:space="preserve"> nebo </w:t>
       </w:r>
       <w:r>
         <w:rPr>
+          <w:rFonts w:cstheme="minorHAnsi"/>
           <w:noProof/>
+          <w:sz w:val="24"/>
+          <w:szCs w:val="24"/>
           <w:lang w:eastAsia="cs-CZ"/>
         </w:rPr>
         <w:drawing>
-          <wp:inline distT="0" distB="0" distL="0" distR="0" wp14:anchorId="49E6CDE6" wp14:editId="612FC75C">
+          <wp:inline distT="0" distB="0" distL="0" distR="0" wp14:anchorId="21F67BA0" wp14:editId="07F17302">
             <wp:extent cx="1000125" cy="352425"/>
             <wp:effectExtent l="0" t="0" r="9525" b="9525"/>
             <wp:docPr id="12" name="Obrázek 12"/>
@@ -1797,58 +2077,41 @@
         <w:shd w:val="clear" w:color="auto" w:fill="FFFFFF"/>
         <w:spacing w:before="270" w:beforeAutospacing="0" w:after="120" w:afterAutospacing="0"/>
         <w:rPr>
-          <w:rFonts w:ascii="Arial" w:hAnsi="Arial" w:cs="Arial"/>
-          <w:color w:val="404F5C"/>
-          <w:sz w:val="33"/>
-          <w:szCs w:val="33"/>
-        </w:rPr>
-      </w:pPr>
-      <w:r>
-        <w:rPr>
-          <w:rFonts w:ascii="Arial" w:hAnsi="Arial" w:cs="Arial"/>
-          <w:color w:val="404F5C"/>
-          <w:sz w:val="33"/>
-          <w:szCs w:val="33"/>
-        </w:rPr>
+          <w:rFonts w:asciiTheme="minorHAnsi" w:hAnsiTheme="minorHAnsi" w:cstheme="minorHAnsi"/>
+        </w:rPr>
+      </w:pPr>
+      <w:r>
+        <w:rPr>
+          <w:rFonts w:asciiTheme="minorHAnsi" w:hAnsiTheme="minorHAnsi" w:cstheme="minorHAnsi"/>
+        </w:rPr>
+        <w:lastRenderedPageBreak/>
         <w:t>Desetinná čísla (</w:t>
       </w:r>
       <w:proofErr w:type="spellStart"/>
       <w:r>
         <w:rPr>
-          <w:rFonts w:ascii="Arial" w:hAnsi="Arial" w:cs="Arial"/>
-          <w:color w:val="404F5C"/>
-          <w:sz w:val="33"/>
-          <w:szCs w:val="33"/>
+          <w:rFonts w:asciiTheme="minorHAnsi" w:hAnsiTheme="minorHAnsi" w:cstheme="minorHAnsi"/>
         </w:rPr>
         <w:t>floating</w:t>
       </w:r>
       <w:proofErr w:type="spellEnd"/>
       <w:r>
         <w:rPr>
-          <w:rFonts w:ascii="Arial" w:hAnsi="Arial" w:cs="Arial"/>
-          <w:color w:val="404F5C"/>
-          <w:sz w:val="33"/>
-          <w:szCs w:val="33"/>
+          <w:rFonts w:asciiTheme="minorHAnsi" w:hAnsiTheme="minorHAnsi" w:cstheme="minorHAnsi"/>
         </w:rPr>
         <w:t xml:space="preserve"> point a </w:t>
       </w:r>
       <w:proofErr w:type="spellStart"/>
       <w:r>
         <w:rPr>
-          <w:rFonts w:ascii="Arial" w:hAnsi="Arial" w:cs="Arial"/>
-          <w:color w:val="404F5C"/>
-          <w:sz w:val="33"/>
-          <w:szCs w:val="33"/>
+          <w:rFonts w:asciiTheme="minorHAnsi" w:hAnsiTheme="minorHAnsi" w:cstheme="minorHAnsi"/>
         </w:rPr>
         <w:t>decimal</w:t>
       </w:r>
       <w:proofErr w:type="spellEnd"/>
       <w:r>
         <w:rPr>
-          <w:rFonts w:ascii="Arial" w:hAnsi="Arial" w:cs="Arial"/>
-          <w:color w:val="404F5C"/>
-          <w:sz w:val="33"/>
-          <w:szCs w:val="33"/>
+          <w:rFonts w:asciiTheme="minorHAnsi" w:hAnsiTheme="minorHAnsi" w:cstheme="minorHAnsi"/>
         </w:rPr>
         <w:t>)</w:t>
       </w:r>
@@ -1856,19 +2119,23 @@
     <w:p>
       <w:pPr>
         <w:rPr>
-          <w:rFonts w:ascii="Arial" w:hAnsi="Arial" w:cs="Arial"/>
-          <w:color w:val="000000"/>
-          <w:shd w:val="clear" w:color="auto" w:fill="FFFFFF"/>
-        </w:rPr>
-      </w:pPr>
-      <w:r>
-        <w:rPr>
+          <w:rFonts w:cstheme="minorHAnsi"/>
+          <w:color w:val="000000"/>
+          <w:sz w:val="24"/>
+          <w:szCs w:val="24"/>
+          <w:shd w:val="clear" w:color="auto" w:fill="FFFFFF"/>
+        </w:rPr>
+      </w:pPr>
+      <w:r>
+        <w:rPr>
+          <w:rFonts w:cstheme="minorHAnsi"/>
           <w:noProof/>
+          <w:sz w:val="24"/>
+          <w:szCs w:val="24"/>
           <w:lang w:eastAsia="cs-CZ"/>
         </w:rPr>
-        <w:lastRenderedPageBreak/>
         <w:drawing>
-          <wp:inline distT="0" distB="0" distL="0" distR="0" wp14:anchorId="155ECD0E" wp14:editId="27ACB519">
+          <wp:inline distT="0" distB="0" distL="0" distR="0" wp14:anchorId="54D5CAF3" wp14:editId="28D7A119">
             <wp:extent cx="5760720" cy="927864"/>
             <wp:effectExtent l="0" t="0" r="0" b="5715"/>
             <wp:docPr id="5" name="Obrázek 5"/>
@@ -1905,11 +2172,14 @@
       </w:r>
       <w:r>
         <w:rPr>
+          <w:rFonts w:cstheme="minorHAnsi"/>
           <w:noProof/>
+          <w:sz w:val="24"/>
+          <w:szCs w:val="24"/>
           <w:lang w:eastAsia="cs-CZ"/>
         </w:rPr>
         <w:drawing>
-          <wp:inline distT="0" distB="0" distL="0" distR="0" wp14:anchorId="069B03D8" wp14:editId="36D5E639">
+          <wp:inline distT="0" distB="0" distL="0" distR="0" wp14:anchorId="734C073B" wp14:editId="46BE69C1">
             <wp:extent cx="5760720" cy="289077"/>
             <wp:effectExtent l="0" t="0" r="0" b="0"/>
             <wp:docPr id="7" name="Obrázek 7"/>
@@ -1948,16 +2218,20 @@
     <w:p>
       <w:pPr>
         <w:rPr>
-          <w:rFonts w:ascii="Arial" w:hAnsi="Arial" w:cs="Arial"/>
-          <w:color w:val="000000"/>
+          <w:rFonts w:cstheme="minorHAnsi"/>
+          <w:color w:val="000000"/>
+          <w:sz w:val="24"/>
+          <w:szCs w:val="24"/>
           <w:shd w:val="clear" w:color="auto" w:fill="FFFFFF"/>
         </w:rPr>
       </w:pPr>
       <w:proofErr w:type="spellStart"/>
       <w:r>
         <w:rPr>
-          <w:rFonts w:ascii="Arial" w:hAnsi="Arial" w:cs="Arial"/>
-          <w:color w:val="000000"/>
+          <w:rFonts w:cstheme="minorHAnsi"/>
+          <w:color w:val="000000"/>
+          <w:sz w:val="24"/>
+          <w:szCs w:val="24"/>
           <w:shd w:val="clear" w:color="auto" w:fill="FFFFFF"/>
         </w:rPr>
         <w:t>Float</w:t>
@@ -1965,8 +2239,10 @@
       <w:proofErr w:type="spellEnd"/>
       <w:r>
         <w:rPr>
-          <w:rFonts w:ascii="Arial" w:hAnsi="Arial" w:cs="Arial"/>
-          <w:color w:val="000000"/>
+          <w:rFonts w:cstheme="minorHAnsi"/>
+          <w:color w:val="000000"/>
+          <w:sz w:val="24"/>
+          <w:szCs w:val="24"/>
           <w:shd w:val="clear" w:color="auto" w:fill="FFFFFF"/>
         </w:rPr>
         <w:t xml:space="preserve"> – 32bit, double dvojnásobně co </w:t>
@@ -1974,8 +2250,10 @@
       <w:proofErr w:type="spellStart"/>
       <w:r>
         <w:rPr>
-          <w:rFonts w:ascii="Arial" w:hAnsi="Arial" w:cs="Arial"/>
-          <w:color w:val="000000"/>
+          <w:rFonts w:cstheme="minorHAnsi"/>
+          <w:color w:val="000000"/>
+          <w:sz w:val="24"/>
+          <w:szCs w:val="24"/>
           <w:shd w:val="clear" w:color="auto" w:fill="FFFFFF"/>
         </w:rPr>
         <w:t>float</w:t>
@@ -1983,8 +2261,10 @@
       <w:proofErr w:type="spellEnd"/>
       <w:r>
         <w:rPr>
-          <w:rFonts w:ascii="Arial" w:hAnsi="Arial" w:cs="Arial"/>
-          <w:color w:val="000000"/>
+          <w:rFonts w:cstheme="minorHAnsi"/>
+          <w:color w:val="000000"/>
+          <w:sz w:val="24"/>
+          <w:szCs w:val="24"/>
           <w:shd w:val="clear" w:color="auto" w:fill="FFFFFF"/>
         </w:rPr>
         <w:t>, takže 64bit</w:t>
@@ -1993,16 +2273,20 @@
     <w:p>
       <w:pPr>
         <w:rPr>
-          <w:rFonts w:ascii="Arial" w:hAnsi="Arial" w:cs="Arial"/>
-          <w:color w:val="000000"/>
+          <w:rFonts w:cstheme="minorHAnsi"/>
+          <w:color w:val="000000"/>
+          <w:sz w:val="24"/>
+          <w:szCs w:val="24"/>
           <w:shd w:val="clear" w:color="auto" w:fill="FFFFFF"/>
         </w:rPr>
       </w:pPr>
       <w:proofErr w:type="spellStart"/>
       <w:r>
         <w:rPr>
-          <w:rFonts w:ascii="Arial" w:hAnsi="Arial" w:cs="Arial"/>
-          <w:color w:val="000000"/>
+          <w:rFonts w:cstheme="minorHAnsi"/>
+          <w:color w:val="000000"/>
+          <w:sz w:val="24"/>
+          <w:szCs w:val="24"/>
           <w:shd w:val="clear" w:color="auto" w:fill="FFFFFF"/>
         </w:rPr>
         <w:t>Decimal</w:t>
@@ -2010,45 +2294,123 @@
       <w:proofErr w:type="spellEnd"/>
       <w:r>
         <w:rPr>
-          <w:rFonts w:ascii="Arial" w:hAnsi="Arial" w:cs="Arial"/>
-          <w:color w:val="000000"/>
-          <w:shd w:val="clear" w:color="auto" w:fill="FFFFFF"/>
-        </w:rPr>
-        <w:t xml:space="preserve"> – 128bit, </w:t>
-      </w:r>
-      <w:r>
-        <w:rPr>
-          <w:rFonts w:ascii="Arial" w:hAnsi="Arial" w:cs="Arial"/>
-          <w:color w:val="000000"/>
-          <w:shd w:val="clear" w:color="auto" w:fill="FFFFFF"/>
-        </w:rPr>
-        <w:t>vnitřně pracující v desítkové soustavě</w:t>
-      </w:r>
-      <w:r>
-        <w:rPr>
-          <w:rFonts w:ascii="Arial" w:hAnsi="Arial" w:cs="Arial"/>
-          <w:color w:val="000000"/>
-          <w:shd w:val="clear" w:color="auto" w:fill="FFFFFF"/>
-        </w:rPr>
-        <w:t xml:space="preserve">, ok na finance, zaokrouhluje přesně, ale </w:t>
+          <w:rFonts w:cstheme="minorHAnsi"/>
+          <w:color w:val="000000"/>
+          <w:sz w:val="24"/>
+          <w:szCs w:val="24"/>
+          <w:shd w:val="clear" w:color="auto" w:fill="FFFFFF"/>
+        </w:rPr>
+        <w:t xml:space="preserve"> – 128bit, vnitřně pracující v desítkové soustavě, </w:t>
+      </w:r>
+      <w:r>
+        <w:rPr>
+          <w:rFonts w:cstheme="minorHAnsi"/>
+          <w:color w:val="000000"/>
+          <w:sz w:val="24"/>
+          <w:szCs w:val="24"/>
+          <w:shd w:val="clear" w:color="auto" w:fill="FFFFFF"/>
+        </w:rPr>
+        <w:t>dobrý</w:t>
+      </w:r>
+      <w:r>
+        <w:rPr>
+          <w:rFonts w:cstheme="minorHAnsi"/>
+          <w:color w:val="000000"/>
+          <w:sz w:val="24"/>
+          <w:szCs w:val="24"/>
+          <w:shd w:val="clear" w:color="auto" w:fill="FFFFFF"/>
+        </w:rPr>
+        <w:t xml:space="preserve"> na finance, zaokrouhluje přesně, ale p</w:t>
+      </w:r>
+      <w:r>
+        <w:rPr>
+          <w:rFonts w:cstheme="minorHAnsi"/>
+          <w:color w:val="000000"/>
+          <w:sz w:val="24"/>
+          <w:szCs w:val="24"/>
+          <w:shd w:val="clear" w:color="auto" w:fill="FFFFFF"/>
+        </w:rPr>
+        <w:t>r</w:t>
+      </w:r>
+      <w:r>
+        <w:rPr>
+          <w:rFonts w:cstheme="minorHAnsi"/>
+          <w:color w:val="000000"/>
+          <w:sz w:val="24"/>
+          <w:szCs w:val="24"/>
+          <w:shd w:val="clear" w:color="auto" w:fill="FFFFFF"/>
+        </w:rPr>
+        <w:t>acuje pomaleji</w:t>
+      </w:r>
+    </w:p>
+    <w:p>
+      <w:pPr>
+        <w:tabs>
+          <w:tab w:val="left" w:pos="1966"/>
+        </w:tabs>
+        <w:rPr>
+          <w:rFonts w:cstheme="minorHAnsi"/>
+          <w:color w:val="000000"/>
+          <w:sz w:val="24"/>
+          <w:szCs w:val="24"/>
+          <w:shd w:val="clear" w:color="auto" w:fill="FFFFFF"/>
+        </w:rPr>
+      </w:pPr>
+      <w:r>
+        <w:rPr>
+          <w:rFonts w:cstheme="minorHAnsi"/>
+          <w:color w:val="000000"/>
+          <w:sz w:val="24"/>
+          <w:szCs w:val="24"/>
+          <w:shd w:val="clear" w:color="auto" w:fill="FFFFFF"/>
+        </w:rPr>
+        <w:t>**Vzhledem k tomu, že desetinná čísla jsou v počítači uložena ve dvojkové soustavě, dochází k určité ztrátě přesnosti. Odchylka je sice téměř zanedbatelná…</w:t>
+      </w:r>
+    </w:p>
+    <w:p>
+      <w:pPr>
+        <w:tabs>
+          <w:tab w:val="left" w:pos="1966"/>
+        </w:tabs>
+        <w:rPr>
+          <w:rFonts w:cstheme="minorHAnsi"/>
+          <w:color w:val="000000"/>
+          <w:sz w:val="24"/>
+          <w:szCs w:val="24"/>
+          <w:shd w:val="clear" w:color="auto" w:fill="FFFFFF"/>
+        </w:rPr>
+      </w:pPr>
+      <w:r>
+        <w:rPr>
+          <w:rFonts w:cstheme="minorHAnsi"/>
+          <w:color w:val="000000"/>
+          <w:sz w:val="24"/>
+          <w:szCs w:val="24"/>
+          <w:shd w:val="clear" w:color="auto" w:fill="FFFFFF"/>
+        </w:rPr>
+        <w:t xml:space="preserve">Například nepoužívat u </w:t>
       </w:r>
       <w:proofErr w:type="spellStart"/>
       <w:r>
         <w:rPr>
-          <w:rFonts w:ascii="Arial" w:hAnsi="Arial" w:cs="Arial"/>
-          <w:color w:val="000000"/>
-          <w:shd w:val="clear" w:color="auto" w:fill="FFFFFF"/>
-        </w:rPr>
-        <w:t>pacuje</w:t>
+          <w:rFonts w:cstheme="minorHAnsi"/>
+          <w:color w:val="000000"/>
+          <w:sz w:val="24"/>
+          <w:szCs w:val="24"/>
+          <w:shd w:val="clear" w:color="auto" w:fill="FFFFFF"/>
+        </w:rPr>
+        <w:t>finačního</w:t>
       </w:r>
       <w:proofErr w:type="spellEnd"/>
       <w:r>
         <w:rPr>
-          <w:rFonts w:ascii="Arial" w:hAnsi="Arial" w:cs="Arial"/>
-          <w:color w:val="000000"/>
-          <w:shd w:val="clear" w:color="auto" w:fill="FFFFFF"/>
-        </w:rPr>
-        <w:t xml:space="preserve"> pomaleji</w:t>
+          <w:rFonts w:cstheme="minorHAnsi"/>
+          <w:color w:val="000000"/>
+          <w:sz w:val="24"/>
+          <w:szCs w:val="24"/>
+          <w:shd w:val="clear" w:color="auto" w:fill="FFFFFF"/>
+        </w:rPr>
+        <w:t xml:space="preserve"> systému.</w:t>
       </w:r>
     </w:p>
     <w:p>
@@ -2057,92 +2419,23 @@
           <w:tab w:val="left" w:pos="1966"/>
         </w:tabs>
         <w:rPr>
-          <w:rFonts w:ascii="Arial" w:hAnsi="Arial" w:cs="Arial"/>
-          <w:color w:val="000000"/>
-          <w:shd w:val="clear" w:color="auto" w:fill="FFFFFF"/>
-        </w:rPr>
-      </w:pPr>
-      <w:r>
-        <w:rPr>
-          <w:rFonts w:ascii="Arial" w:hAnsi="Arial" w:cs="Arial"/>
-          <w:color w:val="000000"/>
-          <w:shd w:val="clear" w:color="auto" w:fill="FFFFFF"/>
-        </w:rPr>
-        <w:t>**</w:t>
-      </w:r>
-      <w:r>
-        <w:rPr>
-          <w:rFonts w:ascii="Arial" w:hAnsi="Arial" w:cs="Arial"/>
-          <w:color w:val="000000"/>
-          <w:shd w:val="clear" w:color="auto" w:fill="FFFFFF"/>
-        </w:rPr>
-        <w:t>Vzhledem k tomu, že desetinná čísla jsou v počítači uložena ve dvojkové soustavě, dochází k určité ztrátě přesnosti. Odchylka je sice téměř zanedbatelná</w:t>
-      </w:r>
-      <w:r>
-        <w:rPr>
-          <w:rFonts w:ascii="Arial" w:hAnsi="Arial" w:cs="Arial"/>
-          <w:color w:val="000000"/>
-          <w:shd w:val="clear" w:color="auto" w:fill="FFFFFF"/>
-        </w:rPr>
-        <w:t>…</w:t>
-      </w:r>
-    </w:p>
-    <w:p>
-      <w:pPr>
-        <w:tabs>
-          <w:tab w:val="left" w:pos="1966"/>
-        </w:tabs>
-        <w:rPr>
-          <w:rFonts w:ascii="Arial" w:hAnsi="Arial" w:cs="Arial"/>
-          <w:color w:val="000000"/>
-          <w:shd w:val="clear" w:color="auto" w:fill="FFFFFF"/>
-        </w:rPr>
-      </w:pPr>
-      <w:r>
-        <w:rPr>
-          <w:rFonts w:ascii="Arial" w:hAnsi="Arial" w:cs="Arial"/>
-          <w:color w:val="000000"/>
-          <w:shd w:val="clear" w:color="auto" w:fill="FFFFFF"/>
-        </w:rPr>
-        <w:t xml:space="preserve">Například nepoužívat u </w:t>
-      </w:r>
-      <w:proofErr w:type="spellStart"/>
-      <w:r>
-        <w:rPr>
-          <w:rFonts w:ascii="Arial" w:hAnsi="Arial" w:cs="Arial"/>
-          <w:color w:val="000000"/>
-          <w:shd w:val="clear" w:color="auto" w:fill="FFFFFF"/>
-        </w:rPr>
-        <w:t>finačního</w:t>
-      </w:r>
-      <w:proofErr w:type="spellEnd"/>
-      <w:r>
-        <w:rPr>
-          <w:rFonts w:ascii="Arial" w:hAnsi="Arial" w:cs="Arial"/>
-          <w:color w:val="000000"/>
-          <w:shd w:val="clear" w:color="auto" w:fill="FFFFFF"/>
-        </w:rPr>
-        <w:t xml:space="preserve"> systému.</w:t>
-      </w:r>
-    </w:p>
-    <w:p>
-      <w:pPr>
-        <w:tabs>
-          <w:tab w:val="left" w:pos="1966"/>
-        </w:tabs>
-        <w:rPr>
-          <w:rFonts w:ascii="Arial" w:hAnsi="Arial" w:cs="Arial"/>
-          <w:color w:val="000000"/>
-          <w:shd w:val="clear" w:color="auto" w:fill="FFFFFF"/>
-        </w:rPr>
-      </w:pPr>
-      <w:r>
-        <w:rPr>
+          <w:rFonts w:cstheme="minorHAnsi"/>
+          <w:color w:val="000000"/>
+          <w:sz w:val="24"/>
+          <w:szCs w:val="24"/>
+          <w:shd w:val="clear" w:color="auto" w:fill="FFFFFF"/>
+        </w:rPr>
+      </w:pPr>
+      <w:r>
+        <w:rPr>
+          <w:rFonts w:cstheme="minorHAnsi"/>
           <w:noProof/>
+          <w:sz w:val="24"/>
+          <w:szCs w:val="24"/>
           <w:lang w:eastAsia="cs-CZ"/>
         </w:rPr>
         <w:drawing>
-          <wp:inline distT="0" distB="0" distL="0" distR="0" wp14:anchorId="14C27CE4" wp14:editId="55E2690D">
+          <wp:inline distT="0" distB="0" distL="0" distR="0" wp14:anchorId="11EBEC9B" wp14:editId="22E0A178">
             <wp:extent cx="1066800" cy="390525"/>
             <wp:effectExtent l="0" t="0" r="0" b="9525"/>
             <wp:docPr id="6" name="Obrázek 6"/>
@@ -2184,15 +2477,19 @@
           <w:tab w:val="left" w:pos="1966"/>
         </w:tabs>
         <w:rPr>
-          <w:rFonts w:ascii="Arial" w:hAnsi="Arial" w:cs="Arial"/>
-          <w:color w:val="000000"/>
-          <w:shd w:val="clear" w:color="auto" w:fill="FFFFFF"/>
-        </w:rPr>
-      </w:pPr>
-      <w:r>
-        <w:rPr>
-          <w:rFonts w:ascii="Arial" w:hAnsi="Arial" w:cs="Arial"/>
-          <w:color w:val="000000"/>
+          <w:rFonts w:cstheme="minorHAnsi"/>
+          <w:color w:val="000000"/>
+          <w:sz w:val="24"/>
+          <w:szCs w:val="24"/>
+          <w:shd w:val="clear" w:color="auto" w:fill="FFFFFF"/>
+        </w:rPr>
+      </w:pPr>
+      <w:r>
+        <w:rPr>
+          <w:rFonts w:cstheme="minorHAnsi"/>
+          <w:color w:val="000000"/>
+          <w:sz w:val="24"/>
+          <w:szCs w:val="24"/>
           <w:shd w:val="clear" w:color="auto" w:fill="FFFFFF"/>
         </w:rPr>
         <w:t xml:space="preserve">U </w:t>
@@ -2200,8 +2497,10 @@
       <w:proofErr w:type="spellStart"/>
       <w:r>
         <w:rPr>
-          <w:rFonts w:ascii="Arial" w:hAnsi="Arial" w:cs="Arial"/>
-          <w:color w:val="000000"/>
+          <w:rFonts w:cstheme="minorHAnsi"/>
+          <w:color w:val="000000"/>
+          <w:sz w:val="24"/>
+          <w:szCs w:val="24"/>
           <w:shd w:val="clear" w:color="auto" w:fill="FFFFFF"/>
         </w:rPr>
         <w:t>float</w:t>
@@ -2209,8 +2508,10 @@
       <w:proofErr w:type="spellEnd"/>
       <w:r>
         <w:rPr>
-          <w:rFonts w:ascii="Arial" w:hAnsi="Arial" w:cs="Arial"/>
-          <w:color w:val="000000"/>
+          <w:rFonts w:cstheme="minorHAnsi"/>
+          <w:color w:val="000000"/>
+          <w:sz w:val="24"/>
+          <w:szCs w:val="24"/>
           <w:shd w:val="clear" w:color="auto" w:fill="FFFFFF"/>
         </w:rPr>
         <w:t xml:space="preserve"> se musí použít sufix F, u double ne (jeho </w:t>
@@ -2218,8 +2519,10 @@
       <w:proofErr w:type="spellStart"/>
       <w:r>
         <w:rPr>
-          <w:rFonts w:ascii="Arial" w:hAnsi="Arial" w:cs="Arial"/>
-          <w:color w:val="000000"/>
+          <w:rFonts w:cstheme="minorHAnsi"/>
+          <w:color w:val="000000"/>
+          <w:sz w:val="24"/>
+          <w:szCs w:val="24"/>
           <w:shd w:val="clear" w:color="auto" w:fill="FFFFFF"/>
         </w:rPr>
         <w:t>výchoží</w:t>
@@ -2227,8 +2530,10 @@
       <w:proofErr w:type="spellEnd"/>
       <w:r>
         <w:rPr>
-          <w:rFonts w:ascii="Arial" w:hAnsi="Arial" w:cs="Arial"/>
-          <w:color w:val="000000"/>
+          <w:rFonts w:cstheme="minorHAnsi"/>
+          <w:color w:val="000000"/>
+          <w:sz w:val="24"/>
+          <w:szCs w:val="24"/>
           <w:shd w:val="clear" w:color="auto" w:fill="FFFFFF"/>
         </w:rPr>
         <w:t xml:space="preserve"> typ je desetinný)</w:t>
@@ -2240,15 +2545,21 @@
           <w:tab w:val="left" w:pos="1966"/>
         </w:tabs>
         <w:rPr>
-          <w:rFonts w:ascii="Arial" w:hAnsi="Arial" w:cs="Arial"/>
-          <w:color w:val="000000"/>
-          <w:shd w:val="clear" w:color="auto" w:fill="FFFFFF"/>
-        </w:rPr>
-      </w:pPr>
-      <w:r>
-        <w:rPr>
-          <w:rFonts w:ascii="Arial" w:hAnsi="Arial" w:cs="Arial"/>
-          <w:color w:val="000000"/>
+          <w:rFonts w:cstheme="minorHAnsi"/>
+          <w:b/>
+          <w:color w:val="000000"/>
+          <w:sz w:val="24"/>
+          <w:szCs w:val="24"/>
+          <w:shd w:val="clear" w:color="auto" w:fill="FFFFFF"/>
+        </w:rPr>
+      </w:pPr>
+      <w:r>
+        <w:rPr>
+          <w:rFonts w:cstheme="minorHAnsi"/>
+          <w:b/>
+          <w:color w:val="000000"/>
+          <w:sz w:val="24"/>
+          <w:szCs w:val="24"/>
           <w:shd w:val="clear" w:color="auto" w:fill="FFFFFF"/>
         </w:rPr>
         <w:t>Znak (</w:t>
@@ -2256,8 +2567,11 @@
       <w:proofErr w:type="spellStart"/>
       <w:r>
         <w:rPr>
-          <w:rFonts w:ascii="Arial" w:hAnsi="Arial" w:cs="Arial"/>
-          <w:color w:val="000000"/>
+          <w:rFonts w:cstheme="minorHAnsi"/>
+          <w:b/>
+          <w:color w:val="000000"/>
+          <w:sz w:val="24"/>
+          <w:szCs w:val="24"/>
           <w:shd w:val="clear" w:color="auto" w:fill="FFFFFF"/>
         </w:rPr>
         <w:t>Char</w:t>
@@ -2265,8 +2579,11 @@
       <w:proofErr w:type="spellEnd"/>
       <w:r>
         <w:rPr>
-          <w:rFonts w:ascii="Arial" w:hAnsi="Arial" w:cs="Arial"/>
-          <w:color w:val="000000"/>
+          <w:rFonts w:cstheme="minorHAnsi"/>
+          <w:b/>
+          <w:color w:val="000000"/>
+          <w:sz w:val="24"/>
+          <w:szCs w:val="24"/>
           <w:shd w:val="clear" w:color="auto" w:fill="FFFFFF"/>
         </w:rPr>
         <w:t>) a logický (</w:t>
@@ -2274,8 +2591,11 @@
       <w:proofErr w:type="spellStart"/>
       <w:r>
         <w:rPr>
-          <w:rFonts w:ascii="Arial" w:hAnsi="Arial" w:cs="Arial"/>
-          <w:color w:val="000000"/>
+          <w:rFonts w:cstheme="minorHAnsi"/>
+          <w:b/>
+          <w:color w:val="000000"/>
+          <w:sz w:val="24"/>
+          <w:szCs w:val="24"/>
           <w:shd w:val="clear" w:color="auto" w:fill="FFFFFF"/>
         </w:rPr>
         <w:t>bool</w:t>
@@ -2283,8 +2603,11 @@
       <w:proofErr w:type="spellEnd"/>
       <w:r>
         <w:rPr>
-          <w:rFonts w:ascii="Arial" w:hAnsi="Arial" w:cs="Arial"/>
-          <w:color w:val="000000"/>
+          <w:rFonts w:cstheme="minorHAnsi"/>
+          <w:b/>
+          <w:color w:val="000000"/>
+          <w:sz w:val="24"/>
+          <w:szCs w:val="24"/>
           <w:shd w:val="clear" w:color="auto" w:fill="FFFFFF"/>
         </w:rPr>
         <w:t>)</w:t>
@@ -2296,18 +2619,23 @@
           <w:tab w:val="left" w:pos="1966"/>
         </w:tabs>
         <w:rPr>
-          <w:rFonts w:ascii="Arial" w:hAnsi="Arial" w:cs="Arial"/>
-          <w:color w:val="000000"/>
-          <w:shd w:val="clear" w:color="auto" w:fill="FFFFFF"/>
-        </w:rPr>
-      </w:pPr>
-      <w:r>
-        <w:rPr>
+          <w:rFonts w:cstheme="minorHAnsi"/>
+          <w:color w:val="000000"/>
+          <w:sz w:val="24"/>
+          <w:szCs w:val="24"/>
+          <w:shd w:val="clear" w:color="auto" w:fill="FFFFFF"/>
+        </w:rPr>
+      </w:pPr>
+      <w:r>
+        <w:rPr>
+          <w:rFonts w:cstheme="minorHAnsi"/>
           <w:noProof/>
+          <w:sz w:val="24"/>
+          <w:szCs w:val="24"/>
           <w:lang w:eastAsia="cs-CZ"/>
         </w:rPr>
         <w:drawing>
-          <wp:inline distT="0" distB="0" distL="0" distR="0" wp14:anchorId="69B95006" wp14:editId="134B3706">
+          <wp:inline distT="0" distB="0" distL="0" distR="0" wp14:anchorId="1E9F440D" wp14:editId="5F0256D3">
             <wp:extent cx="5760720" cy="527933"/>
             <wp:effectExtent l="0" t="0" r="0" b="5715"/>
             <wp:docPr id="8" name="Obrázek 8"/>
@@ -2344,11 +2672,14 @@
       </w:r>
       <w:r>
         <w:rPr>
+          <w:rFonts w:cstheme="minorHAnsi"/>
           <w:noProof/>
+          <w:sz w:val="24"/>
+          <w:szCs w:val="24"/>
           <w:lang w:eastAsia="cs-CZ"/>
         </w:rPr>
         <w:drawing>
-          <wp:inline distT="0" distB="0" distL="0" distR="0" wp14:anchorId="68FE4283" wp14:editId="5D1124E5">
+          <wp:inline distT="0" distB="0" distL="0" distR="0" wp14:anchorId="77C9CE04" wp14:editId="13F168D7">
             <wp:extent cx="5760720" cy="282340"/>
             <wp:effectExtent l="0" t="0" r="0" b="3810"/>
             <wp:docPr id="9" name="Obrázek 9"/>
@@ -2390,16 +2721,20 @@
           <w:tab w:val="left" w:pos="1966"/>
         </w:tabs>
         <w:rPr>
-          <w:rFonts w:ascii="Arial" w:hAnsi="Arial" w:cs="Arial"/>
-          <w:color w:val="000000"/>
+          <w:rFonts w:cstheme="minorHAnsi"/>
+          <w:color w:val="000000"/>
+          <w:sz w:val="24"/>
+          <w:szCs w:val="24"/>
           <w:shd w:val="clear" w:color="auto" w:fill="FFFFFF"/>
         </w:rPr>
       </w:pPr>
       <w:proofErr w:type="spellStart"/>
       <w:r>
         <w:rPr>
-          <w:rFonts w:ascii="Arial" w:hAnsi="Arial" w:cs="Arial"/>
-          <w:color w:val="000000"/>
+          <w:rFonts w:cstheme="minorHAnsi"/>
+          <w:color w:val="000000"/>
+          <w:sz w:val="24"/>
+          <w:szCs w:val="24"/>
           <w:shd w:val="clear" w:color="auto" w:fill="FFFFFF"/>
         </w:rPr>
         <w:t>Char</w:t>
@@ -2412,15 +2747,19 @@
           <w:tab w:val="left" w:pos="1966"/>
         </w:tabs>
         <w:rPr>
-          <w:rFonts w:ascii="Arial" w:hAnsi="Arial" w:cs="Arial"/>
-          <w:color w:val="000000"/>
-          <w:shd w:val="clear" w:color="auto" w:fill="FFFFFF"/>
-        </w:rPr>
-      </w:pPr>
-      <w:r>
-        <w:rPr>
-          <w:rFonts w:ascii="Arial" w:hAnsi="Arial" w:cs="Arial"/>
-          <w:color w:val="000000"/>
+          <w:rFonts w:cstheme="minorHAnsi"/>
+          <w:color w:val="000000"/>
+          <w:sz w:val="24"/>
+          <w:szCs w:val="24"/>
+          <w:shd w:val="clear" w:color="auto" w:fill="FFFFFF"/>
+        </w:rPr>
+      </w:pPr>
+      <w:r>
+        <w:rPr>
+          <w:rFonts w:cstheme="minorHAnsi"/>
+          <w:color w:val="000000"/>
+          <w:sz w:val="24"/>
+          <w:szCs w:val="24"/>
           <w:shd w:val="clear" w:color="auto" w:fill="FFFFFF"/>
         </w:rPr>
         <w:t>reprezentuje jeden znak, uložený v </w:t>
@@ -2428,8 +2767,10 @@
       <w:proofErr w:type="spellStart"/>
       <w:r>
         <w:rPr>
-          <w:rFonts w:ascii="Arial" w:hAnsi="Arial" w:cs="Arial"/>
-          <w:color w:val="000000"/>
+          <w:rFonts w:cstheme="minorHAnsi"/>
+          <w:color w:val="000000"/>
+          <w:sz w:val="24"/>
+          <w:szCs w:val="24"/>
           <w:shd w:val="clear" w:color="auto" w:fill="FFFFFF"/>
         </w:rPr>
         <w:t>unicode</w:t>
@@ -2437,8 +2778,10 @@
       <w:proofErr w:type="spellEnd"/>
       <w:r>
         <w:rPr>
-          <w:rFonts w:ascii="Arial" w:hAnsi="Arial" w:cs="Arial"/>
-          <w:color w:val="000000"/>
+          <w:rFonts w:cstheme="minorHAnsi"/>
+          <w:color w:val="000000"/>
+          <w:sz w:val="24"/>
+          <w:szCs w:val="24"/>
           <w:shd w:val="clear" w:color="auto" w:fill="FFFFFF"/>
         </w:rPr>
         <w:t xml:space="preserve"> znaku</w:t>
@@ -2450,16 +2793,330 @@
           <w:tab w:val="left" w:pos="1966"/>
         </w:tabs>
         <w:rPr>
-          <w:rFonts w:ascii="Arial" w:hAnsi="Arial" w:cs="Arial"/>
-          <w:color w:val="000000"/>
-          <w:shd w:val="clear" w:color="auto" w:fill="FFFFFF"/>
-        </w:rPr>
-      </w:pPr>
+          <w:rFonts w:cstheme="minorHAnsi"/>
+          <w:color w:val="000000"/>
+          <w:sz w:val="24"/>
+          <w:szCs w:val="24"/>
+          <w:shd w:val="clear" w:color="auto" w:fill="FFFFFF"/>
+        </w:rPr>
+      </w:pPr>
+      <w:r>
+        <w:rPr>
+          <w:rFonts w:cstheme="minorHAnsi"/>
+          <w:color w:val="242729"/>
+          <w:sz w:val="24"/>
+          <w:szCs w:val="24"/>
+          <w:shd w:val="clear" w:color="auto" w:fill="FFFFFF"/>
+        </w:rPr>
+        <w:t xml:space="preserve">C# </w:t>
+      </w:r>
       <w:proofErr w:type="spellStart"/>
       <w:r>
         <w:rPr>
-          <w:rFonts w:ascii="Arial" w:hAnsi="Arial" w:cs="Arial"/>
-          <w:color w:val="000000"/>
+          <w:rFonts w:cstheme="minorHAnsi"/>
+          <w:color w:val="242729"/>
+          <w:sz w:val="24"/>
+          <w:szCs w:val="24"/>
+          <w:shd w:val="clear" w:color="auto" w:fill="FFFFFF"/>
+        </w:rPr>
+        <w:t>chars</w:t>
+      </w:r>
+      <w:proofErr w:type="spellEnd"/>
+      <w:r>
+        <w:rPr>
+          <w:rFonts w:cstheme="minorHAnsi"/>
+          <w:color w:val="242729"/>
+          <w:sz w:val="24"/>
+          <w:szCs w:val="24"/>
+          <w:shd w:val="clear" w:color="auto" w:fill="FFFFFF"/>
+        </w:rPr>
+        <w:t xml:space="preserve"> are </w:t>
+      </w:r>
+      <w:proofErr w:type="spellStart"/>
+      <w:r>
+        <w:rPr>
+          <w:rFonts w:cstheme="minorHAnsi"/>
+          <w:color w:val="242729"/>
+          <w:sz w:val="24"/>
+          <w:szCs w:val="24"/>
+          <w:shd w:val="clear" w:color="auto" w:fill="FFFFFF"/>
+        </w:rPr>
+        <w:t>Unicode</w:t>
+      </w:r>
+      <w:proofErr w:type="spellEnd"/>
+      <w:r>
+        <w:rPr>
+          <w:rFonts w:cstheme="minorHAnsi"/>
+          <w:color w:val="242729"/>
+          <w:sz w:val="24"/>
+          <w:szCs w:val="24"/>
+          <w:shd w:val="clear" w:color="auto" w:fill="FFFFFF"/>
+        </w:rPr>
+        <w:t xml:space="preserve">, </w:t>
+      </w:r>
+      <w:proofErr w:type="spellStart"/>
+      <w:r>
+        <w:rPr>
+          <w:rFonts w:cstheme="minorHAnsi"/>
+          <w:color w:val="242729"/>
+          <w:sz w:val="24"/>
+          <w:szCs w:val="24"/>
+          <w:shd w:val="clear" w:color="auto" w:fill="FFFFFF"/>
+        </w:rPr>
+        <w:t>which</w:t>
+      </w:r>
+      <w:proofErr w:type="spellEnd"/>
+      <w:r>
+        <w:rPr>
+          <w:rFonts w:cstheme="minorHAnsi"/>
+          <w:color w:val="242729"/>
+          <w:sz w:val="24"/>
+          <w:szCs w:val="24"/>
+          <w:shd w:val="clear" w:color="auto" w:fill="FFFFFF"/>
+        </w:rPr>
+        <w:t xml:space="preserve"> </w:t>
+      </w:r>
+      <w:proofErr w:type="spellStart"/>
+      <w:r>
+        <w:rPr>
+          <w:rFonts w:cstheme="minorHAnsi"/>
+          <w:color w:val="242729"/>
+          <w:sz w:val="24"/>
+          <w:szCs w:val="24"/>
+          <w:shd w:val="clear" w:color="auto" w:fill="FFFFFF"/>
+        </w:rPr>
+        <w:t>is</w:t>
+      </w:r>
+      <w:proofErr w:type="spellEnd"/>
+      <w:r>
+        <w:rPr>
+          <w:rFonts w:cstheme="minorHAnsi"/>
+          <w:color w:val="242729"/>
+          <w:sz w:val="24"/>
+          <w:szCs w:val="24"/>
+          <w:shd w:val="clear" w:color="auto" w:fill="FFFFFF"/>
+        </w:rPr>
+        <w:t xml:space="preserve"> </w:t>
+      </w:r>
+      <w:proofErr w:type="gramStart"/>
+      <w:r>
+        <w:rPr>
+          <w:rFonts w:cstheme="minorHAnsi"/>
+          <w:color w:val="242729"/>
+          <w:sz w:val="24"/>
+          <w:szCs w:val="24"/>
+          <w:shd w:val="clear" w:color="auto" w:fill="FFFFFF"/>
+        </w:rPr>
+        <w:t>16-bit</w:t>
+      </w:r>
+      <w:proofErr w:type="gramEnd"/>
+      <w:r>
+        <w:rPr>
+          <w:rFonts w:cstheme="minorHAnsi"/>
+          <w:color w:val="242729"/>
+          <w:sz w:val="24"/>
+          <w:szCs w:val="24"/>
+          <w:shd w:val="clear" w:color="auto" w:fill="FFFFFF"/>
+        </w:rPr>
+        <w:t xml:space="preserve">, </w:t>
+      </w:r>
+      <w:proofErr w:type="spellStart"/>
+      <w:r>
+        <w:rPr>
+          <w:rFonts w:cstheme="minorHAnsi"/>
+          <w:color w:val="242729"/>
+          <w:sz w:val="24"/>
+          <w:szCs w:val="24"/>
+          <w:shd w:val="clear" w:color="auto" w:fill="FFFFFF"/>
+        </w:rPr>
+        <w:t>while</w:t>
+      </w:r>
+      <w:proofErr w:type="spellEnd"/>
+      <w:r>
+        <w:rPr>
+          <w:rFonts w:cstheme="minorHAnsi"/>
+          <w:color w:val="242729"/>
+          <w:sz w:val="24"/>
+          <w:szCs w:val="24"/>
+          <w:shd w:val="clear" w:color="auto" w:fill="FFFFFF"/>
+        </w:rPr>
+        <w:t xml:space="preserve"> C </w:t>
+      </w:r>
+      <w:proofErr w:type="spellStart"/>
+      <w:r>
+        <w:rPr>
+          <w:rFonts w:cstheme="minorHAnsi"/>
+          <w:color w:val="242729"/>
+          <w:sz w:val="24"/>
+          <w:szCs w:val="24"/>
+          <w:shd w:val="clear" w:color="auto" w:fill="FFFFFF"/>
+        </w:rPr>
+        <w:t>only</w:t>
+      </w:r>
+      <w:proofErr w:type="spellEnd"/>
+      <w:r>
+        <w:rPr>
+          <w:rFonts w:cstheme="minorHAnsi"/>
+          <w:color w:val="242729"/>
+          <w:sz w:val="24"/>
+          <w:szCs w:val="24"/>
+          <w:shd w:val="clear" w:color="auto" w:fill="FFFFFF"/>
+        </w:rPr>
+        <w:t xml:space="preserve"> </w:t>
+      </w:r>
+      <w:proofErr w:type="spellStart"/>
+      <w:r>
+        <w:rPr>
+          <w:rFonts w:cstheme="minorHAnsi"/>
+          <w:color w:val="242729"/>
+          <w:sz w:val="24"/>
+          <w:szCs w:val="24"/>
+          <w:shd w:val="clear" w:color="auto" w:fill="FFFFFF"/>
+        </w:rPr>
+        <w:t>uses</w:t>
+      </w:r>
+      <w:proofErr w:type="spellEnd"/>
+      <w:r>
+        <w:rPr>
+          <w:rFonts w:cstheme="minorHAnsi"/>
+          <w:color w:val="242729"/>
+          <w:sz w:val="24"/>
+          <w:szCs w:val="24"/>
+          <w:shd w:val="clear" w:color="auto" w:fill="FFFFFF"/>
+        </w:rPr>
+        <w:t xml:space="preserve"> ASCII, </w:t>
+      </w:r>
+      <w:proofErr w:type="spellStart"/>
+      <w:r>
+        <w:rPr>
+          <w:rFonts w:cstheme="minorHAnsi"/>
+          <w:color w:val="242729"/>
+          <w:sz w:val="24"/>
+          <w:szCs w:val="24"/>
+          <w:shd w:val="clear" w:color="auto" w:fill="FFFFFF"/>
+        </w:rPr>
+        <w:t>which</w:t>
+      </w:r>
+      <w:proofErr w:type="spellEnd"/>
+      <w:r>
+        <w:rPr>
+          <w:rFonts w:cstheme="minorHAnsi"/>
+          <w:color w:val="242729"/>
+          <w:sz w:val="24"/>
+          <w:szCs w:val="24"/>
+          <w:shd w:val="clear" w:color="auto" w:fill="FFFFFF"/>
+        </w:rPr>
+        <w:t xml:space="preserve"> </w:t>
+      </w:r>
+      <w:proofErr w:type="spellStart"/>
+      <w:r>
+        <w:rPr>
+          <w:rFonts w:cstheme="minorHAnsi"/>
+          <w:color w:val="242729"/>
+          <w:sz w:val="24"/>
+          <w:szCs w:val="24"/>
+          <w:shd w:val="clear" w:color="auto" w:fill="FFFFFF"/>
+        </w:rPr>
+        <w:t>is</w:t>
+      </w:r>
+      <w:proofErr w:type="spellEnd"/>
+      <w:r>
+        <w:rPr>
+          <w:rFonts w:cstheme="minorHAnsi"/>
+          <w:color w:val="242729"/>
+          <w:sz w:val="24"/>
+          <w:szCs w:val="24"/>
+          <w:shd w:val="clear" w:color="auto" w:fill="FFFFFF"/>
+        </w:rPr>
+        <w:t xml:space="preserve"> </w:t>
+      </w:r>
+      <w:proofErr w:type="spellStart"/>
+      <w:r>
+        <w:rPr>
+          <w:rFonts w:cstheme="minorHAnsi"/>
+          <w:color w:val="242729"/>
+          <w:sz w:val="24"/>
+          <w:szCs w:val="24"/>
+          <w:shd w:val="clear" w:color="auto" w:fill="FFFFFF"/>
+        </w:rPr>
+        <w:t>actually</w:t>
+      </w:r>
+      <w:proofErr w:type="spellEnd"/>
+      <w:r>
+        <w:rPr>
+          <w:rFonts w:cstheme="minorHAnsi"/>
+          <w:color w:val="242729"/>
+          <w:sz w:val="24"/>
+          <w:szCs w:val="24"/>
+          <w:shd w:val="clear" w:color="auto" w:fill="FFFFFF"/>
+        </w:rPr>
+        <w:t xml:space="preserve"> </w:t>
+      </w:r>
+      <w:proofErr w:type="spellStart"/>
+      <w:r>
+        <w:rPr>
+          <w:rFonts w:cstheme="minorHAnsi"/>
+          <w:color w:val="242729"/>
+          <w:sz w:val="24"/>
+          <w:szCs w:val="24"/>
+          <w:shd w:val="clear" w:color="auto" w:fill="FFFFFF"/>
+        </w:rPr>
+        <w:t>only</w:t>
+      </w:r>
+      <w:proofErr w:type="spellEnd"/>
+      <w:r>
+        <w:rPr>
+          <w:rFonts w:cstheme="minorHAnsi"/>
+          <w:color w:val="242729"/>
+          <w:sz w:val="24"/>
+          <w:szCs w:val="24"/>
+          <w:shd w:val="clear" w:color="auto" w:fill="FFFFFF"/>
+        </w:rPr>
+        <w:t xml:space="preserve"> 7 </w:t>
+      </w:r>
+      <w:proofErr w:type="spellStart"/>
+      <w:r>
+        <w:rPr>
+          <w:rFonts w:cstheme="minorHAnsi"/>
+          <w:color w:val="242729"/>
+          <w:sz w:val="24"/>
+          <w:szCs w:val="24"/>
+          <w:shd w:val="clear" w:color="auto" w:fill="FFFFFF"/>
+        </w:rPr>
+        <w:t>bits</w:t>
+      </w:r>
+      <w:proofErr w:type="spellEnd"/>
+      <w:r>
+        <w:rPr>
+          <w:rFonts w:cstheme="minorHAnsi"/>
+          <w:color w:val="242729"/>
+          <w:sz w:val="24"/>
+          <w:szCs w:val="24"/>
+          <w:shd w:val="clear" w:color="auto" w:fill="FFFFFF"/>
+        </w:rPr>
+        <w:t>.</w:t>
+      </w:r>
+    </w:p>
+    <w:p>
+      <w:pPr>
+        <w:tabs>
+          <w:tab w:val="left" w:pos="1966"/>
+        </w:tabs>
+        <w:rPr>
+          <w:rFonts w:cstheme="minorHAnsi"/>
+          <w:color w:val="000000"/>
+          <w:sz w:val="24"/>
+          <w:szCs w:val="24"/>
+          <w:shd w:val="clear" w:color="auto" w:fill="FFFFFF"/>
+        </w:rPr>
+      </w:pPr>
+      <w:proofErr w:type="spellStart"/>
+      <w:r>
+        <w:rPr>
+          <w:rFonts w:cstheme="minorHAnsi"/>
+          <w:color w:val="000000"/>
+          <w:sz w:val="24"/>
+          <w:szCs w:val="24"/>
           <w:shd w:val="clear" w:color="auto" w:fill="FFFFFF"/>
         </w:rPr>
         <w:t>Bool</w:t>
@@ -2472,16 +3129,20 @@
           <w:tab w:val="left" w:pos="1966"/>
         </w:tabs>
         <w:rPr>
-          <w:rFonts w:ascii="Arial" w:hAnsi="Arial" w:cs="Arial"/>
-          <w:color w:val="000000"/>
+          <w:rFonts w:cstheme="minorHAnsi"/>
+          <w:color w:val="000000"/>
+          <w:sz w:val="24"/>
+          <w:szCs w:val="24"/>
           <w:shd w:val="clear" w:color="auto" w:fill="FFFFFF"/>
         </w:rPr>
       </w:pPr>
       <w:proofErr w:type="spellStart"/>
       <w:r>
         <w:rPr>
-          <w:rFonts w:ascii="Arial" w:hAnsi="Arial" w:cs="Arial"/>
-          <w:color w:val="000000"/>
+          <w:rFonts w:cstheme="minorHAnsi"/>
+          <w:color w:val="000000"/>
+          <w:sz w:val="24"/>
+          <w:szCs w:val="24"/>
           <w:shd w:val="clear" w:color="auto" w:fill="FFFFFF"/>
         </w:rPr>
         <w:t>True</w:t>
@@ -2489,8 +3150,10 @@
       <w:proofErr w:type="spellEnd"/>
       <w:r>
         <w:rPr>
-          <w:rFonts w:ascii="Arial" w:hAnsi="Arial" w:cs="Arial"/>
-          <w:color w:val="000000"/>
+          <w:rFonts w:cstheme="minorHAnsi"/>
+          <w:color w:val="000000"/>
+          <w:sz w:val="24"/>
+          <w:szCs w:val="24"/>
           <w:shd w:val="clear" w:color="auto" w:fill="FFFFFF"/>
         </w:rPr>
         <w:t xml:space="preserve"> nebo </w:t>
@@ -2498,8 +3161,10 @@
       <w:proofErr w:type="spellStart"/>
       <w:r>
         <w:rPr>
-          <w:rFonts w:ascii="Arial" w:hAnsi="Arial" w:cs="Arial"/>
-          <w:color w:val="000000"/>
+          <w:rFonts w:cstheme="minorHAnsi"/>
+          <w:color w:val="000000"/>
+          <w:sz w:val="24"/>
+          <w:szCs w:val="24"/>
           <w:shd w:val="clear" w:color="auto" w:fill="FFFFFF"/>
         </w:rPr>
         <w:t>false</w:t>
@@ -2513,31 +3178,39 @@
           <w:tab w:val="left" w:pos="7939"/>
         </w:tabs>
         <w:rPr>
-          <w:rFonts w:ascii="Arial" w:hAnsi="Arial" w:cs="Arial"/>
-          <w:color w:val="000000"/>
-          <w:shd w:val="clear" w:color="auto" w:fill="FFFFFF"/>
-        </w:rPr>
-      </w:pPr>
-      <w:r>
-        <w:rPr>
-          <w:rFonts w:ascii="Arial" w:hAnsi="Arial" w:cs="Arial"/>
-          <w:color w:val="000000"/>
+          <w:rFonts w:cstheme="minorHAnsi"/>
+          <w:color w:val="000000"/>
+          <w:sz w:val="24"/>
+          <w:szCs w:val="24"/>
+          <w:shd w:val="clear" w:color="auto" w:fill="FFFFFF"/>
+        </w:rPr>
+      </w:pPr>
+      <w:r>
+        <w:rPr>
+          <w:rFonts w:cstheme="minorHAnsi"/>
+          <w:color w:val="000000"/>
+          <w:sz w:val="24"/>
+          <w:szCs w:val="24"/>
           <w:shd w:val="clear" w:color="auto" w:fill="FFFFFF"/>
         </w:rPr>
         <w:t xml:space="preserve">Je </w:t>
       </w:r>
       <w:r>
         <w:rPr>
-          <w:rFonts w:ascii="Arial" w:hAnsi="Arial" w:cs="Arial"/>
-          <w:color w:val="000000"/>
+          <w:rFonts w:cstheme="minorHAnsi"/>
+          <w:color w:val="000000"/>
+          <w:sz w:val="24"/>
+          <w:szCs w:val="24"/>
           <w:shd w:val="clear" w:color="auto" w:fill="FFFFFF"/>
         </w:rPr>
         <w:t>8</w:t>
       </w:r>
       <w:r>
         <w:rPr>
-          <w:rFonts w:ascii="Arial" w:hAnsi="Arial" w:cs="Arial"/>
-          <w:color w:val="000000"/>
+          <w:rFonts w:cstheme="minorHAnsi"/>
+          <w:color w:val="000000"/>
+          <w:sz w:val="24"/>
+          <w:szCs w:val="24"/>
           <w:shd w:val="clear" w:color="auto" w:fill="FFFFFF"/>
         </w:rPr>
         <w:t xml:space="preserve"> bitový, protože CPU nemůže adresovat nic menšího </w:t>
@@ -2545,8 +3218,10 @@
       <w:proofErr w:type="gramStart"/>
       <w:r>
         <w:rPr>
-          <w:rFonts w:ascii="Arial" w:hAnsi="Arial" w:cs="Arial"/>
-          <w:color w:val="000000"/>
+          <w:rFonts w:cstheme="minorHAnsi"/>
+          <w:color w:val="000000"/>
+          <w:sz w:val="24"/>
+          <w:szCs w:val="24"/>
           <w:shd w:val="clear" w:color="auto" w:fill="FFFFFF"/>
         </w:rPr>
         <w:t>něž</w:t>
@@ -2554,8 +3229,10 @@
       <w:proofErr w:type="gramEnd"/>
       <w:r>
         <w:rPr>
-          <w:rFonts w:ascii="Arial" w:hAnsi="Arial" w:cs="Arial"/>
-          <w:color w:val="000000"/>
+          <w:rFonts w:cstheme="minorHAnsi"/>
+          <w:color w:val="000000"/>
+          <w:sz w:val="24"/>
+          <w:szCs w:val="24"/>
           <w:shd w:val="clear" w:color="auto" w:fill="FFFFFF"/>
         </w:rPr>
         <w:t xml:space="preserve"> bajt (8 bitů)</w:t>
@@ -2568,19 +3245,13 @@
           <w:tab w:val="left" w:pos="7939"/>
         </w:tabs>
         <w:rPr>
-          <w:rFonts w:ascii="Arial" w:hAnsi="Arial" w:cs="Arial"/>
-          <w:color w:val="000000"/>
-          <w:shd w:val="clear" w:color="auto" w:fill="FFFFFF"/>
-        </w:rPr>
-      </w:pPr>
-      <w:r>
-        <w:rPr>
-          <w:rFonts w:ascii="Arial" w:hAnsi="Arial" w:cs="Arial"/>
-          <w:color w:val="000000"/>
-          <w:shd w:val="clear" w:color="auto" w:fill="FFFFFF"/>
-        </w:rPr>
-        <w:t xml:space="preserve">Dají se vypsat třeba jako </w:t>
-      </w:r>
+          <w:rFonts w:cstheme="minorHAnsi"/>
+          <w:color w:val="000000"/>
+          <w:sz w:val="24"/>
+          <w:szCs w:val="24"/>
+          <w:shd w:val="clear" w:color="auto" w:fill="FFFFFF"/>
+        </w:rPr>
+      </w:pPr>
     </w:p>
     <w:p>
       <w:pPr>
@@ -2589,18 +3260,79 @@
           <w:tab w:val="left" w:pos="7939"/>
         </w:tabs>
         <w:rPr>
-          <w:rFonts w:ascii="Arial" w:hAnsi="Arial" w:cs="Arial"/>
-          <w:color w:val="000000"/>
-          <w:shd w:val="clear" w:color="auto" w:fill="FFFFFF"/>
-        </w:rPr>
-      </w:pPr>
-      <w:r>
-        <w:rPr>
+          <w:rFonts w:cstheme="minorHAnsi"/>
+          <w:color w:val="000000"/>
+          <w:sz w:val="24"/>
+          <w:szCs w:val="24"/>
+          <w:shd w:val="clear" w:color="auto" w:fill="FFFFFF"/>
+        </w:rPr>
+      </w:pPr>
+    </w:p>
+    <w:p>
+      <w:pPr>
+        <w:tabs>
+          <w:tab w:val="left" w:pos="1966"/>
+          <w:tab w:val="left" w:pos="7939"/>
+        </w:tabs>
+        <w:rPr>
+          <w:rFonts w:cstheme="minorHAnsi"/>
+          <w:color w:val="000000"/>
+          <w:sz w:val="24"/>
+          <w:szCs w:val="24"/>
+          <w:shd w:val="clear" w:color="auto" w:fill="FFFFFF"/>
+        </w:rPr>
+      </w:pPr>
+    </w:p>
+    <w:p>
+      <w:pPr>
+        <w:tabs>
+          <w:tab w:val="left" w:pos="1966"/>
+          <w:tab w:val="left" w:pos="7939"/>
+        </w:tabs>
+        <w:rPr>
+          <w:rFonts w:cstheme="minorHAnsi"/>
+          <w:color w:val="000000"/>
+          <w:sz w:val="24"/>
+          <w:szCs w:val="24"/>
+          <w:shd w:val="clear" w:color="auto" w:fill="FFFFFF"/>
+        </w:rPr>
+      </w:pPr>
+      <w:r>
+        <w:rPr>
+          <w:rFonts w:cstheme="minorHAnsi"/>
+          <w:color w:val="000000"/>
+          <w:sz w:val="24"/>
+          <w:szCs w:val="24"/>
+          <w:shd w:val="clear" w:color="auto" w:fill="FFFFFF"/>
+        </w:rPr>
+        <w:lastRenderedPageBreak/>
+        <w:t>Tyto datové typy se dají vypsat</w:t>
+      </w:r>
+    </w:p>
+    <w:p>
+      <w:pPr>
+        <w:tabs>
+          <w:tab w:val="left" w:pos="1966"/>
+          <w:tab w:val="left" w:pos="7939"/>
+        </w:tabs>
+        <w:rPr>
+          <w:rFonts w:cstheme="minorHAnsi"/>
+          <w:color w:val="000000"/>
+          <w:sz w:val="24"/>
+          <w:szCs w:val="24"/>
+          <w:shd w:val="clear" w:color="auto" w:fill="FFFFFF"/>
+        </w:rPr>
+      </w:pPr>
+      <w:r>
+        <w:rPr>
+          <w:rFonts w:cstheme="minorHAnsi"/>
           <w:noProof/>
+          <w:sz w:val="24"/>
+          <w:szCs w:val="24"/>
           <w:lang w:eastAsia="cs-CZ"/>
         </w:rPr>
         <w:drawing>
-          <wp:inline distT="0" distB="0" distL="0" distR="0" wp14:anchorId="1F4A3079" wp14:editId="7C324CA0">
+          <wp:inline distT="0" distB="0" distL="0" distR="0" wp14:anchorId="2F4FBD79" wp14:editId="21249BBB">
             <wp:extent cx="1962150" cy="400050"/>
             <wp:effectExtent l="0" t="0" r="0" b="0"/>
             <wp:docPr id="18" name="Obrázek 18"/>
@@ -2643,32 +3375,30 @@
           <w:tab w:val="left" w:pos="7939"/>
         </w:tabs>
         <w:rPr>
-          <w:rFonts w:ascii="Arial" w:hAnsi="Arial" w:cs="Arial"/>
-          <w:color w:val="000000"/>
-          <w:shd w:val="clear" w:color="auto" w:fill="FFFFFF"/>
-        </w:rPr>
-      </w:pPr>
-      <w:r>
-        <w:rPr>
-          <w:rFonts w:ascii="Arial" w:hAnsi="Arial" w:cs="Arial"/>
-          <w:color w:val="000000"/>
-          <w:shd w:val="clear" w:color="auto" w:fill="FFFFFF"/>
-        </w:rPr>
-        <w:t xml:space="preserve">Protože C# provede </w:t>
-      </w:r>
-      <w:r>
-        <w:rPr>
-          <w:rFonts w:ascii="Arial" w:hAnsi="Arial" w:cs="Arial"/>
-          <w:color w:val="000000"/>
-          <w:shd w:val="clear" w:color="auto" w:fill="FFFFFF"/>
-        </w:rPr>
-        <w:t xml:space="preserve">implicitní konverzi a zavolá na čísle metodu </w:t>
+          <w:rFonts w:cstheme="minorHAnsi"/>
+          <w:color w:val="000000"/>
+          <w:sz w:val="24"/>
+          <w:szCs w:val="24"/>
+          <w:shd w:val="clear" w:color="auto" w:fill="FFFFFF"/>
+        </w:rPr>
+      </w:pPr>
+      <w:r>
+        <w:rPr>
+          <w:rFonts w:cstheme="minorHAnsi"/>
+          <w:color w:val="000000"/>
+          <w:sz w:val="24"/>
+          <w:szCs w:val="24"/>
+          <w:shd w:val="clear" w:color="auto" w:fill="FFFFFF"/>
+        </w:rPr>
+        <w:t xml:space="preserve">Protože C# provede implicitní konverzi a zavolá na čísle metodu </w:t>
       </w:r>
       <w:proofErr w:type="spellStart"/>
       <w:r>
         <w:rPr>
-          <w:rFonts w:ascii="Arial" w:hAnsi="Arial" w:cs="Arial"/>
-          <w:color w:val="000000"/>
+          <w:rFonts w:cstheme="minorHAnsi"/>
+          <w:color w:val="000000"/>
+          <w:sz w:val="24"/>
+          <w:szCs w:val="24"/>
           <w:shd w:val="clear" w:color="auto" w:fill="FFFFFF"/>
         </w:rPr>
         <w:t>ToString</w:t>
@@ -2676,16 +3406,20 @@
       <w:proofErr w:type="spellEnd"/>
       <w:r>
         <w:rPr>
-          <w:rFonts w:ascii="Arial" w:hAnsi="Arial" w:cs="Arial"/>
-          <w:color w:val="000000"/>
+          <w:rFonts w:cstheme="minorHAnsi"/>
+          <w:color w:val="000000"/>
+          <w:sz w:val="24"/>
+          <w:szCs w:val="24"/>
           <w:shd w:val="clear" w:color="auto" w:fill="FFFFFF"/>
         </w:rPr>
         <w:t>().</w:t>
       </w:r>
       <w:r>
         <w:rPr>
-          <w:rFonts w:ascii="Arial" w:hAnsi="Arial" w:cs="Arial"/>
-          <w:color w:val="000000"/>
+          <w:rFonts w:cstheme="minorHAnsi"/>
+          <w:color w:val="000000"/>
+          <w:sz w:val="24"/>
+          <w:szCs w:val="24"/>
           <w:shd w:val="clear" w:color="auto" w:fill="FFFFFF"/>
         </w:rPr>
         <w:tab/>
@@ -2698,37 +3432,87 @@
           <w:tab w:val="left" w:pos="7939"/>
         </w:tabs>
         <w:rPr>
-          <w:rFonts w:ascii="Arial" w:hAnsi="Arial" w:cs="Arial"/>
-          <w:color w:val="000000"/>
-          <w:shd w:val="clear" w:color="auto" w:fill="FFFFFF"/>
-        </w:rPr>
-      </w:pPr>
-      <w:r>
-        <w:rPr>
-          <w:rFonts w:ascii="Arial" w:hAnsi="Arial" w:cs="Arial"/>
-          <w:color w:val="000000"/>
-          <w:shd w:val="clear" w:color="auto" w:fill="FFFFFF"/>
-        </w:rPr>
-        <w:t>Struktura</w:t>
-      </w:r>
-      <w:r>
-        <w:rPr>
-          <w:rFonts w:ascii="Arial" w:hAnsi="Arial" w:cs="Arial"/>
-          <w:color w:val="000000"/>
-          <w:shd w:val="clear" w:color="auto" w:fill="FFFFFF"/>
-        </w:rPr>
-        <w:t xml:space="preserve"> a </w:t>
+          <w:rFonts w:cstheme="minorHAnsi"/>
+          <w:b/>
+          <w:color w:val="000000"/>
+          <w:sz w:val="24"/>
+          <w:szCs w:val="24"/>
+          <w:shd w:val="clear" w:color="auto" w:fill="FFFFFF"/>
+        </w:rPr>
+      </w:pPr>
+    </w:p>
+    <w:p>
+      <w:pPr>
+        <w:tabs>
+          <w:tab w:val="left" w:pos="1966"/>
+        </w:tabs>
+        <w:jc w:val="center"/>
+        <w:rPr>
+          <w:rFonts w:cstheme="minorHAnsi"/>
+          <w:b/>
+          <w:color w:val="000000"/>
+          <w:sz w:val="24"/>
+          <w:szCs w:val="24"/>
+          <w:shd w:val="clear" w:color="auto" w:fill="FFFFFF"/>
+        </w:rPr>
+      </w:pPr>
+      <w:r>
+        <w:rPr>
+          <w:rFonts w:cstheme="minorHAnsi"/>
+          <w:b/>
+          <w:color w:val="000000"/>
+          <w:sz w:val="24"/>
+          <w:szCs w:val="24"/>
+          <w:shd w:val="clear" w:color="auto" w:fill="FFFFFF"/>
+        </w:rPr>
+        <w:t>Referenční</w:t>
+      </w:r>
+    </w:p>
+    <w:p>
+      <w:pPr>
+        <w:tabs>
+          <w:tab w:val="left" w:pos="1966"/>
+        </w:tabs>
+        <w:rPr>
+          <w:rFonts w:cstheme="minorHAnsi"/>
+          <w:color w:val="000000"/>
+          <w:sz w:val="24"/>
+          <w:szCs w:val="24"/>
+          <w:shd w:val="clear" w:color="auto" w:fill="FFFFFF"/>
+        </w:rPr>
+      </w:pPr>
+      <w:r>
+        <w:rPr>
+          <w:rFonts w:cstheme="minorHAnsi"/>
+          <w:color w:val="000000"/>
+          <w:sz w:val="24"/>
+          <w:szCs w:val="24"/>
+          <w:shd w:val="clear" w:color="auto" w:fill="FFFFFF"/>
+        </w:rPr>
+        <w:t xml:space="preserve">do této skupiny patří datový typ </w:t>
       </w:r>
       <w:proofErr w:type="spellStart"/>
       <w:r>
         <w:rPr>
-          <w:rFonts w:ascii="Arial" w:hAnsi="Arial" w:cs="Arial"/>
-          <w:color w:val="000000"/>
-          <w:shd w:val="clear" w:color="auto" w:fill="FFFFFF"/>
-        </w:rPr>
-        <w:t>enum</w:t>
+          <w:rFonts w:cstheme="minorHAnsi"/>
+          <w:color w:val="000000"/>
+          <w:sz w:val="24"/>
+          <w:szCs w:val="24"/>
+          <w:shd w:val="clear" w:color="auto" w:fill="FFFFFF"/>
+        </w:rPr>
+        <w:t>System.String</w:t>
       </w:r>
       <w:proofErr w:type="spellEnd"/>
+      <w:r>
+        <w:rPr>
+          <w:rFonts w:cstheme="minorHAnsi"/>
+          <w:color w:val="000000"/>
+          <w:sz w:val="24"/>
+          <w:szCs w:val="24"/>
+          <w:shd w:val="clear" w:color="auto" w:fill="FFFFFF"/>
+        </w:rPr>
+        <w:t xml:space="preserve"> a všechny třídy. </w:t>
+      </w:r>
     </w:p>
     <w:p>
       <w:pPr>
@@ -2736,18 +3520,22 @@
           <w:tab w:val="left" w:pos="1966"/>
         </w:tabs>
         <w:rPr>
-          <w:rFonts w:ascii="Arial" w:hAnsi="Arial" w:cs="Arial"/>
-          <w:color w:val="000000"/>
-          <w:shd w:val="clear" w:color="auto" w:fill="FFFFFF"/>
-        </w:rPr>
-      </w:pPr>
-      <w:r>
-        <w:rPr>
-          <w:rFonts w:ascii="Arial" w:hAnsi="Arial" w:cs="Arial"/>
-          <w:color w:val="000000"/>
-          <w:shd w:val="clear" w:color="auto" w:fill="FFFFFF"/>
-        </w:rPr>
-        <w:t>Referenční</w:t>
+          <w:rFonts w:cstheme="minorHAnsi"/>
+          <w:color w:val="000000"/>
+          <w:sz w:val="24"/>
+          <w:szCs w:val="24"/>
+          <w:shd w:val="clear" w:color="auto" w:fill="FFFFFF"/>
+        </w:rPr>
+      </w:pPr>
+      <w:r>
+        <w:rPr>
+          <w:rFonts w:cstheme="minorHAnsi"/>
+          <w:color w:val="000000"/>
+          <w:sz w:val="24"/>
+          <w:szCs w:val="24"/>
+          <w:shd w:val="clear" w:color="auto" w:fill="FFFFFF"/>
+        </w:rPr>
+        <w:t>Na rozdíl od proměnných hodnotových datových typů se jejich hodnota uloží do haldy.</w:t>
       </w:r>
     </w:p>
     <w:p>
@@ -2756,36 +3544,44 @@
           <w:tab w:val="left" w:pos="1966"/>
         </w:tabs>
         <w:rPr>
-          <w:rFonts w:ascii="Arial" w:hAnsi="Arial" w:cs="Arial"/>
-          <w:color w:val="000000"/>
-          <w:shd w:val="clear" w:color="auto" w:fill="FFFFFF"/>
-        </w:rPr>
-      </w:pPr>
-      <w:r>
-        <w:rPr>
-          <w:rFonts w:ascii="Arial" w:hAnsi="Arial" w:cs="Arial"/>
-          <w:color w:val="000000"/>
-          <w:shd w:val="clear" w:color="auto" w:fill="FFFFFF"/>
-        </w:rPr>
-        <w:t xml:space="preserve">do této skupiny patří datový typ </w:t>
+          <w:rFonts w:cstheme="minorHAnsi"/>
+          <w:color w:val="000000"/>
+          <w:sz w:val="24"/>
+          <w:szCs w:val="24"/>
+          <w:shd w:val="clear" w:color="auto" w:fill="FFFFFF"/>
+        </w:rPr>
+      </w:pPr>
+      <w:r>
+        <w:rPr>
+          <w:rFonts w:cstheme="minorHAnsi"/>
+          <w:color w:val="000000"/>
+          <w:sz w:val="24"/>
+          <w:szCs w:val="24"/>
+          <w:shd w:val="clear" w:color="auto" w:fill="FFFFFF"/>
+        </w:rPr>
+        <w:t>Do proměnné v </w:t>
       </w:r>
       <w:proofErr w:type="spellStart"/>
       <w:r>
         <w:rPr>
-          <w:rFonts w:ascii="Arial" w:hAnsi="Arial" w:cs="Arial"/>
-          <w:color w:val="000000"/>
-          <w:shd w:val="clear" w:color="auto" w:fill="FFFFFF"/>
-        </w:rPr>
-        <w:t>System.String</w:t>
+          <w:rFonts w:cstheme="minorHAnsi"/>
+          <w:color w:val="000000"/>
+          <w:sz w:val="24"/>
+          <w:szCs w:val="24"/>
+          <w:shd w:val="clear" w:color="auto" w:fill="FFFFFF"/>
+        </w:rPr>
+        <w:t>stacku</w:t>
       </w:r>
       <w:proofErr w:type="spellEnd"/>
       <w:r>
         <w:rPr>
-          <w:rFonts w:ascii="Arial" w:hAnsi="Arial" w:cs="Arial"/>
-          <w:color w:val="000000"/>
-          <w:shd w:val="clear" w:color="auto" w:fill="FFFFFF"/>
-        </w:rPr>
-        <w:t xml:space="preserve"> a všechny třídy. </w:t>
+          <w:rFonts w:cstheme="minorHAnsi"/>
+          <w:color w:val="000000"/>
+          <w:sz w:val="24"/>
+          <w:szCs w:val="24"/>
+          <w:shd w:val="clear" w:color="auto" w:fill="FFFFFF"/>
+        </w:rPr>
+        <w:t xml:space="preserve"> se uloží pouze reference - adresa paměti na haldě, kde je hodnota uložena.  </w:t>
       </w:r>
     </w:p>
     <w:p>
@@ -2794,27 +3590,42 @@
           <w:tab w:val="left" w:pos="1966"/>
         </w:tabs>
         <w:rPr>
-          <w:rFonts w:ascii="Arial" w:hAnsi="Arial" w:cs="Arial"/>
-          <w:color w:val="000000"/>
-          <w:shd w:val="clear" w:color="auto" w:fill="FFFFFF"/>
-        </w:rPr>
-      </w:pPr>
-      <w:r>
-        <w:rPr>
-          <w:rFonts w:ascii="Arial" w:hAnsi="Arial" w:cs="Arial"/>
-          <w:color w:val="000000"/>
-          <w:shd w:val="clear" w:color="auto" w:fill="FFFFFF"/>
-        </w:rPr>
-        <w:lastRenderedPageBreak/>
-        <w:t xml:space="preserve">Na rozdíl od proměnných hodnotových datových typů se jejich hodnota uloží do </w:t>
-      </w:r>
-      <w:r>
-        <w:rPr>
-          <w:rFonts w:ascii="Arial" w:hAnsi="Arial" w:cs="Arial"/>
-          <w:color w:val="000000"/>
-          <w:shd w:val="clear" w:color="auto" w:fill="FFFFFF"/>
-        </w:rPr>
-        <w:t>haldy.</w:t>
+          <w:rFonts w:cstheme="minorHAnsi"/>
+          <w:color w:val="000000"/>
+          <w:sz w:val="24"/>
+          <w:szCs w:val="24"/>
+          <w:shd w:val="clear" w:color="auto" w:fill="FFFFFF"/>
+        </w:rPr>
+      </w:pPr>
+      <w:r>
+        <w:rPr>
+          <w:rFonts w:cstheme="minorHAnsi"/>
+          <w:color w:val="000000"/>
+          <w:sz w:val="24"/>
+          <w:szCs w:val="24"/>
+          <w:shd w:val="clear" w:color="auto" w:fill="FFFFFF"/>
+        </w:rPr>
+        <w:t xml:space="preserve">Pokud přiřadíme proměnnou </w:t>
+      </w:r>
+      <w:r>
+        <w:rPr>
+          <w:rFonts w:cstheme="minorHAnsi"/>
+          <w:color w:val="000000"/>
+          <w:sz w:val="24"/>
+          <w:szCs w:val="24"/>
+          <w:shd w:val="clear" w:color="auto" w:fill="FFFFFF"/>
+        </w:rPr>
+        <w:t>referenčního</w:t>
+      </w:r>
+      <w:r>
+        <w:rPr>
+          <w:rFonts w:cstheme="minorHAnsi"/>
+          <w:color w:val="000000"/>
+          <w:sz w:val="24"/>
+          <w:szCs w:val="24"/>
+          <w:shd w:val="clear" w:color="auto" w:fill="FFFFFF"/>
+        </w:rPr>
+        <w:t xml:space="preserve"> typu jiné proměnné referenčního typu, bude výsledkem nový odkaz na stejnou adresu na haldě.</w:t>
       </w:r>
     </w:p>
     <w:p>
@@ -2823,44 +3634,34 @@
           <w:tab w:val="left" w:pos="1966"/>
         </w:tabs>
         <w:rPr>
-          <w:rFonts w:ascii="Arial" w:hAnsi="Arial" w:cs="Arial"/>
-          <w:color w:val="000000"/>
-          <w:shd w:val="clear" w:color="auto" w:fill="FFFFFF"/>
-        </w:rPr>
-      </w:pPr>
-      <w:r>
-        <w:rPr>
-          <w:rFonts w:ascii="Arial" w:hAnsi="Arial" w:cs="Arial"/>
-          <w:color w:val="000000"/>
-          <w:shd w:val="clear" w:color="auto" w:fill="FFFFFF"/>
-        </w:rPr>
-        <w:t>Do proměnné v </w:t>
-      </w:r>
+          <w:rFonts w:cstheme="minorHAnsi"/>
+          <w:color w:val="000000"/>
+          <w:sz w:val="24"/>
+          <w:szCs w:val="24"/>
+          <w:shd w:val="clear" w:color="auto" w:fill="FFFFFF"/>
+        </w:rPr>
+      </w:pPr>
       <w:proofErr w:type="spellStart"/>
       <w:r>
         <w:rPr>
-          <w:rFonts w:ascii="Arial" w:hAnsi="Arial" w:cs="Arial"/>
-          <w:color w:val="000000"/>
-          <w:shd w:val="clear" w:color="auto" w:fill="FFFFFF"/>
-        </w:rPr>
-        <w:t>stacku</w:t>
+          <w:rFonts w:cstheme="minorHAnsi"/>
+          <w:color w:val="000000"/>
+          <w:sz w:val="24"/>
+          <w:szCs w:val="24"/>
+          <w:shd w:val="clear" w:color="auto" w:fill="FFFFFF"/>
+        </w:rPr>
+        <w:t>String</w:t>
       </w:r>
       <w:proofErr w:type="spellEnd"/>
       <w:r>
         <w:rPr>
-          <w:rFonts w:ascii="Arial" w:hAnsi="Arial" w:cs="Arial"/>
-          <w:color w:val="000000"/>
-          <w:shd w:val="clear" w:color="auto" w:fill="FFFFFF"/>
-        </w:rPr>
-        <w:t xml:space="preserve"> </w:t>
-      </w:r>
-      <w:r>
-        <w:rPr>
-          <w:rFonts w:ascii="Arial" w:hAnsi="Arial" w:cs="Arial"/>
-          <w:color w:val="000000"/>
-          <w:shd w:val="clear" w:color="auto" w:fill="FFFFFF"/>
-        </w:rPr>
-        <w:t xml:space="preserve">se uloží pouze reference - adresa paměti na haldě, kde je hodnota uložena.  </w:t>
+          <w:rFonts w:cstheme="minorHAnsi"/>
+          <w:color w:val="000000"/>
+          <w:sz w:val="24"/>
+          <w:szCs w:val="24"/>
+          <w:shd w:val="clear" w:color="auto" w:fill="FFFFFF"/>
+        </w:rPr>
+        <w:t>, objekty, třídy, rozhraní, pole, delegáty</w:t>
       </w:r>
     </w:p>
     <w:p>
@@ -2869,84 +3670,23 @@
           <w:tab w:val="left" w:pos="1966"/>
         </w:tabs>
         <w:rPr>
-          <w:rFonts w:ascii="Arial" w:hAnsi="Arial" w:cs="Arial"/>
-          <w:color w:val="000000"/>
-          <w:shd w:val="clear" w:color="auto" w:fill="FFFFFF"/>
-        </w:rPr>
-      </w:pPr>
-      <w:r>
-        <w:rPr>
-          <w:rFonts w:ascii="Arial" w:hAnsi="Arial" w:cs="Arial"/>
-          <w:color w:val="000000"/>
-          <w:shd w:val="clear" w:color="auto" w:fill="FFFFFF"/>
-        </w:rPr>
-        <w:t xml:space="preserve">Pokud přiřadíme proměnnou </w:t>
-      </w:r>
-      <w:r>
-        <w:rPr>
-          <w:rFonts w:ascii="Arial" w:hAnsi="Arial" w:cs="Arial"/>
-          <w:color w:val="000000"/>
-          <w:shd w:val="clear" w:color="auto" w:fill="FFFFFF"/>
-        </w:rPr>
-        <w:t>referenčního</w:t>
-      </w:r>
-      <w:r>
-        <w:rPr>
-          <w:rFonts w:ascii="Arial" w:hAnsi="Arial" w:cs="Arial"/>
-          <w:color w:val="000000"/>
-          <w:shd w:val="clear" w:color="auto" w:fill="FFFFFF"/>
-        </w:rPr>
-        <w:t xml:space="preserve"> typu jiné proměnné referenčního typu, bude výsledkem nový odkaz na stejnou adresu na haldě.</w:t>
-      </w:r>
-    </w:p>
-    <w:p>
-      <w:pPr>
-        <w:tabs>
-          <w:tab w:val="left" w:pos="1966"/>
-        </w:tabs>
-        <w:rPr>
-          <w:rFonts w:ascii="Arial" w:hAnsi="Arial" w:cs="Arial"/>
-          <w:color w:val="000000"/>
-          <w:shd w:val="clear" w:color="auto" w:fill="FFFFFF"/>
-        </w:rPr>
-      </w:pPr>
-      <w:proofErr w:type="spellStart"/>
-      <w:r>
-        <w:rPr>
-          <w:rFonts w:ascii="Arial" w:hAnsi="Arial" w:cs="Arial"/>
-          <w:color w:val="000000"/>
-          <w:shd w:val="clear" w:color="auto" w:fill="FFFFFF"/>
-        </w:rPr>
-        <w:t>String</w:t>
-      </w:r>
-      <w:proofErr w:type="spellEnd"/>
-      <w:r>
-        <w:rPr>
-          <w:rFonts w:ascii="Arial" w:hAnsi="Arial" w:cs="Arial"/>
-          <w:color w:val="000000"/>
-          <w:shd w:val="clear" w:color="auto" w:fill="FFFFFF"/>
-        </w:rPr>
-        <w:t>, objekty, třídy, rozhraní, pole, delegáty</w:t>
-      </w:r>
-    </w:p>
-    <w:p>
-      <w:pPr>
-        <w:tabs>
-          <w:tab w:val="left" w:pos="1966"/>
-        </w:tabs>
-        <w:rPr>
-          <w:rFonts w:ascii="Arial" w:hAnsi="Arial" w:cs="Arial"/>
-          <w:color w:val="000000"/>
-          <w:shd w:val="clear" w:color="auto" w:fill="FFFFFF"/>
-        </w:rPr>
-      </w:pPr>
-      <w:r>
-        <w:rPr>
+          <w:rFonts w:cstheme="minorHAnsi"/>
+          <w:color w:val="000000"/>
+          <w:sz w:val="24"/>
+          <w:szCs w:val="24"/>
+          <w:shd w:val="clear" w:color="auto" w:fill="FFFFFF"/>
+        </w:rPr>
+      </w:pPr>
+      <w:r>
+        <w:rPr>
+          <w:rFonts w:cstheme="minorHAnsi"/>
           <w:noProof/>
+          <w:sz w:val="24"/>
+          <w:szCs w:val="24"/>
           <w:lang w:eastAsia="cs-CZ"/>
         </w:rPr>
         <w:drawing>
-          <wp:inline distT="0" distB="0" distL="0" distR="0" wp14:anchorId="4D06DD45" wp14:editId="20945FD0">
+          <wp:inline distT="0" distB="0" distL="0" distR="0" wp14:anchorId="1477276F" wp14:editId="3A308047">
             <wp:extent cx="5760720" cy="613677"/>
             <wp:effectExtent l="0" t="0" r="0" b="0"/>
             <wp:docPr id="13" name="Obrázek 13"/>
@@ -2988,16 +3728,20 @@
           <w:tab w:val="left" w:pos="1966"/>
         </w:tabs>
         <w:rPr>
-          <w:rFonts w:ascii="Arial" w:hAnsi="Arial" w:cs="Arial"/>
-          <w:color w:val="000000"/>
+          <w:rFonts w:cstheme="minorHAnsi"/>
+          <w:color w:val="000000"/>
+          <w:sz w:val="24"/>
+          <w:szCs w:val="24"/>
           <w:shd w:val="clear" w:color="auto" w:fill="FFFFFF"/>
         </w:rPr>
       </w:pPr>
       <w:proofErr w:type="spellStart"/>
       <w:r>
         <w:rPr>
-          <w:rFonts w:ascii="Arial" w:hAnsi="Arial" w:cs="Arial"/>
-          <w:color w:val="000000"/>
+          <w:rFonts w:cstheme="minorHAnsi"/>
+          <w:color w:val="000000"/>
+          <w:sz w:val="24"/>
+          <w:szCs w:val="24"/>
           <w:shd w:val="clear" w:color="auto" w:fill="FFFFFF"/>
         </w:rPr>
         <w:t>String</w:t>
@@ -3005,8 +3749,10 @@
       <w:proofErr w:type="spellEnd"/>
       <w:r>
         <w:rPr>
-          <w:rFonts w:ascii="Arial" w:hAnsi="Arial" w:cs="Arial"/>
-          <w:color w:val="000000"/>
+          <w:rFonts w:cstheme="minorHAnsi"/>
+          <w:color w:val="000000"/>
+          <w:sz w:val="24"/>
+          <w:szCs w:val="24"/>
           <w:shd w:val="clear" w:color="auto" w:fill="FFFFFF"/>
         </w:rPr>
         <w:t xml:space="preserve"> je uložen na haldě a obsahuje adresu na pole </w:t>
@@ -3014,8 +3760,10 @@
       <w:proofErr w:type="spellStart"/>
       <w:r>
         <w:rPr>
-          <w:rFonts w:ascii="Arial" w:hAnsi="Arial" w:cs="Arial"/>
-          <w:color w:val="000000"/>
+          <w:rFonts w:cstheme="minorHAnsi"/>
+          <w:color w:val="000000"/>
+          <w:sz w:val="24"/>
+          <w:szCs w:val="24"/>
           <w:shd w:val="clear" w:color="auto" w:fill="FFFFFF"/>
         </w:rPr>
         <w:t>charů</w:t>
@@ -3028,15 +3776,19 @@
           <w:tab w:val="left" w:pos="1966"/>
         </w:tabs>
         <w:rPr>
-          <w:rFonts w:ascii="Arial" w:hAnsi="Arial" w:cs="Arial"/>
-          <w:color w:val="000000"/>
-          <w:shd w:val="clear" w:color="auto" w:fill="FFFFFF"/>
-        </w:rPr>
-      </w:pPr>
-      <w:r>
-        <w:rPr>
-          <w:rFonts w:ascii="Arial" w:hAnsi="Arial" w:cs="Arial"/>
-          <w:color w:val="000000"/>
+          <w:rFonts w:cstheme="minorHAnsi"/>
+          <w:color w:val="000000"/>
+          <w:sz w:val="24"/>
+          <w:szCs w:val="24"/>
+          <w:shd w:val="clear" w:color="auto" w:fill="FFFFFF"/>
+        </w:rPr>
+      </w:pPr>
+      <w:r>
+        <w:rPr>
+          <w:rFonts w:cstheme="minorHAnsi"/>
+          <w:color w:val="000000"/>
+          <w:sz w:val="24"/>
+          <w:szCs w:val="24"/>
           <w:shd w:val="clear" w:color="auto" w:fill="FFFFFF"/>
         </w:rPr>
         <w:t xml:space="preserve">Obsahuje hodně metod: </w:t>
@@ -3044,8 +3796,10 @@
       <w:proofErr w:type="spellStart"/>
       <w:r>
         <w:rPr>
-          <w:rFonts w:ascii="Arial" w:hAnsi="Arial" w:cs="Arial"/>
-          <w:color w:val="000000"/>
+          <w:rFonts w:cstheme="minorHAnsi"/>
+          <w:color w:val="000000"/>
+          <w:sz w:val="24"/>
+          <w:szCs w:val="24"/>
           <w:shd w:val="clear" w:color="auto" w:fill="FFFFFF"/>
         </w:rPr>
         <w:t>Contains</w:t>
@@ -3053,8 +3807,10 @@
       <w:proofErr w:type="spellEnd"/>
       <w:r>
         <w:rPr>
-          <w:rFonts w:ascii="Arial" w:hAnsi="Arial" w:cs="Arial"/>
-          <w:color w:val="000000"/>
+          <w:rFonts w:cstheme="minorHAnsi"/>
+          <w:color w:val="000000"/>
+          <w:sz w:val="24"/>
+          <w:szCs w:val="24"/>
           <w:shd w:val="clear" w:color="auto" w:fill="FFFFFF"/>
         </w:rPr>
         <w:t xml:space="preserve">(), </w:t>
@@ -3062,8 +3818,10 @@
       <w:proofErr w:type="spellStart"/>
       <w:r>
         <w:rPr>
-          <w:rFonts w:ascii="Arial" w:hAnsi="Arial" w:cs="Arial"/>
-          <w:color w:val="000000"/>
+          <w:rFonts w:cstheme="minorHAnsi"/>
+          <w:color w:val="000000"/>
+          <w:sz w:val="24"/>
+          <w:szCs w:val="24"/>
           <w:shd w:val="clear" w:color="auto" w:fill="FFFFFF"/>
         </w:rPr>
         <w:t>Replace</w:t>
@@ -3071,8 +3829,10 @@
       <w:proofErr w:type="spellEnd"/>
       <w:r>
         <w:rPr>
-          <w:rFonts w:ascii="Arial" w:hAnsi="Arial" w:cs="Arial"/>
-          <w:color w:val="000000"/>
+          <w:rFonts w:cstheme="minorHAnsi"/>
+          <w:color w:val="000000"/>
+          <w:sz w:val="24"/>
+          <w:szCs w:val="24"/>
           <w:shd w:val="clear" w:color="auto" w:fill="FFFFFF"/>
         </w:rPr>
         <w:t>()</w:t>
@@ -3084,15 +3844,19 @@
           <w:tab w:val="left" w:pos="1966"/>
         </w:tabs>
         <w:rPr>
-          <w:rFonts w:ascii="Arial" w:hAnsi="Arial" w:cs="Arial"/>
-          <w:color w:val="000000"/>
-          <w:shd w:val="clear" w:color="auto" w:fill="FFFFFF"/>
-        </w:rPr>
-      </w:pPr>
-      <w:r>
-        <w:rPr>
-          <w:rFonts w:ascii="Arial" w:hAnsi="Arial" w:cs="Arial"/>
-          <w:color w:val="000000"/>
+          <w:rFonts w:cstheme="minorHAnsi"/>
+          <w:color w:val="000000"/>
+          <w:sz w:val="24"/>
+          <w:szCs w:val="24"/>
+          <w:shd w:val="clear" w:color="auto" w:fill="FFFFFF"/>
+        </w:rPr>
+      </w:pPr>
+      <w:r>
+        <w:rPr>
+          <w:rFonts w:cstheme="minorHAnsi"/>
+          <w:color w:val="000000"/>
+          <w:sz w:val="24"/>
+          <w:szCs w:val="24"/>
           <w:shd w:val="clear" w:color="auto" w:fill="FFFFFF"/>
         </w:rPr>
         <w:t>Má neomezenou délku</w:t>
@@ -3104,15 +3868,19 @@
           <w:tab w:val="left" w:pos="1966"/>
         </w:tabs>
         <w:rPr>
-          <w:rFonts w:ascii="Arial" w:hAnsi="Arial" w:cs="Arial"/>
-          <w:color w:val="000000"/>
-          <w:shd w:val="clear" w:color="auto" w:fill="FFFFFF"/>
-        </w:rPr>
-      </w:pPr>
-      <w:r>
-        <w:rPr>
-          <w:rFonts w:ascii="Arial" w:hAnsi="Arial" w:cs="Arial"/>
-          <w:color w:val="000000"/>
+          <w:rFonts w:cstheme="minorHAnsi"/>
+          <w:color w:val="000000"/>
+          <w:sz w:val="24"/>
+          <w:szCs w:val="24"/>
+          <w:shd w:val="clear" w:color="auto" w:fill="FFFFFF"/>
+        </w:rPr>
+      </w:pPr>
+      <w:r>
+        <w:rPr>
+          <w:rFonts w:cstheme="minorHAnsi"/>
+          <w:color w:val="000000"/>
+          <w:sz w:val="24"/>
+          <w:szCs w:val="24"/>
           <w:shd w:val="clear" w:color="auto" w:fill="FFFFFF"/>
         </w:rPr>
         <w:t xml:space="preserve">Třeba příklad pole </w:t>
@@ -3124,18 +3892,23 @@
           <w:tab w:val="left" w:pos="1966"/>
         </w:tabs>
         <w:rPr>
-          <w:rFonts w:ascii="Arial" w:hAnsi="Arial" w:cs="Arial"/>
-          <w:color w:val="000000"/>
-          <w:shd w:val="clear" w:color="auto" w:fill="FFFFFF"/>
-        </w:rPr>
-      </w:pPr>
-      <w:r>
-        <w:rPr>
+          <w:rFonts w:cstheme="minorHAnsi"/>
+          <w:color w:val="000000"/>
+          <w:sz w:val="24"/>
+          <w:szCs w:val="24"/>
+          <w:shd w:val="clear" w:color="auto" w:fill="FFFFFF"/>
+        </w:rPr>
+      </w:pPr>
+      <w:r>
+        <w:rPr>
+          <w:rFonts w:cstheme="minorHAnsi"/>
           <w:noProof/>
+          <w:sz w:val="24"/>
+          <w:szCs w:val="24"/>
           <w:lang w:eastAsia="cs-CZ"/>
         </w:rPr>
         <w:drawing>
-          <wp:inline distT="0" distB="0" distL="0" distR="0" wp14:anchorId="3ABB524C" wp14:editId="205E720F">
+          <wp:inline distT="0" distB="0" distL="0" distR="0" wp14:anchorId="71B5EB0C" wp14:editId="6B072198">
             <wp:extent cx="2638425" cy="647700"/>
             <wp:effectExtent l="0" t="0" r="9525" b="0"/>
             <wp:docPr id="14" name="Obrázek 14"/>
@@ -3177,15 +3950,19 @@
           <w:tab w:val="left" w:pos="1966"/>
         </w:tabs>
         <w:rPr>
-          <w:rFonts w:ascii="Arial" w:hAnsi="Arial" w:cs="Arial"/>
-          <w:color w:val="000000"/>
-          <w:shd w:val="clear" w:color="auto" w:fill="FFFFFF"/>
-        </w:rPr>
-      </w:pPr>
-      <w:r>
-        <w:rPr>
-          <w:rFonts w:ascii="Arial" w:hAnsi="Arial" w:cs="Arial"/>
-          <w:color w:val="000000"/>
+          <w:rFonts w:cstheme="minorHAnsi"/>
+          <w:color w:val="000000"/>
+          <w:sz w:val="24"/>
+          <w:szCs w:val="24"/>
+          <w:shd w:val="clear" w:color="auto" w:fill="FFFFFF"/>
+        </w:rPr>
+      </w:pPr>
+      <w:r>
+        <w:rPr>
+          <w:rFonts w:cstheme="minorHAnsi"/>
+          <w:color w:val="000000"/>
+          <w:sz w:val="24"/>
+          <w:szCs w:val="24"/>
           <w:shd w:val="clear" w:color="auto" w:fill="FFFFFF"/>
         </w:rPr>
         <w:t>V zásobníku je prostor 32bit pro adresu, která ukazuje na pole na haldě</w:t>
@@ -3197,15 +3974,19 @@
           <w:tab w:val="left" w:pos="1966"/>
         </w:tabs>
         <w:rPr>
-          <w:rFonts w:ascii="Arial" w:hAnsi="Arial" w:cs="Arial"/>
-          <w:color w:val="000000"/>
-          <w:shd w:val="clear" w:color="auto" w:fill="FFFFFF"/>
-        </w:rPr>
-      </w:pPr>
-      <w:r>
-        <w:rPr>
-          <w:rFonts w:ascii="Arial" w:hAnsi="Arial" w:cs="Arial"/>
-          <w:color w:val="000000"/>
+          <w:rFonts w:cstheme="minorHAnsi"/>
+          <w:color w:val="000000"/>
+          <w:sz w:val="24"/>
+          <w:szCs w:val="24"/>
+          <w:shd w:val="clear" w:color="auto" w:fill="FFFFFF"/>
+        </w:rPr>
+      </w:pPr>
+      <w:r>
+        <w:rPr>
+          <w:rFonts w:cstheme="minorHAnsi"/>
+          <w:color w:val="000000"/>
+          <w:sz w:val="24"/>
+          <w:szCs w:val="24"/>
           <w:shd w:val="clear" w:color="auto" w:fill="FFFFFF"/>
         </w:rPr>
         <w:t>Na haldě je 3*32bit prostor pro uložení čísel 7,5,9</w:t>
@@ -3216,16 +3997,23 @@
         <w:tabs>
           <w:tab w:val="left" w:pos="1966"/>
         </w:tabs>
-        <w:rPr>
-          <w:rFonts w:ascii="Arial" w:hAnsi="Arial" w:cs="Arial"/>
-          <w:color w:val="000000"/>
-          <w:shd w:val="clear" w:color="auto" w:fill="FFFFFF"/>
-        </w:rPr>
-      </w:pPr>
-      <w:r>
-        <w:rPr>
-          <w:rFonts w:ascii="Arial" w:hAnsi="Arial" w:cs="Arial"/>
-          <w:color w:val="000000"/>
+        <w:jc w:val="center"/>
+        <w:rPr>
+          <w:rFonts w:cstheme="minorHAnsi"/>
+          <w:b/>
+          <w:color w:val="000000"/>
+          <w:sz w:val="24"/>
+          <w:szCs w:val="24"/>
+          <w:shd w:val="clear" w:color="auto" w:fill="FFFFFF"/>
+        </w:rPr>
+      </w:pPr>
+      <w:r>
+        <w:rPr>
+          <w:rFonts w:cstheme="minorHAnsi"/>
+          <w:b/>
+          <w:color w:val="000000"/>
+          <w:sz w:val="24"/>
+          <w:szCs w:val="24"/>
           <w:shd w:val="clear" w:color="auto" w:fill="FFFFFF"/>
         </w:rPr>
         <w:t xml:space="preserve">Výčtové datové typy – </w:t>
@@ -3233,8 +4021,11 @@
       <w:proofErr w:type="spellStart"/>
       <w:r>
         <w:rPr>
-          <w:rFonts w:ascii="Arial" w:hAnsi="Arial" w:cs="Arial"/>
-          <w:color w:val="000000"/>
+          <w:rFonts w:cstheme="minorHAnsi"/>
+          <w:b/>
+          <w:color w:val="000000"/>
+          <w:sz w:val="24"/>
+          <w:szCs w:val="24"/>
           <w:shd w:val="clear" w:color="auto" w:fill="FFFFFF"/>
         </w:rPr>
         <w:t>enum</w:t>
@@ -3247,46 +4038,83 @@
           <w:tab w:val="left" w:pos="1966"/>
         </w:tabs>
         <w:rPr>
-          <w:rFonts w:ascii="Arial" w:hAnsi="Arial" w:cs="Arial"/>
-          <w:color w:val="000000"/>
-          <w:shd w:val="clear" w:color="auto" w:fill="FFFFFF"/>
-        </w:rPr>
-      </w:pPr>
-      <w:r>
-        <w:rPr>
-          <w:rFonts w:ascii="Arial" w:hAnsi="Arial" w:cs="Arial"/>
-          <w:color w:val="000000"/>
-          <w:shd w:val="clear" w:color="auto" w:fill="FFFFFF"/>
-        </w:rPr>
-        <w:t>Je t</w:t>
-      </w:r>
-      <w:r>
-        <w:rPr>
-          <w:rFonts w:ascii="Arial" w:hAnsi="Arial" w:cs="Arial"/>
-          <w:color w:val="000000"/>
-          <w:shd w:val="clear" w:color="auto" w:fill="FFFFFF"/>
-        </w:rPr>
-        <w:t>vořen seznamem přípustných hodnot</w:t>
-      </w:r>
-      <w:r>
-        <w:rPr>
-          <w:rFonts w:ascii="Arial" w:hAnsi="Arial" w:cs="Arial"/>
-          <w:color w:val="000000"/>
-          <w:shd w:val="clear" w:color="auto" w:fill="FFFFFF"/>
-        </w:rPr>
-        <w:t xml:space="preserve"> (</w:t>
-      </w:r>
-      <w:r>
-        <w:rPr>
-          <w:rFonts w:ascii="Arial" w:eastAsia="Arial" w:hAnsi="Arial" w:cs="Arial"/>
-          <w:b/>
+          <w:rFonts w:cstheme="minorHAnsi"/>
+          <w:color w:val="000000"/>
+          <w:sz w:val="24"/>
+          <w:szCs w:val="24"/>
+          <w:shd w:val="clear" w:color="auto" w:fill="FFFFFF"/>
+        </w:rPr>
+      </w:pPr>
+      <w:r>
+        <w:rPr>
+          <w:rFonts w:cstheme="minorHAnsi"/>
+          <w:color w:val="000000"/>
+          <w:sz w:val="24"/>
+          <w:szCs w:val="24"/>
+          <w:shd w:val="clear" w:color="auto" w:fill="FFFFFF"/>
+        </w:rPr>
+        <w:t xml:space="preserve">Je uložen na </w:t>
+      </w:r>
+      <w:proofErr w:type="spellStart"/>
+      <w:r>
+        <w:rPr>
+          <w:rFonts w:cstheme="minorHAnsi"/>
+          <w:color w:val="000000"/>
+          <w:sz w:val="24"/>
+          <w:szCs w:val="24"/>
+          <w:shd w:val="clear" w:color="auto" w:fill="FFFFFF"/>
+        </w:rPr>
+        <w:t>stacku</w:t>
+      </w:r>
+      <w:proofErr w:type="spellEnd"/>
+      <w:r>
+        <w:rPr>
+          <w:rFonts w:cstheme="minorHAnsi"/>
+          <w:color w:val="000000"/>
+          <w:sz w:val="24"/>
+          <w:szCs w:val="24"/>
+          <w:shd w:val="clear" w:color="auto" w:fill="FFFFFF"/>
+        </w:rPr>
+        <w:t>.</w:t>
+      </w:r>
+    </w:p>
+    <w:p>
+      <w:pPr>
+        <w:tabs>
+          <w:tab w:val="left" w:pos="1966"/>
+        </w:tabs>
+        <w:rPr>
+          <w:rFonts w:cstheme="minorHAnsi"/>
+          <w:color w:val="000000"/>
+          <w:sz w:val="24"/>
+          <w:szCs w:val="24"/>
+          <w:shd w:val="clear" w:color="auto" w:fill="FFFFFF"/>
+        </w:rPr>
+      </w:pPr>
+      <w:r>
+        <w:rPr>
+          <w:rFonts w:cstheme="minorHAnsi"/>
+          <w:color w:val="000000"/>
+          <w:sz w:val="24"/>
+          <w:szCs w:val="24"/>
+          <w:shd w:val="clear" w:color="auto" w:fill="FFFFFF"/>
+        </w:rPr>
+        <w:t>Je tvořen seznamem přípustných hodnot (</w:t>
+      </w:r>
+      <w:r>
+        <w:rPr>
+          <w:rFonts w:eastAsia="Arial" w:cstheme="minorHAnsi"/>
+          <w:sz w:val="24"/>
+          <w:szCs w:val="24"/>
         </w:rPr>
         <w:t>pevně dané možností, které se nemění</w:t>
       </w:r>
       <w:r>
         <w:rPr>
-          <w:rFonts w:ascii="Arial" w:hAnsi="Arial" w:cs="Arial"/>
-          <w:color w:val="000000"/>
+          <w:rFonts w:cstheme="minorHAnsi"/>
+          <w:color w:val="000000"/>
+          <w:sz w:val="24"/>
+          <w:szCs w:val="24"/>
           <w:shd w:val="clear" w:color="auto" w:fill="FFFFFF"/>
         </w:rPr>
         <w:t>)</w:t>
@@ -3298,24 +4126,31 @@
           <w:tab w:val="left" w:pos="1966"/>
         </w:tabs>
         <w:rPr>
-          <w:rFonts w:ascii="Verdana" w:hAnsi="Verdana"/>
-          <w:color w:val="000000"/>
+          <w:rFonts w:cstheme="minorHAnsi"/>
+          <w:color w:val="000000"/>
+          <w:sz w:val="24"/>
+          <w:szCs w:val="24"/>
           <w:shd w:val="clear" w:color="auto" w:fill="FEFDE0"/>
         </w:rPr>
       </w:pPr>
       <w:r>
         <w:rPr>
           <w:rStyle w:val="Zvraznn"/>
-          <w:rFonts w:ascii="Verdana" w:hAnsi="Verdana"/>
-          <w:color w:val="000000"/>
+          <w:rFonts w:cstheme="minorHAnsi"/>
+          <w:color w:val="000000"/>
+          <w:sz w:val="24"/>
+          <w:szCs w:val="24"/>
           <w:shd w:val="clear" w:color="auto" w:fill="FEFDE0"/>
         </w:rPr>
+        <w:lastRenderedPageBreak/>
         <w:t xml:space="preserve">Lze </w:t>
       </w:r>
       <w:r>
         <w:rPr>
-          <w:rFonts w:ascii="Verdana" w:hAnsi="Verdana"/>
-          <w:color w:val="000000"/>
+          <w:rFonts w:cstheme="minorHAnsi"/>
+          <w:color w:val="000000"/>
+          <w:sz w:val="24"/>
+          <w:szCs w:val="24"/>
           <w:shd w:val="clear" w:color="auto" w:fill="FEFDE0"/>
         </w:rPr>
         <w:t>dvěma položkám přiřadit stejnou hodnotu a C# si potom vybere jednu hodnotu jako primární (z důvodů </w:t>
@@ -3323,16 +4158,20 @@
       <w:r>
         <w:rPr>
           <w:rStyle w:val="Zvraznn"/>
-          <w:rFonts w:ascii="Verdana" w:hAnsi="Verdana"/>
-          <w:color w:val="000000"/>
+          <w:rFonts w:cstheme="minorHAnsi"/>
+          <w:color w:val="000000"/>
+          <w:sz w:val="24"/>
+          <w:szCs w:val="24"/>
           <w:shd w:val="clear" w:color="auto" w:fill="FEFDE0"/>
         </w:rPr>
         <w:t>reflexe</w:t>
       </w:r>
       <w:r>
         <w:rPr>
-          <w:rFonts w:ascii="Verdana" w:hAnsi="Verdana"/>
-          <w:color w:val="000000"/>
+          <w:rFonts w:cstheme="minorHAnsi"/>
+          <w:color w:val="000000"/>
+          <w:sz w:val="24"/>
+          <w:szCs w:val="24"/>
           <w:shd w:val="clear" w:color="auto" w:fill="FEFDE0"/>
         </w:rPr>
         <w:t> a řetězcových konverzí). Výčtové typy mají následující omezení:</w:t>
@@ -3347,13 +4186,13 @@
         </w:numPr>
         <w:shd w:val="clear" w:color="auto" w:fill="FEFDE0"/>
         <w:rPr>
-          <w:rFonts w:ascii="Verdana" w:hAnsi="Verdana"/>
-          <w:color w:val="000000"/>
-        </w:rPr>
-      </w:pPr>
-      <w:r>
-        <w:rPr>
-          <w:rFonts w:ascii="Verdana" w:hAnsi="Verdana"/>
+          <w:rFonts w:asciiTheme="minorHAnsi" w:hAnsiTheme="minorHAnsi" w:cstheme="minorHAnsi"/>
+          <w:color w:val="000000"/>
+        </w:rPr>
+      </w:pPr>
+      <w:r>
+        <w:rPr>
+          <w:rFonts w:asciiTheme="minorHAnsi" w:hAnsiTheme="minorHAnsi" w:cstheme="minorHAnsi"/>
           <w:color w:val="000000"/>
         </w:rPr>
         <w:t>nemohou definovat své vlastní metody</w:t>
@@ -3368,13 +4207,13 @@
         </w:numPr>
         <w:shd w:val="clear" w:color="auto" w:fill="FEFDE0"/>
         <w:rPr>
-          <w:rFonts w:ascii="Verdana" w:hAnsi="Verdana"/>
-          <w:color w:val="000000"/>
-        </w:rPr>
-      </w:pPr>
-      <w:r>
-        <w:rPr>
-          <w:rFonts w:ascii="Verdana" w:hAnsi="Verdana"/>
+          <w:rFonts w:asciiTheme="minorHAnsi" w:hAnsiTheme="minorHAnsi" w:cstheme="minorHAnsi"/>
+          <w:color w:val="000000"/>
+        </w:rPr>
+      </w:pPr>
+      <w:r>
+        <w:rPr>
+          <w:rFonts w:asciiTheme="minorHAnsi" w:hAnsiTheme="minorHAnsi" w:cstheme="minorHAnsi"/>
           <w:color w:val="000000"/>
         </w:rPr>
         <w:t>nemohou implementovat rozhraní</w:t>
@@ -3389,13 +4228,13 @@
         </w:numPr>
         <w:shd w:val="clear" w:color="auto" w:fill="FEFDE0"/>
         <w:rPr>
-          <w:rFonts w:ascii="Verdana" w:hAnsi="Verdana"/>
-          <w:color w:val="000000"/>
-        </w:rPr>
-      </w:pPr>
-      <w:r>
-        <w:rPr>
-          <w:rFonts w:ascii="Verdana" w:hAnsi="Verdana"/>
+          <w:rFonts w:asciiTheme="minorHAnsi" w:hAnsiTheme="minorHAnsi" w:cstheme="minorHAnsi"/>
+          <w:color w:val="000000"/>
+        </w:rPr>
+      </w:pPr>
+      <w:r>
+        <w:rPr>
+          <w:rFonts w:asciiTheme="minorHAnsi" w:hAnsiTheme="minorHAnsi" w:cstheme="minorHAnsi"/>
           <w:color w:val="000000"/>
         </w:rPr>
         <w:t xml:space="preserve">nemohou definovat své </w:t>
@@ -3403,7 +4242,7 @@
       <w:proofErr w:type="spellStart"/>
       <w:r>
         <w:rPr>
-          <w:rFonts w:ascii="Verdana" w:hAnsi="Verdana"/>
+          <w:rFonts w:asciiTheme="minorHAnsi" w:hAnsiTheme="minorHAnsi" w:cstheme="minorHAnsi"/>
           <w:color w:val="000000"/>
         </w:rPr>
         <w:t>indexery</w:t>
@@ -3411,7 +4250,7 @@
       <w:proofErr w:type="spellEnd"/>
       <w:r>
         <w:rPr>
-          <w:rFonts w:ascii="Verdana" w:hAnsi="Verdana"/>
+          <w:rFonts w:asciiTheme="minorHAnsi" w:hAnsiTheme="minorHAnsi" w:cstheme="minorHAnsi"/>
           <w:color w:val="000000"/>
         </w:rPr>
         <w:t xml:space="preserve"> nebo vlastnosti</w:t>
@@ -3423,19 +4262,23 @@
           <w:tab w:val="left" w:pos="1966"/>
         </w:tabs>
         <w:rPr>
-          <w:rFonts w:ascii="Arial" w:hAnsi="Arial" w:cs="Arial"/>
-          <w:color w:val="000000"/>
-          <w:shd w:val="clear" w:color="auto" w:fill="FFFFFF"/>
-        </w:rPr>
-      </w:pPr>
-      <w:r>
-        <w:rPr>
+          <w:rFonts w:cstheme="minorHAnsi"/>
+          <w:color w:val="000000"/>
+          <w:sz w:val="24"/>
+          <w:szCs w:val="24"/>
+          <w:shd w:val="clear" w:color="auto" w:fill="FFFFFF"/>
+        </w:rPr>
+      </w:pPr>
+      <w:r>
+        <w:rPr>
+          <w:rFonts w:cstheme="minorHAnsi"/>
           <w:noProof/>
+          <w:sz w:val="24"/>
+          <w:szCs w:val="24"/>
           <w:lang w:eastAsia="cs-CZ"/>
         </w:rPr>
-        <w:lastRenderedPageBreak/>
         <w:drawing>
-          <wp:inline distT="0" distB="0" distL="0" distR="0" wp14:anchorId="16699737" wp14:editId="6BDAD90B">
+          <wp:inline distT="0" distB="0" distL="0" distR="0" wp14:anchorId="0BA0B630" wp14:editId="2F7A0D8E">
             <wp:extent cx="4210050" cy="2019300"/>
             <wp:effectExtent l="0" t="0" r="0" b="0"/>
             <wp:docPr id="15" name="Obrázek 15"/>
@@ -3477,18 +4320,100 @@
           <w:tab w:val="left" w:pos="1966"/>
         </w:tabs>
         <w:rPr>
-          <w:rFonts w:ascii="Arial" w:hAnsi="Arial" w:cs="Arial"/>
-          <w:color w:val="000000"/>
-          <w:shd w:val="clear" w:color="auto" w:fill="FFFFFF"/>
-        </w:rPr>
-      </w:pPr>
-      <w:r>
-        <w:rPr>
-          <w:rFonts w:ascii="Arial" w:hAnsi="Arial" w:cs="Arial"/>
-          <w:color w:val="000000"/>
-          <w:shd w:val="clear" w:color="auto" w:fill="FFFFFF"/>
-        </w:rPr>
-        <w:t>Struktura</w:t>
+          <w:rFonts w:cstheme="minorHAnsi"/>
+          <w:color w:val="000000"/>
+          <w:sz w:val="24"/>
+          <w:szCs w:val="24"/>
+          <w:shd w:val="clear" w:color="auto" w:fill="FFFFFF"/>
+        </w:rPr>
+      </w:pPr>
+      <w:proofErr w:type="spellStart"/>
+      <w:r>
+        <w:rPr>
+          <w:rFonts w:cstheme="minorHAnsi"/>
+          <w:color w:val="000000"/>
+          <w:sz w:val="24"/>
+          <w:szCs w:val="24"/>
+          <w:shd w:val="clear" w:color="auto" w:fill="FFFFFF"/>
+        </w:rPr>
+        <w:t>Enum</w:t>
+      </w:r>
+      <w:proofErr w:type="spellEnd"/>
+      <w:r>
+        <w:rPr>
+          <w:rFonts w:cstheme="minorHAnsi"/>
+          <w:color w:val="000000"/>
+          <w:sz w:val="24"/>
+          <w:szCs w:val="24"/>
+          <w:shd w:val="clear" w:color="auto" w:fill="FFFFFF"/>
+        </w:rPr>
+        <w:t xml:space="preserve"> primárně </w:t>
+      </w:r>
+      <w:proofErr w:type="spellStart"/>
+      <w:r>
+        <w:rPr>
+          <w:rFonts w:cstheme="minorHAnsi"/>
+          <w:color w:val="000000"/>
+          <w:sz w:val="24"/>
+          <w:szCs w:val="24"/>
+          <w:shd w:val="clear" w:color="auto" w:fill="FFFFFF"/>
+        </w:rPr>
+        <w:t>implentuje</w:t>
+      </w:r>
+      <w:proofErr w:type="spellEnd"/>
+      <w:r>
+        <w:rPr>
+          <w:rFonts w:cstheme="minorHAnsi"/>
+          <w:color w:val="000000"/>
+          <w:sz w:val="24"/>
+          <w:szCs w:val="24"/>
+          <w:shd w:val="clear" w:color="auto" w:fill="FFFFFF"/>
+        </w:rPr>
+        <w:t xml:space="preserve"> </w:t>
+      </w:r>
+      <w:proofErr w:type="spellStart"/>
+      <w:r>
+        <w:rPr>
+          <w:rFonts w:cstheme="minorHAnsi"/>
+          <w:color w:val="000000"/>
+          <w:sz w:val="24"/>
+          <w:szCs w:val="24"/>
+          <w:shd w:val="clear" w:color="auto" w:fill="FFFFFF"/>
+        </w:rPr>
+        <w:t>int</w:t>
+      </w:r>
+      <w:proofErr w:type="spellEnd"/>
+      <w:r>
+        <w:rPr>
+          <w:rFonts w:cstheme="minorHAnsi"/>
+          <w:color w:val="000000"/>
+          <w:sz w:val="24"/>
+          <w:szCs w:val="24"/>
+          <w:shd w:val="clear" w:color="auto" w:fill="FFFFFF"/>
+        </w:rPr>
+        <w:t xml:space="preserve">, dá se to změnit na </w:t>
+      </w:r>
+      <w:proofErr w:type="spellStart"/>
+      <w:r>
+        <w:rPr>
+          <w:rFonts w:cstheme="minorHAnsi"/>
+          <w:color w:val="000000"/>
+          <w:sz w:val="24"/>
+          <w:szCs w:val="24"/>
+          <w:shd w:val="clear" w:color="auto" w:fill="FFFFFF"/>
+        </w:rPr>
+        <w:t>short</w:t>
+      </w:r>
+      <w:proofErr w:type="spellEnd"/>
+      <w:r>
+        <w:rPr>
+          <w:rFonts w:cstheme="minorHAnsi"/>
+          <w:color w:val="000000"/>
+          <w:sz w:val="24"/>
+          <w:szCs w:val="24"/>
+          <w:shd w:val="clear" w:color="auto" w:fill="FFFFFF"/>
+        </w:rPr>
+        <w:t>, long, celočíselné datové typy</w:t>
       </w:r>
     </w:p>
     <w:p>
@@ -3497,18 +4422,22 @@
           <w:tab w:val="left" w:pos="1966"/>
         </w:tabs>
         <w:rPr>
-          <w:rFonts w:ascii="Arial" w:hAnsi="Arial" w:cs="Arial"/>
-          <w:color w:val="000000"/>
-          <w:shd w:val="clear" w:color="auto" w:fill="FFFFFF"/>
-        </w:rPr>
-      </w:pPr>
-      <w:r>
-        <w:rPr>
-          <w:rFonts w:ascii="Arial" w:hAnsi="Arial" w:cs="Arial"/>
-          <w:color w:val="000000"/>
-          <w:shd w:val="clear" w:color="auto" w:fill="FFFFFF"/>
-        </w:rPr>
-        <w:t xml:space="preserve">Strukturovaný (má více položek) </w:t>
+          <w:rFonts w:cstheme="minorHAnsi"/>
+          <w:color w:val="000000"/>
+          <w:sz w:val="24"/>
+          <w:szCs w:val="24"/>
+          <w:shd w:val="clear" w:color="auto" w:fill="FFFFFF"/>
+        </w:rPr>
+      </w:pPr>
+      <w:r>
+        <w:rPr>
+          <w:rFonts w:cstheme="minorHAnsi"/>
+          <w:color w:val="000000"/>
+          <w:sz w:val="24"/>
+          <w:szCs w:val="24"/>
+          <w:shd w:val="clear" w:color="auto" w:fill="FFFFFF"/>
+        </w:rPr>
+        <w:t xml:space="preserve">Příklad </w:t>
       </w:r>
     </w:p>
     <w:p>
@@ -3517,182 +4446,10 @@
           <w:tab w:val="left" w:pos="1966"/>
         </w:tabs>
         <w:rPr>
-          <w:rFonts w:ascii="Arial" w:hAnsi="Arial" w:cs="Arial"/>
-          <w:color w:val="000000"/>
-          <w:shd w:val="clear" w:color="auto" w:fill="FFFFFF"/>
-        </w:rPr>
-      </w:pPr>
-      <w:r>
-        <w:rPr>
-          <w:rFonts w:ascii="Arial" w:hAnsi="Arial" w:cs="Arial"/>
-          <w:color w:val="000000"/>
-          <w:shd w:val="clear" w:color="auto" w:fill="FFFFFF"/>
-        </w:rPr>
-        <w:t xml:space="preserve">heterogenní (položky mohou být různého typu) </w:t>
-      </w:r>
-    </w:p>
-    <w:p>
-      <w:pPr>
-        <w:tabs>
-          <w:tab w:val="left" w:pos="1966"/>
-        </w:tabs>
-        <w:rPr>
-          <w:rFonts w:ascii="Arial" w:hAnsi="Arial" w:cs="Arial"/>
-          <w:color w:val="000000"/>
-          <w:shd w:val="clear" w:color="auto" w:fill="FFFFFF"/>
-        </w:rPr>
-      </w:pPr>
-      <w:r>
-        <w:rPr>
-          <w:rFonts w:ascii="Arial" w:hAnsi="Arial" w:cs="Arial"/>
-          <w:color w:val="000000"/>
-          <w:shd w:val="clear" w:color="auto" w:fill="FFFFFF"/>
-        </w:rPr>
-        <w:t xml:space="preserve">hodnotový (ukládán na zásobník) </w:t>
-      </w:r>
-    </w:p>
-    <w:p>
-      <w:pPr>
-        <w:tabs>
-          <w:tab w:val="left" w:pos="1966"/>
-        </w:tabs>
-        <w:rPr>
-          <w:rFonts w:ascii="Arial" w:hAnsi="Arial" w:cs="Arial"/>
-          <w:color w:val="000000"/>
-          <w:shd w:val="clear" w:color="auto" w:fill="FFFFFF"/>
-        </w:rPr>
-      </w:pPr>
-      <w:r>
-        <w:rPr>
-          <w:rFonts w:ascii="Arial" w:hAnsi="Arial" w:cs="Arial"/>
-          <w:color w:val="000000"/>
-          <w:shd w:val="clear" w:color="auto" w:fill="FFFFFF"/>
-        </w:rPr>
-        <w:t xml:space="preserve">je </w:t>
-      </w:r>
-      <w:r>
-        <w:rPr>
-          <w:rFonts w:ascii="Arial" w:hAnsi="Arial" w:cs="Arial"/>
-          <w:color w:val="000000"/>
-          <w:shd w:val="clear" w:color="auto" w:fill="FFFFFF"/>
-        </w:rPr>
-        <w:t xml:space="preserve">uživatelem definovaný datový typ. </w:t>
-      </w:r>
-    </w:p>
-    <w:p>
-      <w:pPr>
-        <w:tabs>
-          <w:tab w:val="left" w:pos="1966"/>
-        </w:tabs>
-        <w:rPr>
-          <w:rFonts w:ascii="Arial" w:hAnsi="Arial" w:cs="Arial"/>
-          <w:color w:val="000000"/>
-          <w:shd w:val="clear" w:color="auto" w:fill="FFFFFF"/>
-        </w:rPr>
-      </w:pPr>
-      <w:r>
-        <w:rPr>
-          <w:rFonts w:ascii="Arial" w:hAnsi="Arial" w:cs="Arial"/>
-          <w:color w:val="000000"/>
-          <w:shd w:val="clear" w:color="auto" w:fill="FFFFFF"/>
-        </w:rPr>
-        <w:t>M</w:t>
-      </w:r>
-      <w:r>
-        <w:rPr>
-          <w:rFonts w:ascii="Arial" w:hAnsi="Arial" w:cs="Arial"/>
-          <w:color w:val="000000"/>
-          <w:shd w:val="clear" w:color="auto" w:fill="FFFFFF"/>
-        </w:rPr>
-        <w:t xml:space="preserve">ůže struktura obsahovat i deklaraci metod. </w:t>
-      </w:r>
-    </w:p>
-    <w:p>
-      <w:pPr>
-        <w:tabs>
-          <w:tab w:val="left" w:pos="1966"/>
-        </w:tabs>
-        <w:rPr>
-          <w:rFonts w:ascii="Arial" w:hAnsi="Arial" w:cs="Arial"/>
-          <w:color w:val="000000"/>
-          <w:shd w:val="clear" w:color="auto" w:fill="FFFFFF"/>
-        </w:rPr>
-      </w:pPr>
-      <w:r>
-        <w:rPr>
-          <w:rFonts w:ascii="Arial" w:hAnsi="Arial" w:cs="Arial"/>
-          <w:color w:val="000000"/>
-          <w:shd w:val="clear" w:color="auto" w:fill="FFFFFF"/>
-        </w:rPr>
-        <w:t xml:space="preserve">Strukturu můžeme deklarovat jako součást jmenného prostoru nebo jako součást třídy. Strukturu nelze deklarovat uvnitř metody. </w:t>
-      </w:r>
-    </w:p>
-    <w:p>
-      <w:pPr>
-        <w:tabs>
-          <w:tab w:val="left" w:pos="1966"/>
-        </w:tabs>
-        <w:rPr>
-          <w:rFonts w:ascii="Arial" w:hAnsi="Arial" w:cs="Arial"/>
-          <w:color w:val="000000"/>
-          <w:shd w:val="clear" w:color="auto" w:fill="FFFFFF"/>
-        </w:rPr>
-      </w:pPr>
-      <w:r>
-        <w:rPr>
-          <w:rFonts w:ascii="Arial" w:hAnsi="Arial" w:cs="Arial"/>
-          <w:color w:val="000000"/>
-          <w:shd w:val="clear" w:color="auto" w:fill="FFFFFF"/>
-        </w:rPr>
-        <w:t xml:space="preserve">Je také možné deklarovat konstruktor a vytvářet proměnnou jeho voláním pomocí klíčového slova </w:t>
-      </w:r>
-      <w:proofErr w:type="spellStart"/>
-      <w:r>
-        <w:rPr>
-          <w:rFonts w:ascii="Arial" w:hAnsi="Arial" w:cs="Arial"/>
-          <w:color w:val="000000"/>
-          <w:shd w:val="clear" w:color="auto" w:fill="FFFFFF"/>
-        </w:rPr>
-        <w:t>new</w:t>
-      </w:r>
-      <w:proofErr w:type="spellEnd"/>
-      <w:r>
-        <w:rPr>
-          <w:rFonts w:ascii="Arial" w:hAnsi="Arial" w:cs="Arial"/>
-          <w:color w:val="000000"/>
-          <w:shd w:val="clear" w:color="auto" w:fill="FFFFFF"/>
-        </w:rPr>
-        <w:t>.</w:t>
-      </w:r>
-    </w:p>
-    <w:p>
-      <w:pPr>
-        <w:tabs>
-          <w:tab w:val="left" w:pos="1966"/>
-        </w:tabs>
-        <w:rPr>
-          <w:rFonts w:ascii="Arial" w:hAnsi="Arial" w:cs="Arial"/>
-          <w:color w:val="000000"/>
-          <w:shd w:val="clear" w:color="auto" w:fill="FFFFFF"/>
-        </w:rPr>
-      </w:pPr>
-      <w:r>
-        <w:rPr>
-          <w:rFonts w:ascii="Arial" w:hAnsi="Arial" w:cs="Arial"/>
-          <w:color w:val="000000"/>
-          <w:shd w:val="clear" w:color="auto" w:fill="FFFFFF"/>
-        </w:rPr>
-        <w:t xml:space="preserve">Nemůžou dědit od jiných tříd, ani být děděny. </w:t>
-      </w:r>
-    </w:p>
-    <w:p>
-      <w:pPr>
-        <w:tabs>
-          <w:tab w:val="left" w:pos="1966"/>
-        </w:tabs>
-        <w:rPr>
-          <w:rFonts w:ascii="Arial" w:hAnsi="Arial" w:cs="Arial"/>
-          <w:color w:val="000000"/>
+          <w:rFonts w:cstheme="minorHAnsi"/>
+          <w:color w:val="000000"/>
+          <w:sz w:val="24"/>
+          <w:szCs w:val="24"/>
           <w:shd w:val="clear" w:color="auto" w:fill="FFFFFF"/>
         </w:rPr>
       </w:pPr>
@@ -3701,12 +4458,11 @@
           <w:noProof/>
           <w:lang w:eastAsia="cs-CZ"/>
         </w:rPr>
-        <w:lastRenderedPageBreak/>
         <w:drawing>
-          <wp:inline distT="0" distB="0" distL="0" distR="0" wp14:anchorId="5045B6B2" wp14:editId="1DEFC0BF">
-            <wp:extent cx="2505075" cy="4181475"/>
-            <wp:effectExtent l="0" t="0" r="9525" b="9525"/>
-            <wp:docPr id="16" name="Obrázek 16"/>
+          <wp:inline distT="0" distB="0" distL="0" distR="0" wp14:anchorId="6FD10199" wp14:editId="241D341E">
+            <wp:extent cx="1438275" cy="781050"/>
+            <wp:effectExtent l="0" t="0" r="9525" b="0"/>
+            <wp:docPr id="23" name="Obrázek 23"/>
             <wp:cNvGraphicFramePr>
               <a:graphicFrameLocks xmlns:a="http://schemas.openxmlformats.org/drawingml/2006/main" noChangeAspect="1"/>
             </wp:cNvGraphicFramePr>
@@ -3726,7 +4482,7 @@
                   <pic:spPr>
                     <a:xfrm>
                       <a:off x="0" y="0"/>
-                      <a:ext cx="2505075" cy="4181475"/>
+                      <a:ext cx="1438275" cy="781050"/>
                     </a:xfrm>
                     <a:prstGeom prst="rect">
                       <a:avLst/>
@@ -3744,22 +4500,299 @@
         <w:tabs>
           <w:tab w:val="left" w:pos="1966"/>
         </w:tabs>
-        <w:rPr>
-          <w:rFonts w:ascii="Arial" w:hAnsi="Arial" w:cs="Arial"/>
-          <w:color w:val="000000"/>
-          <w:shd w:val="clear" w:color="auto" w:fill="FFFFFF"/>
-        </w:rPr>
-      </w:pPr>
-      <w:r>
-        <w:rPr>
+        <w:jc w:val="center"/>
+        <w:rPr>
+          <w:rFonts w:cstheme="minorHAnsi"/>
+          <w:b/>
+          <w:color w:val="000000"/>
+          <w:sz w:val="24"/>
+          <w:szCs w:val="24"/>
+          <w:shd w:val="clear" w:color="auto" w:fill="FFFFFF"/>
+        </w:rPr>
+      </w:pPr>
+      <w:r>
+        <w:rPr>
+          <w:rFonts w:cstheme="minorHAnsi"/>
+          <w:b/>
+          <w:color w:val="000000"/>
+          <w:sz w:val="24"/>
+          <w:szCs w:val="24"/>
+          <w:shd w:val="clear" w:color="auto" w:fill="FFFFFF"/>
+        </w:rPr>
+        <w:t>Struktura</w:t>
+      </w:r>
+    </w:p>
+    <w:p>
+      <w:pPr>
+        <w:tabs>
+          <w:tab w:val="left" w:pos="1966"/>
+        </w:tabs>
+        <w:rPr>
+          <w:rFonts w:cstheme="minorHAnsi"/>
+          <w:color w:val="000000"/>
+          <w:sz w:val="24"/>
+          <w:szCs w:val="24"/>
+          <w:shd w:val="clear" w:color="auto" w:fill="FFFFFF"/>
+        </w:rPr>
+      </w:pPr>
+      <w:r>
+        <w:rPr>
+          <w:rFonts w:cstheme="minorHAnsi"/>
+          <w:color w:val="000000"/>
+          <w:sz w:val="24"/>
+          <w:szCs w:val="24"/>
+          <w:shd w:val="clear" w:color="auto" w:fill="FFFFFF"/>
+        </w:rPr>
+        <w:t xml:space="preserve">Strukturovaný (má více položek) </w:t>
+      </w:r>
+    </w:p>
+    <w:p>
+      <w:pPr>
+        <w:tabs>
+          <w:tab w:val="left" w:pos="1966"/>
+        </w:tabs>
+        <w:rPr>
+          <w:rFonts w:cstheme="minorHAnsi"/>
+          <w:color w:val="000000"/>
+          <w:sz w:val="24"/>
+          <w:szCs w:val="24"/>
+          <w:shd w:val="clear" w:color="auto" w:fill="FFFFFF"/>
+        </w:rPr>
+      </w:pPr>
+      <w:r>
+        <w:rPr>
+          <w:rFonts w:cstheme="minorHAnsi"/>
+          <w:color w:val="000000"/>
+          <w:sz w:val="24"/>
+          <w:szCs w:val="24"/>
+          <w:shd w:val="clear" w:color="auto" w:fill="FFFFFF"/>
+        </w:rPr>
+        <w:t xml:space="preserve">heterogenní (položky mohou být různého typu) </w:t>
+      </w:r>
+    </w:p>
+    <w:p>
+      <w:pPr>
+        <w:tabs>
+          <w:tab w:val="left" w:pos="1966"/>
+        </w:tabs>
+        <w:rPr>
+          <w:rFonts w:cstheme="minorHAnsi"/>
+          <w:color w:val="000000"/>
+          <w:sz w:val="24"/>
+          <w:szCs w:val="24"/>
+          <w:shd w:val="clear" w:color="auto" w:fill="FFFFFF"/>
+        </w:rPr>
+      </w:pPr>
+      <w:r>
+        <w:rPr>
+          <w:rFonts w:cstheme="minorHAnsi"/>
+          <w:color w:val="000000"/>
+          <w:sz w:val="24"/>
+          <w:szCs w:val="24"/>
+          <w:shd w:val="clear" w:color="auto" w:fill="FFFFFF"/>
+        </w:rPr>
+        <w:t xml:space="preserve">hodnotový (ukládán na zásobník) </w:t>
+      </w:r>
+    </w:p>
+    <w:p>
+      <w:pPr>
+        <w:tabs>
+          <w:tab w:val="left" w:pos="1966"/>
+        </w:tabs>
+        <w:rPr>
+          <w:rFonts w:cstheme="minorHAnsi"/>
+          <w:color w:val="000000"/>
+          <w:sz w:val="24"/>
+          <w:szCs w:val="24"/>
+          <w:shd w:val="clear" w:color="auto" w:fill="FFFFFF"/>
+        </w:rPr>
+      </w:pPr>
+      <w:r>
+        <w:rPr>
+          <w:rFonts w:cstheme="minorHAnsi"/>
+          <w:color w:val="000000"/>
+          <w:sz w:val="24"/>
+          <w:szCs w:val="24"/>
+          <w:shd w:val="clear" w:color="auto" w:fill="FFFFFF"/>
+        </w:rPr>
+        <w:t xml:space="preserve">je </w:t>
+      </w:r>
+      <w:r>
+        <w:rPr>
+          <w:rFonts w:cstheme="minorHAnsi"/>
+          <w:color w:val="000000"/>
+          <w:sz w:val="24"/>
+          <w:szCs w:val="24"/>
+          <w:shd w:val="clear" w:color="auto" w:fill="FFFFFF"/>
+        </w:rPr>
+        <w:t xml:space="preserve">uživatelem definovaný datový typ. </w:t>
+      </w:r>
+    </w:p>
+    <w:p>
+      <w:pPr>
+        <w:tabs>
+          <w:tab w:val="left" w:pos="1966"/>
+        </w:tabs>
+        <w:rPr>
+          <w:rFonts w:cstheme="minorHAnsi"/>
+          <w:color w:val="000000"/>
+          <w:sz w:val="24"/>
+          <w:szCs w:val="24"/>
+          <w:shd w:val="clear" w:color="auto" w:fill="FFFFFF"/>
+        </w:rPr>
+      </w:pPr>
+      <w:r>
+        <w:rPr>
+          <w:rFonts w:cstheme="minorHAnsi"/>
+          <w:color w:val="000000"/>
+          <w:sz w:val="24"/>
+          <w:szCs w:val="24"/>
+          <w:shd w:val="clear" w:color="auto" w:fill="FFFFFF"/>
+        </w:rPr>
+        <w:t xml:space="preserve">struktura </w:t>
+      </w:r>
+      <w:r>
+        <w:rPr>
+          <w:rFonts w:cstheme="minorHAnsi"/>
+          <w:color w:val="000000"/>
+          <w:sz w:val="24"/>
+          <w:szCs w:val="24"/>
+          <w:shd w:val="clear" w:color="auto" w:fill="FFFFFF"/>
+        </w:rPr>
+        <w:t xml:space="preserve">může </w:t>
+      </w:r>
+      <w:r>
+        <w:rPr>
+          <w:rFonts w:cstheme="minorHAnsi"/>
+          <w:color w:val="000000"/>
+          <w:sz w:val="24"/>
+          <w:szCs w:val="24"/>
+          <w:shd w:val="clear" w:color="auto" w:fill="FFFFFF"/>
+        </w:rPr>
+        <w:t xml:space="preserve">obsahovat i deklaraci metod. </w:t>
+      </w:r>
+    </w:p>
+    <w:p>
+      <w:pPr>
+        <w:tabs>
+          <w:tab w:val="left" w:pos="1966"/>
+        </w:tabs>
+        <w:rPr>
+          <w:rFonts w:cstheme="minorHAnsi"/>
+          <w:color w:val="000000"/>
+          <w:sz w:val="24"/>
+          <w:szCs w:val="24"/>
+          <w:shd w:val="clear" w:color="auto" w:fill="FFFFFF"/>
+        </w:rPr>
+      </w:pPr>
+      <w:r>
+        <w:rPr>
+          <w:rFonts w:cstheme="minorHAnsi"/>
+          <w:color w:val="000000"/>
+          <w:sz w:val="24"/>
+          <w:szCs w:val="24"/>
+          <w:shd w:val="clear" w:color="auto" w:fill="FFFFFF"/>
+        </w:rPr>
+        <w:t xml:space="preserve">Strukturu můžeme deklarovat jako součást jmenného prostoru nebo jako součást třídy. Strukturu nelze deklarovat uvnitř metody. </w:t>
+      </w:r>
+    </w:p>
+    <w:p>
+      <w:pPr>
+        <w:tabs>
+          <w:tab w:val="left" w:pos="1966"/>
+        </w:tabs>
+        <w:rPr>
+          <w:rFonts w:cstheme="minorHAnsi"/>
+          <w:color w:val="000000"/>
+          <w:sz w:val="24"/>
+          <w:szCs w:val="24"/>
+          <w:shd w:val="clear" w:color="auto" w:fill="FFFFFF"/>
+        </w:rPr>
+      </w:pPr>
+      <w:r>
+        <w:rPr>
+          <w:rFonts w:cstheme="minorHAnsi"/>
+          <w:color w:val="000000"/>
+          <w:sz w:val="24"/>
+          <w:szCs w:val="24"/>
+          <w:shd w:val="clear" w:color="auto" w:fill="FFFFFF"/>
+        </w:rPr>
+        <w:t xml:space="preserve">Je také možné deklarovat konstruktor a vytvářet proměnnou jeho voláním pomocí klíčového slova </w:t>
+      </w:r>
+      <w:proofErr w:type="spellStart"/>
+      <w:r>
+        <w:rPr>
+          <w:rFonts w:cstheme="minorHAnsi"/>
+          <w:color w:val="000000"/>
+          <w:sz w:val="24"/>
+          <w:szCs w:val="24"/>
+          <w:shd w:val="clear" w:color="auto" w:fill="FFFFFF"/>
+        </w:rPr>
+        <w:t>new</w:t>
+      </w:r>
+      <w:proofErr w:type="spellEnd"/>
+      <w:r>
+        <w:rPr>
+          <w:rFonts w:cstheme="minorHAnsi"/>
+          <w:color w:val="000000"/>
+          <w:sz w:val="24"/>
+          <w:szCs w:val="24"/>
+          <w:shd w:val="clear" w:color="auto" w:fill="FFFFFF"/>
+        </w:rPr>
+        <w:t>.</w:t>
+      </w:r>
+    </w:p>
+    <w:p>
+      <w:pPr>
+        <w:tabs>
+          <w:tab w:val="left" w:pos="1966"/>
+        </w:tabs>
+        <w:rPr>
+          <w:rFonts w:cstheme="minorHAnsi"/>
+          <w:color w:val="000000"/>
+          <w:sz w:val="24"/>
+          <w:szCs w:val="24"/>
+          <w:shd w:val="clear" w:color="auto" w:fill="FFFFFF"/>
+        </w:rPr>
+      </w:pPr>
+      <w:r>
+        <w:rPr>
+          <w:rFonts w:cstheme="minorHAnsi"/>
+          <w:color w:val="000000"/>
+          <w:sz w:val="24"/>
+          <w:szCs w:val="24"/>
+          <w:shd w:val="clear" w:color="auto" w:fill="FFFFFF"/>
+        </w:rPr>
+        <w:t xml:space="preserve">Nemůžou dědit od jiných tříd, ani být děděny. </w:t>
+      </w:r>
+    </w:p>
+    <w:p>
+      <w:pPr>
+        <w:tabs>
+          <w:tab w:val="left" w:pos="1966"/>
+        </w:tabs>
+        <w:rPr>
+          <w:rFonts w:cstheme="minorHAnsi"/>
+          <w:color w:val="000000"/>
+          <w:sz w:val="24"/>
+          <w:szCs w:val="24"/>
+          <w:shd w:val="clear" w:color="auto" w:fill="FFFFFF"/>
+        </w:rPr>
+      </w:pPr>
+      <w:r>
+        <w:rPr>
+          <w:rFonts w:cstheme="minorHAnsi"/>
           <w:noProof/>
+          <w:sz w:val="24"/>
+          <w:szCs w:val="24"/>
           <w:lang w:eastAsia="cs-CZ"/>
         </w:rPr>
+        <w:lastRenderedPageBreak/>
         <w:drawing>
-          <wp:inline distT="0" distB="0" distL="0" distR="0" wp14:anchorId="250EBF91" wp14:editId="147BDD6C">
-            <wp:extent cx="4495800" cy="3095625"/>
-            <wp:effectExtent l="0" t="0" r="0" b="9525"/>
-            <wp:docPr id="19" name="Obrázek 19"/>
+          <wp:inline distT="0" distB="0" distL="0" distR="0" wp14:anchorId="7866CA50" wp14:editId="1A6C5514">
+            <wp:extent cx="2505075" cy="4181475"/>
+            <wp:effectExtent l="0" t="0" r="9525" b="9525"/>
+            <wp:docPr id="16" name="Obrázek 16"/>
             <wp:cNvGraphicFramePr>
               <a:graphicFrameLocks xmlns:a="http://schemas.openxmlformats.org/drawingml/2006/main" noChangeAspect="1"/>
             </wp:cNvGraphicFramePr>
@@ -3779,7 +4812,7 @@
                   <pic:spPr>
                     <a:xfrm>
                       <a:off x="0" y="0"/>
-                      <a:ext cx="4495800" cy="3095625"/>
+                      <a:ext cx="2505075" cy="4181475"/>
                     </a:xfrm>
                     <a:prstGeom prst="rect">
                       <a:avLst/>
@@ -3795,310 +4828,29 @@
     <w:p>
       <w:pPr>
         <w:tabs>
-          <w:tab w:val="left" w:pos="2943"/>
-        </w:tabs>
-        <w:rPr>
-          <w:rFonts w:ascii="Arial" w:hAnsi="Arial" w:cs="Arial"/>
-          <w:color w:val="000000"/>
-          <w:shd w:val="clear" w:color="auto" w:fill="FFFFFF"/>
-        </w:rPr>
-      </w:pPr>
-      <w:bookmarkStart w:id="0" w:name="_GoBack"/>
-      <w:bookmarkEnd w:id="0"/>
-      <w:proofErr w:type="spellStart"/>
-      <w:r>
-        <w:rPr>
-          <w:rFonts w:ascii="Arial" w:hAnsi="Arial" w:cs="Arial"/>
-          <w:color w:val="000000"/>
-          <w:shd w:val="clear" w:color="auto" w:fill="FFFFFF"/>
-        </w:rPr>
-        <w:t>Generika</w:t>
-      </w:r>
-      <w:proofErr w:type="spellEnd"/>
-      <w:r>
-        <w:rPr>
-          <w:rFonts w:ascii="Arial" w:hAnsi="Arial" w:cs="Arial"/>
-          <w:color w:val="000000"/>
-          <w:shd w:val="clear" w:color="auto" w:fill="FFFFFF"/>
-        </w:rPr>
-        <w:tab/>
-      </w:r>
-    </w:p>
-    <w:p>
-      <w:pPr>
-        <w:pStyle w:val="Odstavecseseznamem"/>
-        <w:numPr>
-          <w:ilvl w:val="0"/>
-          <w:numId w:val="3"/>
-        </w:numPr>
-        <w:tabs>
-          <w:tab w:val="left" w:pos="2943"/>
-        </w:tabs>
-        <w:rPr>
-          <w:rFonts w:ascii="Arial" w:hAnsi="Arial" w:cs="Arial"/>
-          <w:color w:val="000000"/>
-          <w:shd w:val="clear" w:color="auto" w:fill="FFFFFF"/>
-        </w:rPr>
-      </w:pPr>
-      <w:r>
-        <w:rPr>
-          <w:rFonts w:ascii="Arial" w:hAnsi="Arial" w:cs="Arial"/>
-          <w:color w:val="000000"/>
-          <w:shd w:val="clear" w:color="auto" w:fill="FFFFFF"/>
-        </w:rPr>
-        <w:t>obecný datový typ</w:t>
-      </w:r>
-    </w:p>
-    <w:p>
-      <w:pPr>
-        <w:pStyle w:val="Odstavecseseznamem"/>
-        <w:numPr>
-          <w:ilvl w:val="0"/>
-          <w:numId w:val="3"/>
-        </w:numPr>
-        <w:tabs>
-          <w:tab w:val="left" w:pos="2943"/>
-        </w:tabs>
-        <w:rPr>
-          <w:rFonts w:ascii="Arial" w:hAnsi="Arial" w:cs="Arial"/>
-          <w:color w:val="000000"/>
-          <w:shd w:val="clear" w:color="auto" w:fill="FFFFFF"/>
-        </w:rPr>
-      </w:pPr>
-      <w:r>
-        <w:rPr>
-          <w:rFonts w:ascii="Arial" w:hAnsi="Arial" w:cs="Arial"/>
-          <w:color w:val="000000"/>
-          <w:shd w:val="clear" w:color="auto" w:fill="FFFFFF"/>
-        </w:rPr>
-        <w:t>generický kód – ten, který</w:t>
-      </w:r>
-      <w:r>
-        <w:rPr>
-          <w:rFonts w:ascii="Arial" w:hAnsi="Arial" w:cs="Arial"/>
-          <w:color w:val="000000"/>
-          <w:shd w:val="clear" w:color="auto" w:fill="FFFFFF"/>
-        </w:rPr>
-        <w:t xml:space="preserve"> využívá parametrizované typy</w:t>
-      </w:r>
-      <w:r>
-        <w:rPr>
-          <w:rFonts w:ascii="Arial" w:hAnsi="Arial" w:cs="Arial"/>
-          <w:color w:val="000000"/>
-          <w:shd w:val="clear" w:color="auto" w:fill="FFFFFF"/>
-        </w:rPr>
-        <w:t xml:space="preserve">, </w:t>
-      </w:r>
-      <w:r>
-        <w:rPr>
-          <w:rFonts w:ascii="Arial" w:hAnsi="Arial" w:cs="Arial"/>
-          <w:color w:val="000000"/>
-          <w:shd w:val="clear" w:color="auto" w:fill="FFFFFF"/>
-        </w:rPr>
-        <w:t>Parametrizované typy jsou nahrazeny konkrétními typy v době použití kódu</w:t>
-      </w:r>
-    </w:p>
-    <w:p>
-      <w:pPr>
-        <w:tabs>
-          <w:tab w:val="left" w:pos="2943"/>
-        </w:tabs>
-        <w:rPr>
-          <w:rFonts w:ascii="Arial" w:hAnsi="Arial" w:cs="Arial"/>
-          <w:color w:val="000000"/>
-          <w:shd w:val="clear" w:color="auto" w:fill="FFFFFF"/>
-        </w:rPr>
-      </w:pPr>
-      <w:r>
-        <w:rPr>
-          <w:rFonts w:ascii="Arial" w:hAnsi="Arial" w:cs="Arial"/>
-          <w:color w:val="000000"/>
-          <w:shd w:val="clear" w:color="auto" w:fill="FFFFFF"/>
-        </w:rPr>
-        <w:t>uživatel má volnost zvolit si libovolný datový typ</w:t>
-      </w:r>
-    </w:p>
-    <w:p>
-      <w:pPr>
-        <w:tabs>
-          <w:tab w:val="left" w:pos="2943"/>
-        </w:tabs>
-        <w:rPr>
-          <w:rFonts w:ascii="Arial" w:hAnsi="Arial" w:cs="Arial"/>
-          <w:color w:val="000000"/>
-          <w:shd w:val="clear" w:color="auto" w:fill="FFFFFF"/>
-        </w:rPr>
-      </w:pPr>
-      <w:r>
-        <w:rPr>
-          <w:rFonts w:ascii="Arial" w:hAnsi="Arial" w:cs="Arial"/>
-          <w:color w:val="000000"/>
-          <w:shd w:val="clear" w:color="auto" w:fill="FFFFFF"/>
-        </w:rPr>
-        <w:lastRenderedPageBreak/>
-        <w:t>Generický typ T se uvádí za název definovaného objektu (třídy, rozhraní, metody</w:t>
-      </w:r>
-      <w:r>
-        <w:rPr>
-          <w:rFonts w:ascii="Arial" w:hAnsi="Arial" w:cs="Arial"/>
-          <w:color w:val="000000"/>
-          <w:shd w:val="clear" w:color="auto" w:fill="FFFFFF"/>
-        </w:rPr>
-        <w:t>, struktury, delegáty)</w:t>
-      </w:r>
-    </w:p>
-    <w:p>
-      <w:pPr>
-        <w:tabs>
-          <w:tab w:val="left" w:pos="2943"/>
-        </w:tabs>
-        <w:rPr>
-          <w:rFonts w:ascii="Arial" w:hAnsi="Arial" w:cs="Arial"/>
-          <w:color w:val="000000"/>
-          <w:shd w:val="clear" w:color="auto" w:fill="FFFFFF"/>
-        </w:rPr>
-      </w:pPr>
-      <w:r>
-        <w:rPr>
-          <w:rFonts w:ascii="Arial" w:hAnsi="Arial" w:cs="Arial"/>
-          <w:color w:val="000000"/>
-          <w:shd w:val="clear" w:color="auto" w:fill="FFFFFF"/>
-        </w:rPr>
-        <w:t xml:space="preserve">Výhody (související s řádkem </w:t>
-      </w:r>
-      <w:proofErr w:type="gramStart"/>
-      <w:r>
-        <w:rPr>
-          <w:rFonts w:ascii="Arial" w:hAnsi="Arial" w:cs="Arial"/>
-          <w:color w:val="000000"/>
-          <w:shd w:val="clear" w:color="auto" w:fill="FFFFFF"/>
-        </w:rPr>
-        <w:t>nad</w:t>
-      </w:r>
-      <w:proofErr w:type="gramEnd"/>
-      <w:r>
-        <w:rPr>
-          <w:rFonts w:ascii="Arial" w:hAnsi="Arial" w:cs="Arial"/>
-          <w:color w:val="000000"/>
-          <w:shd w:val="clear" w:color="auto" w:fill="FFFFFF"/>
-        </w:rPr>
-        <w:t xml:space="preserve">): </w:t>
-      </w:r>
-    </w:p>
-    <w:p>
-      <w:pPr>
-        <w:tabs>
-          <w:tab w:val="left" w:pos="2943"/>
-        </w:tabs>
-        <w:rPr>
-          <w:rFonts w:ascii="Arial" w:hAnsi="Arial" w:cs="Arial"/>
-          <w:color w:val="000000"/>
-          <w:shd w:val="clear" w:color="auto" w:fill="FFFFFF"/>
-        </w:rPr>
-      </w:pPr>
-      <w:r>
-        <w:rPr>
-          <w:rFonts w:ascii="Arial" w:hAnsi="Arial" w:cs="Arial"/>
-          <w:color w:val="000000"/>
-          <w:shd w:val="clear" w:color="auto" w:fill="FFFFFF"/>
-        </w:rPr>
-        <w:t xml:space="preserve">V prvé řadě dosáhneme silné typové kontroly v době překladu zdrojového kódu, a tedy možného nalezení všech případů, které by mohly způsobit havárii aplikace způsobenou nesprávným využitím použitých typů. </w:t>
-      </w:r>
-    </w:p>
-    <w:p>
-      <w:pPr>
-        <w:tabs>
-          <w:tab w:val="left" w:pos="2943"/>
-        </w:tabs>
-        <w:rPr>
-          <w:rFonts w:ascii="Arial" w:hAnsi="Arial" w:cs="Arial"/>
-          <w:color w:val="000000"/>
-          <w:shd w:val="clear" w:color="auto" w:fill="FFFFFF"/>
-        </w:rPr>
-      </w:pPr>
-      <w:r>
-        <w:rPr>
-          <w:rFonts w:ascii="Arial" w:hAnsi="Arial" w:cs="Arial"/>
-          <w:color w:val="000000"/>
-          <w:shd w:val="clear" w:color="auto" w:fill="FFFFFF"/>
-        </w:rPr>
-        <w:t xml:space="preserve">Omezení explicitních typových konverzí, které jsou nutné v době překladu, kdy neznáme typ objektu uloženého v univerzální kolekci. </w:t>
-      </w:r>
-    </w:p>
-    <w:p>
-      <w:pPr>
-        <w:tabs>
-          <w:tab w:val="left" w:pos="2943"/>
-        </w:tabs>
-        <w:rPr>
-          <w:rFonts w:ascii="Arial" w:hAnsi="Arial" w:cs="Arial"/>
-          <w:color w:val="000000"/>
-          <w:shd w:val="clear" w:color="auto" w:fill="FFFFFF"/>
-        </w:rPr>
-      </w:pPr>
-      <w:r>
-        <w:rPr>
-          <w:rFonts w:ascii="Arial" w:hAnsi="Arial" w:cs="Arial"/>
-          <w:color w:val="000000"/>
-          <w:shd w:val="clear" w:color="auto" w:fill="FFFFFF"/>
-        </w:rPr>
-        <w:t>Díky těmto výhodám dosáhneme nejen čistějšího, rychlejšího výsledného kódu, ale především náš kód bude hlavně bezpečnější.</w:t>
-      </w:r>
-    </w:p>
-    <w:p>
-      <w:pPr>
-        <w:tabs>
-          <w:tab w:val="left" w:pos="2943"/>
-        </w:tabs>
-        <w:rPr>
-          <w:rFonts w:ascii="Arial" w:hAnsi="Arial" w:cs="Arial"/>
-          <w:color w:val="000000"/>
-          <w:shd w:val="clear" w:color="auto" w:fill="FFFFFF"/>
-        </w:rPr>
-      </w:pPr>
-      <w:r>
-        <w:rPr>
-          <w:rFonts w:ascii="Arial" w:hAnsi="Arial" w:cs="Arial"/>
-          <w:color w:val="000000"/>
-          <w:shd w:val="clear" w:color="auto" w:fill="FFFFFF"/>
-        </w:rPr>
-        <w:t>používá se třeba při vstupních proměnných do metod, nebo při vytváření generických kolekcí</w:t>
-      </w:r>
-    </w:p>
-    <w:p>
-      <w:pPr>
-        <w:tabs>
-          <w:tab w:val="left" w:pos="2943"/>
-        </w:tabs>
-        <w:rPr>
-          <w:rFonts w:ascii="Arial" w:hAnsi="Arial" w:cs="Arial"/>
-          <w:color w:val="000000"/>
-          <w:shd w:val="clear" w:color="auto" w:fill="FFFFFF"/>
-        </w:rPr>
-      </w:pPr>
-    </w:p>
-    <w:p>
-      <w:pPr>
-        <w:tabs>
-          <w:tab w:val="left" w:pos="2943"/>
-        </w:tabs>
-        <w:rPr>
-          <w:rFonts w:ascii="Arial" w:hAnsi="Arial" w:cs="Arial"/>
-          <w:color w:val="000000"/>
-          <w:sz w:val="20"/>
-          <w:shd w:val="clear" w:color="auto" w:fill="FFFFFF"/>
-        </w:rPr>
-      </w:pPr>
-      <w:r>
-        <w:rPr>
+          <w:tab w:val="left" w:pos="1966"/>
+        </w:tabs>
+        <w:rPr>
+          <w:rFonts w:cstheme="minorHAnsi"/>
+          <w:color w:val="000000"/>
+          <w:sz w:val="24"/>
+          <w:szCs w:val="24"/>
+          <w:shd w:val="clear" w:color="auto" w:fill="FFFFFF"/>
+        </w:rPr>
+      </w:pPr>
+      <w:r>
+        <w:rPr>
+          <w:rFonts w:cstheme="minorHAnsi"/>
           <w:noProof/>
+          <w:sz w:val="24"/>
+          <w:szCs w:val="24"/>
           <w:lang w:eastAsia="cs-CZ"/>
         </w:rPr>
         <w:drawing>
-          <wp:inline distT="0" distB="0" distL="0" distR="0" wp14:anchorId="282C7C53" wp14:editId="197E30C9">
-            <wp:extent cx="2676525" cy="3419475"/>
-            <wp:effectExtent l="0" t="0" r="9525" b="9525"/>
-            <wp:docPr id="25" name="Obrázek 25"/>
+          <wp:inline distT="0" distB="0" distL="0" distR="0" wp14:anchorId="4908970A" wp14:editId="69972C01">
+            <wp:extent cx="4495800" cy="3095625"/>
+            <wp:effectExtent l="0" t="0" r="0" b="9525"/>
+            <wp:docPr id="19" name="Obrázek 19"/>
             <wp:cNvGraphicFramePr>
               <a:graphicFrameLocks xmlns:a="http://schemas.openxmlformats.org/drawingml/2006/main" noChangeAspect="1"/>
             </wp:cNvGraphicFramePr>
@@ -4118,7 +4870,7 @@
                   <pic:spPr>
                     <a:xfrm>
                       <a:off x="0" y="0"/>
-                      <a:ext cx="2676525" cy="3419475"/>
+                      <a:ext cx="4495800" cy="3095625"/>
                     </a:xfrm>
                     <a:prstGeom prst="rect">
                       <a:avLst/>
@@ -4134,26 +4886,409 @@
     <w:p>
       <w:pPr>
         <w:tabs>
+          <w:tab w:val="left" w:pos="1966"/>
+        </w:tabs>
+        <w:rPr>
+          <w:rFonts w:cstheme="minorHAnsi"/>
+          <w:color w:val="000000"/>
+          <w:sz w:val="24"/>
+          <w:szCs w:val="24"/>
+          <w:shd w:val="clear" w:color="auto" w:fill="FFFFFF"/>
+        </w:rPr>
+      </w:pPr>
+      <w:r>
+        <w:rPr>
+          <w:rFonts w:cstheme="minorHAnsi"/>
+          <w:color w:val="000000"/>
+          <w:sz w:val="24"/>
+          <w:szCs w:val="24"/>
+          <w:shd w:val="clear" w:color="auto" w:fill="FFFFFF"/>
+        </w:rPr>
+        <w:t xml:space="preserve">Takto se nepoužívají, protože </w:t>
+      </w:r>
+      <w:proofErr w:type="spellStart"/>
+      <w:r>
+        <w:rPr>
+          <w:rFonts w:cstheme="minorHAnsi"/>
+          <w:color w:val="000000"/>
+          <w:sz w:val="24"/>
+          <w:szCs w:val="24"/>
+          <w:shd w:val="clear" w:color="auto" w:fill="FFFFFF"/>
+        </w:rPr>
+        <w:t>stack</w:t>
+      </w:r>
+      <w:proofErr w:type="spellEnd"/>
+      <w:r>
+        <w:rPr>
+          <w:rFonts w:cstheme="minorHAnsi"/>
+          <w:color w:val="000000"/>
+          <w:sz w:val="24"/>
+          <w:szCs w:val="24"/>
+          <w:shd w:val="clear" w:color="auto" w:fill="FFFFFF"/>
+        </w:rPr>
+        <w:t xml:space="preserve"> má omezenou velikost (64KB) a struktury ho lehce zaplní.</w:t>
+      </w:r>
+    </w:p>
+    <w:p>
+      <w:pPr>
+        <w:tabs>
+          <w:tab w:val="left" w:pos="1966"/>
+        </w:tabs>
+        <w:rPr>
+          <w:rFonts w:cstheme="minorHAnsi"/>
+          <w:color w:val="000000"/>
+          <w:sz w:val="24"/>
+          <w:szCs w:val="24"/>
+          <w:shd w:val="clear" w:color="auto" w:fill="FFFFFF"/>
+        </w:rPr>
+      </w:pPr>
+    </w:p>
+    <w:p>
+      <w:pPr>
+        <w:tabs>
+          <w:tab w:val="left" w:pos="1966"/>
+        </w:tabs>
+        <w:rPr>
+          <w:rFonts w:cstheme="minorHAnsi"/>
+          <w:color w:val="000000"/>
+          <w:sz w:val="24"/>
+          <w:szCs w:val="24"/>
+          <w:shd w:val="clear" w:color="auto" w:fill="FFFFFF"/>
+        </w:rPr>
+      </w:pPr>
+    </w:p>
+    <w:p>
+      <w:pPr>
+        <w:tabs>
+          <w:tab w:val="left" w:pos="1966"/>
+        </w:tabs>
+        <w:rPr>
+          <w:rFonts w:cstheme="minorHAnsi"/>
+          <w:color w:val="000000"/>
+          <w:sz w:val="24"/>
+          <w:szCs w:val="24"/>
+          <w:shd w:val="clear" w:color="auto" w:fill="FFFFFF"/>
+        </w:rPr>
+      </w:pPr>
+    </w:p>
+    <w:p>
+      <w:pPr>
+        <w:tabs>
           <w:tab w:val="left" w:pos="2943"/>
         </w:tabs>
-        <w:rPr>
-          <w:rFonts w:ascii="Arial" w:hAnsi="Arial" w:cs="Arial"/>
-          <w:color w:val="000000"/>
-          <w:sz w:val="20"/>
-          <w:shd w:val="clear" w:color="auto" w:fill="FFFFFF"/>
-        </w:rPr>
-      </w:pPr>
-      <w:r>
-        <w:rPr>
+        <w:jc w:val="center"/>
+        <w:rPr>
+          <w:rFonts w:cstheme="minorHAnsi"/>
+          <w:b/>
+          <w:color w:val="000000"/>
+          <w:sz w:val="24"/>
+          <w:szCs w:val="24"/>
+          <w:shd w:val="clear" w:color="auto" w:fill="FFFFFF"/>
+        </w:rPr>
+      </w:pPr>
+      <w:proofErr w:type="spellStart"/>
+      <w:r>
+        <w:rPr>
+          <w:rFonts w:cstheme="minorHAnsi"/>
+          <w:b/>
+          <w:color w:val="000000"/>
+          <w:sz w:val="24"/>
+          <w:szCs w:val="24"/>
+          <w:shd w:val="clear" w:color="auto" w:fill="FFFFFF"/>
+        </w:rPr>
+        <w:lastRenderedPageBreak/>
+        <w:t>Generika</w:t>
+      </w:r>
+      <w:proofErr w:type="spellEnd"/>
+    </w:p>
+    <w:p>
+      <w:pPr>
+        <w:pStyle w:val="Odstavecseseznamem"/>
+        <w:numPr>
+          <w:ilvl w:val="0"/>
+          <w:numId w:val="3"/>
+        </w:numPr>
+        <w:tabs>
+          <w:tab w:val="left" w:pos="2943"/>
+        </w:tabs>
+        <w:rPr>
+          <w:rFonts w:cstheme="minorHAnsi"/>
+          <w:color w:val="000000"/>
+          <w:sz w:val="24"/>
+          <w:szCs w:val="24"/>
+          <w:shd w:val="clear" w:color="auto" w:fill="FFFFFF"/>
+        </w:rPr>
+      </w:pPr>
+      <w:r>
+        <w:rPr>
+          <w:rFonts w:cstheme="minorHAnsi"/>
+          <w:color w:val="000000"/>
+          <w:sz w:val="24"/>
+          <w:szCs w:val="24"/>
+          <w:shd w:val="clear" w:color="auto" w:fill="FFFFFF"/>
+        </w:rPr>
+        <w:t>obecný datový typ</w:t>
+      </w:r>
+    </w:p>
+    <w:p>
+      <w:pPr>
+        <w:pStyle w:val="Odstavecseseznamem"/>
+        <w:numPr>
+          <w:ilvl w:val="0"/>
+          <w:numId w:val="3"/>
+        </w:numPr>
+        <w:tabs>
+          <w:tab w:val="left" w:pos="2943"/>
+        </w:tabs>
+        <w:rPr>
+          <w:rFonts w:cstheme="minorHAnsi"/>
+          <w:color w:val="000000"/>
+          <w:sz w:val="24"/>
+          <w:szCs w:val="24"/>
+          <w:shd w:val="clear" w:color="auto" w:fill="FFFFFF"/>
+        </w:rPr>
+      </w:pPr>
+      <w:r>
+        <w:rPr>
+          <w:rFonts w:cstheme="minorHAnsi"/>
+          <w:color w:val="000000"/>
+          <w:sz w:val="24"/>
+          <w:szCs w:val="24"/>
+          <w:shd w:val="clear" w:color="auto" w:fill="FFFFFF"/>
+        </w:rPr>
+        <w:t>generický kód – ten, který využívá parametrizované typy, Parametrizované typy jsou nahrazeny konkrétními typy v době použití kódu</w:t>
+      </w:r>
+    </w:p>
+    <w:p>
+      <w:pPr>
+        <w:tabs>
+          <w:tab w:val="left" w:pos="2943"/>
+        </w:tabs>
+        <w:rPr>
+          <w:rFonts w:cstheme="minorHAnsi"/>
+          <w:color w:val="000000"/>
+          <w:sz w:val="24"/>
+          <w:szCs w:val="24"/>
+          <w:shd w:val="clear" w:color="auto" w:fill="FFFFFF"/>
+        </w:rPr>
+      </w:pPr>
+      <w:r>
+        <w:rPr>
+          <w:rFonts w:cstheme="minorHAnsi"/>
+          <w:color w:val="000000"/>
+          <w:sz w:val="24"/>
+          <w:szCs w:val="24"/>
+          <w:shd w:val="clear" w:color="auto" w:fill="FFFFFF"/>
+        </w:rPr>
+        <w:t>uživatel má volnost zvolit si libovolný datový typ</w:t>
+      </w:r>
+    </w:p>
+    <w:p>
+      <w:pPr>
+        <w:tabs>
+          <w:tab w:val="left" w:pos="2943"/>
+        </w:tabs>
+        <w:rPr>
+          <w:rFonts w:cstheme="minorHAnsi"/>
+          <w:color w:val="000000"/>
+          <w:sz w:val="24"/>
+          <w:szCs w:val="24"/>
+          <w:shd w:val="clear" w:color="auto" w:fill="FFFFFF"/>
+        </w:rPr>
+      </w:pPr>
+      <w:r>
+        <w:rPr>
+          <w:rFonts w:cstheme="minorHAnsi"/>
+          <w:color w:val="000000"/>
+          <w:sz w:val="24"/>
+          <w:szCs w:val="24"/>
+          <w:shd w:val="clear" w:color="auto" w:fill="FFFFFF"/>
+        </w:rPr>
+        <w:t>Generický typ T se uvádí za název definovaného objektu (třídy, rozhraní, metody, struktury, delegáty)</w:t>
+      </w:r>
+    </w:p>
+    <w:p>
+      <w:pPr>
+        <w:tabs>
+          <w:tab w:val="left" w:pos="2943"/>
+        </w:tabs>
+        <w:rPr>
+          <w:rFonts w:cstheme="minorHAnsi"/>
+          <w:color w:val="000000"/>
+          <w:sz w:val="24"/>
+          <w:szCs w:val="24"/>
+          <w:shd w:val="clear" w:color="auto" w:fill="FFFFFF"/>
+        </w:rPr>
+      </w:pPr>
+      <w:r>
+        <w:rPr>
+          <w:rFonts w:cstheme="minorHAnsi"/>
+          <w:color w:val="000000"/>
+          <w:sz w:val="24"/>
+          <w:szCs w:val="24"/>
+          <w:shd w:val="clear" w:color="auto" w:fill="FFFFFF"/>
+        </w:rPr>
+        <w:t xml:space="preserve">Výhody (související s řádkem </w:t>
+      </w:r>
+      <w:proofErr w:type="gramStart"/>
+      <w:r>
+        <w:rPr>
+          <w:rFonts w:cstheme="minorHAnsi"/>
+          <w:color w:val="000000"/>
+          <w:sz w:val="24"/>
+          <w:szCs w:val="24"/>
+          <w:shd w:val="clear" w:color="auto" w:fill="FFFFFF"/>
+        </w:rPr>
+        <w:t>nad</w:t>
+      </w:r>
+      <w:proofErr w:type="gramEnd"/>
+      <w:r>
+        <w:rPr>
+          <w:rFonts w:cstheme="minorHAnsi"/>
+          <w:color w:val="000000"/>
+          <w:sz w:val="24"/>
+          <w:szCs w:val="24"/>
+          <w:shd w:val="clear" w:color="auto" w:fill="FFFFFF"/>
+        </w:rPr>
+        <w:t xml:space="preserve">): </w:t>
+      </w:r>
+    </w:p>
+    <w:p>
+      <w:pPr>
+        <w:tabs>
+          <w:tab w:val="left" w:pos="2943"/>
+        </w:tabs>
+        <w:rPr>
+          <w:rFonts w:cstheme="minorHAnsi"/>
+          <w:color w:val="000000"/>
+          <w:sz w:val="24"/>
+          <w:szCs w:val="24"/>
+          <w:shd w:val="clear" w:color="auto" w:fill="FFFFFF"/>
+        </w:rPr>
+      </w:pPr>
+      <w:r>
+        <w:rPr>
+          <w:rFonts w:cstheme="minorHAnsi"/>
+          <w:color w:val="000000"/>
+          <w:sz w:val="24"/>
+          <w:szCs w:val="24"/>
+          <w:shd w:val="clear" w:color="auto" w:fill="FFFFFF"/>
+        </w:rPr>
+        <w:t xml:space="preserve">V prvé řadě dosáhneme silné typové kontroly v době překladu zdrojového kódu, a tedy možného nalezení všech případů, které by mohly způsobit havárii aplikace způsobenou nesprávným využitím použitých typů. </w:t>
+      </w:r>
+    </w:p>
+    <w:p>
+      <w:pPr>
+        <w:tabs>
+          <w:tab w:val="left" w:pos="2943"/>
+        </w:tabs>
+        <w:rPr>
+          <w:rFonts w:cstheme="minorHAnsi"/>
+          <w:color w:val="000000"/>
+          <w:sz w:val="24"/>
+          <w:szCs w:val="24"/>
+          <w:shd w:val="clear" w:color="auto" w:fill="FFFFFF"/>
+        </w:rPr>
+      </w:pPr>
+      <w:r>
+        <w:rPr>
+          <w:rFonts w:cstheme="minorHAnsi"/>
+          <w:color w:val="000000"/>
+          <w:sz w:val="24"/>
+          <w:szCs w:val="24"/>
+          <w:shd w:val="clear" w:color="auto" w:fill="FFFFFF"/>
+        </w:rPr>
+        <w:t xml:space="preserve">Omezení explicitních typových konverzí, které jsou nutné v době překladu, kdy neznáme typ objektu uloženého v univerzální kolekci. </w:t>
+      </w:r>
+    </w:p>
+    <w:p>
+      <w:pPr>
+        <w:tabs>
+          <w:tab w:val="left" w:pos="2943"/>
+        </w:tabs>
+        <w:rPr>
+          <w:rFonts w:cstheme="minorHAnsi"/>
+          <w:color w:val="000000"/>
+          <w:sz w:val="24"/>
+          <w:szCs w:val="24"/>
+          <w:shd w:val="clear" w:color="auto" w:fill="FFFFFF"/>
+        </w:rPr>
+      </w:pPr>
+      <w:r>
+        <w:rPr>
+          <w:rFonts w:cstheme="minorHAnsi"/>
+          <w:color w:val="000000"/>
+          <w:sz w:val="24"/>
+          <w:szCs w:val="24"/>
+          <w:shd w:val="clear" w:color="auto" w:fill="FFFFFF"/>
+        </w:rPr>
+        <w:t>Díky těmto výhodám dosáhneme nejen čistějšího, rychlejšího výsledného kódu, ale především náš kód bude hlavně bezpečnější.</w:t>
+      </w:r>
+    </w:p>
+    <w:p>
+      <w:pPr>
+        <w:tabs>
+          <w:tab w:val="left" w:pos="2943"/>
+        </w:tabs>
+        <w:rPr>
+          <w:rFonts w:cstheme="minorHAnsi"/>
+          <w:color w:val="000000"/>
+          <w:sz w:val="24"/>
+          <w:szCs w:val="24"/>
+          <w:shd w:val="clear" w:color="auto" w:fill="FFFFFF"/>
+        </w:rPr>
+      </w:pPr>
+      <w:r>
+        <w:rPr>
+          <w:rFonts w:cstheme="minorHAnsi"/>
+          <w:color w:val="000000"/>
+          <w:sz w:val="24"/>
+          <w:szCs w:val="24"/>
+          <w:shd w:val="clear" w:color="auto" w:fill="FFFFFF"/>
+        </w:rPr>
+        <w:t>používá se třeba při vstupních proměnných do metod, nebo při vytváření generických kolekcí</w:t>
+      </w:r>
+    </w:p>
+    <w:p>
+      <w:pPr>
+        <w:tabs>
+          <w:tab w:val="left" w:pos="2943"/>
+        </w:tabs>
+        <w:rPr>
+          <w:rFonts w:cstheme="minorHAnsi"/>
+          <w:color w:val="000000"/>
+          <w:sz w:val="24"/>
+          <w:szCs w:val="24"/>
+          <w:shd w:val="clear" w:color="auto" w:fill="FFFFFF"/>
+        </w:rPr>
+      </w:pPr>
+    </w:p>
+    <w:p>
+      <w:pPr>
+        <w:tabs>
+          <w:tab w:val="left" w:pos="2943"/>
+        </w:tabs>
+        <w:rPr>
+          <w:rFonts w:cstheme="minorHAnsi"/>
+          <w:color w:val="000000"/>
+          <w:sz w:val="24"/>
+          <w:szCs w:val="24"/>
+          <w:shd w:val="clear" w:color="auto" w:fill="FFFFFF"/>
+        </w:rPr>
+      </w:pPr>
+      <w:r>
+        <w:rPr>
+          <w:rFonts w:cstheme="minorHAnsi"/>
           <w:noProof/>
+          <w:sz w:val="24"/>
+          <w:szCs w:val="24"/>
           <w:lang w:eastAsia="cs-CZ"/>
         </w:rPr>
-        <w:lastRenderedPageBreak/>
         <w:drawing>
-          <wp:inline distT="0" distB="0" distL="0" distR="0" wp14:anchorId="1868123B" wp14:editId="114B42A6">
-            <wp:extent cx="3009900" cy="5419725"/>
-            <wp:effectExtent l="0" t="0" r="0" b="9525"/>
-            <wp:docPr id="26" name="Obrázek 26"/>
+          <wp:inline distT="0" distB="0" distL="0" distR="0" wp14:anchorId="6780063E" wp14:editId="357C573C">
+            <wp:extent cx="2676525" cy="3419475"/>
+            <wp:effectExtent l="0" t="0" r="9525" b="9525"/>
+            <wp:docPr id="25" name="Obrázek 25"/>
             <wp:cNvGraphicFramePr>
               <a:graphicFrameLocks xmlns:a="http://schemas.openxmlformats.org/drawingml/2006/main" noChangeAspect="1"/>
             </wp:cNvGraphicFramePr>
@@ -4173,7 +5308,7 @@
                   <pic:spPr>
                     <a:xfrm>
                       <a:off x="0" y="0"/>
-                      <a:ext cx="3009900" cy="5419725"/>
+                      <a:ext cx="2676525" cy="3419475"/>
                     </a:xfrm>
                     <a:prstGeom prst="rect">
                       <a:avLst/>
@@ -4192,40 +5327,27 @@
           <w:tab w:val="left" w:pos="2943"/>
         </w:tabs>
         <w:rPr>
-          <w:rFonts w:ascii="Arial" w:hAnsi="Arial" w:cs="Arial"/>
-          <w:color w:val="000000"/>
-          <w:sz w:val="20"/>
-          <w:shd w:val="clear" w:color="auto" w:fill="FFFFFF"/>
-        </w:rPr>
-      </w:pPr>
-      <w:r>
-        <w:rPr>
-          <w:rFonts w:ascii="Arial" w:eastAsia="Arial" w:hAnsi="Arial" w:cs="Arial"/>
-        </w:rPr>
-        <w:t>Obecně nezáleží, jaké písmeno do špičatých závorek zvolíme. Nejčastěji se používá T</w:t>
-      </w:r>
-    </w:p>
-    <w:p>
-      <w:pPr>
-        <w:tabs>
-          <w:tab w:val="left" w:pos="1966"/>
-        </w:tabs>
-        <w:rPr>
-          <w:rFonts w:ascii="Arial" w:hAnsi="Arial" w:cs="Arial"/>
-          <w:color w:val="000000"/>
-          <w:shd w:val="clear" w:color="auto" w:fill="FFFFFF"/>
-        </w:rPr>
-      </w:pPr>
-      <w:r>
-        <w:rPr>
+          <w:rFonts w:cstheme="minorHAnsi"/>
+          <w:color w:val="000000"/>
+          <w:sz w:val="24"/>
+          <w:szCs w:val="24"/>
+          <w:shd w:val="clear" w:color="auto" w:fill="FFFFFF"/>
+        </w:rPr>
+      </w:pPr>
+      <w:r>
+        <w:rPr>
+          <w:rFonts w:cstheme="minorHAnsi"/>
           <w:noProof/>
+          <w:sz w:val="24"/>
+          <w:szCs w:val="24"/>
           <w:lang w:eastAsia="cs-CZ"/>
         </w:rPr>
+        <w:lastRenderedPageBreak/>
         <w:drawing>
-          <wp:inline distT="0" distB="0" distL="0" distR="0" wp14:anchorId="024CDCEF" wp14:editId="6248724C">
-            <wp:extent cx="2085975" cy="590550"/>
-            <wp:effectExtent l="0" t="0" r="9525" b="0"/>
-            <wp:docPr id="17" name="Obrázek 17"/>
+          <wp:inline distT="0" distB="0" distL="0" distR="0" wp14:anchorId="7E2B630C" wp14:editId="6183C3C9">
+            <wp:extent cx="3009900" cy="5419725"/>
+            <wp:effectExtent l="0" t="0" r="0" b="9525"/>
+            <wp:docPr id="26" name="Obrázek 26"/>
             <wp:cNvGraphicFramePr>
               <a:graphicFrameLocks xmlns:a="http://schemas.openxmlformats.org/drawingml/2006/main" noChangeAspect="1"/>
             </wp:cNvGraphicFramePr>
@@ -4245,7 +5367,7 @@
                   <pic:spPr>
                     <a:xfrm>
                       <a:off x="0" y="0"/>
-                      <a:ext cx="2085975" cy="590550"/>
+                      <a:ext cx="3009900" cy="5419725"/>
                     </a:xfrm>
                     <a:prstGeom prst="rect">
                       <a:avLst/>
@@ -4261,24 +5383,51 @@
     <w:p>
       <w:pPr>
         <w:tabs>
+          <w:tab w:val="left" w:pos="2943"/>
+        </w:tabs>
+        <w:rPr>
+          <w:rFonts w:cstheme="minorHAnsi"/>
+          <w:color w:val="000000"/>
+          <w:sz w:val="24"/>
+          <w:szCs w:val="24"/>
+          <w:shd w:val="clear" w:color="auto" w:fill="FFFFFF"/>
+        </w:rPr>
+      </w:pPr>
+      <w:r>
+        <w:rPr>
+          <w:rFonts w:eastAsia="Arial" w:cstheme="minorHAnsi"/>
+          <w:sz w:val="24"/>
+          <w:szCs w:val="24"/>
+        </w:rPr>
+        <w:t>Obecně nezáleží, jaké písmeno do špičatých závorek zvolíme. Nejčastěji se používá T</w:t>
+      </w:r>
+    </w:p>
+    <w:p>
+      <w:pPr>
+        <w:tabs>
           <w:tab w:val="left" w:pos="1966"/>
         </w:tabs>
         <w:rPr>
-          <w:rFonts w:ascii="Arial" w:hAnsi="Arial" w:cs="Arial"/>
-          <w:color w:val="000000"/>
-          <w:shd w:val="clear" w:color="auto" w:fill="FFFFFF"/>
-        </w:rPr>
-      </w:pPr>
-      <w:r>
-        <w:rPr>
+          <w:rFonts w:cstheme="minorHAnsi"/>
+          <w:color w:val="000000"/>
+          <w:sz w:val="24"/>
+          <w:szCs w:val="24"/>
+          <w:shd w:val="clear" w:color="auto" w:fill="FFFFFF"/>
+        </w:rPr>
+      </w:pPr>
+      <w:r>
+        <w:rPr>
+          <w:rFonts w:cstheme="minorHAnsi"/>
           <w:noProof/>
+          <w:sz w:val="24"/>
+          <w:szCs w:val="24"/>
           <w:lang w:eastAsia="cs-CZ"/>
         </w:rPr>
         <w:drawing>
-          <wp:inline distT="0" distB="0" distL="0" distR="0" wp14:anchorId="7ED5E033" wp14:editId="1BD7C7EE">
-            <wp:extent cx="2143125" cy="542925"/>
-            <wp:effectExtent l="0" t="0" r="9525" b="9525"/>
-            <wp:docPr id="24" name="Obrázek 24"/>
+          <wp:inline distT="0" distB="0" distL="0" distR="0" wp14:anchorId="16FADC99" wp14:editId="30EDA69C">
+            <wp:extent cx="2085975" cy="590550"/>
+            <wp:effectExtent l="0" t="0" r="9525" b="0"/>
+            <wp:docPr id="17" name="Obrázek 17"/>
             <wp:cNvGraphicFramePr>
               <a:graphicFrameLocks xmlns:a="http://schemas.openxmlformats.org/drawingml/2006/main" noChangeAspect="1"/>
             </wp:cNvGraphicFramePr>
@@ -4298,7 +5447,7 @@
                   <pic:spPr>
                     <a:xfrm>
                       <a:off x="0" y="0"/>
-                      <a:ext cx="2143125" cy="542925"/>
+                      <a:ext cx="2085975" cy="590550"/>
                     </a:xfrm>
                     <a:prstGeom prst="rect">
                       <a:avLst/>
@@ -4315,182 +5464,28 @@
       <w:pPr>
         <w:tabs>
           <w:tab w:val="left" w:pos="1966"/>
-          <w:tab w:val="left" w:pos="7939"/>
-        </w:tabs>
-        <w:rPr>
-          <w:rFonts w:ascii="Arial" w:hAnsi="Arial" w:cs="Arial"/>
-          <w:color w:val="000000"/>
-          <w:shd w:val="clear" w:color="auto" w:fill="FFFFFF"/>
-        </w:rPr>
-      </w:pPr>
-      <w:r>
-        <w:rPr>
-          <w:rFonts w:ascii="Arial" w:hAnsi="Arial" w:cs="Arial"/>
-          <w:color w:val="000000"/>
-          <w:shd w:val="clear" w:color="auto" w:fill="FFFFFF"/>
-        </w:rPr>
-        <w:t>Ještě nějaké</w:t>
-      </w:r>
-    </w:p>
-    <w:p>
-      <w:pPr>
-        <w:tabs>
-          <w:tab w:val="left" w:pos="1966"/>
-          <w:tab w:val="left" w:pos="7939"/>
-        </w:tabs>
-        <w:rPr>
-          <w:rFonts w:ascii="Arial" w:hAnsi="Arial" w:cs="Arial"/>
-          <w:b/>
-          <w:color w:val="000000"/>
-          <w:shd w:val="clear" w:color="auto" w:fill="FFFFFF"/>
-        </w:rPr>
-      </w:pPr>
-      <w:proofErr w:type="spellStart"/>
-      <w:r>
-        <w:rPr>
-          <w:rFonts w:ascii="Arial" w:hAnsi="Arial" w:cs="Arial"/>
-          <w:b/>
-          <w:color w:val="000000"/>
-          <w:shd w:val="clear" w:color="auto" w:fill="FFFFFF"/>
-        </w:rPr>
-        <w:t>Dynamic</w:t>
-      </w:r>
-      <w:proofErr w:type="spellEnd"/>
-    </w:p>
-    <w:p>
-      <w:pPr>
-        <w:tabs>
-          <w:tab w:val="left" w:pos="1966"/>
-          <w:tab w:val="left" w:pos="7939"/>
-        </w:tabs>
-        <w:rPr>
-          <w:rFonts w:ascii="Arial" w:hAnsi="Arial" w:cs="Arial"/>
-          <w:color w:val="000000"/>
-          <w:shd w:val="clear" w:color="auto" w:fill="FFFFFF"/>
-        </w:rPr>
-      </w:pPr>
-      <w:r>
-        <w:rPr>
-          <w:rFonts w:ascii="Arial" w:hAnsi="Arial" w:cs="Arial"/>
-          <w:color w:val="000000"/>
-          <w:shd w:val="clear" w:color="auto" w:fill="FFFFFF"/>
-        </w:rPr>
-        <w:t>hodí</w:t>
-      </w:r>
-      <w:r>
-        <w:rPr>
-          <w:rFonts w:ascii="Arial" w:hAnsi="Arial" w:cs="Arial"/>
-          <w:color w:val="000000"/>
-          <w:shd w:val="clear" w:color="auto" w:fill="FFFFFF"/>
-        </w:rPr>
-        <w:t xml:space="preserve"> se</w:t>
-      </w:r>
-      <w:r>
-        <w:rPr>
-          <w:rFonts w:ascii="Arial" w:hAnsi="Arial" w:cs="Arial"/>
-          <w:color w:val="000000"/>
-          <w:shd w:val="clear" w:color="auto" w:fill="FFFFFF"/>
-        </w:rPr>
-        <w:t xml:space="preserve"> v situacích, kdy </w:t>
-      </w:r>
-      <w:r>
-        <w:rPr>
-          <w:rFonts w:ascii="Arial" w:hAnsi="Arial" w:cs="Arial"/>
-          <w:color w:val="000000"/>
-          <w:shd w:val="clear" w:color="auto" w:fill="FFFFFF"/>
-        </w:rPr>
-        <w:t xml:space="preserve">se </w:t>
-      </w:r>
-      <w:r>
-        <w:rPr>
-          <w:rFonts w:ascii="Arial" w:hAnsi="Arial" w:cs="Arial"/>
-          <w:color w:val="000000"/>
-          <w:shd w:val="clear" w:color="auto" w:fill="FFFFFF"/>
-        </w:rPr>
-        <w:t>nev</w:t>
-      </w:r>
-      <w:r>
-        <w:rPr>
-          <w:rFonts w:ascii="Arial" w:hAnsi="Arial" w:cs="Arial"/>
-          <w:color w:val="000000"/>
-          <w:shd w:val="clear" w:color="auto" w:fill="FFFFFF"/>
-        </w:rPr>
-        <w:t>í</w:t>
-      </w:r>
-      <w:r>
-        <w:rPr>
-          <w:rFonts w:ascii="Arial" w:hAnsi="Arial" w:cs="Arial"/>
-          <w:color w:val="000000"/>
-          <w:shd w:val="clear" w:color="auto" w:fill="FFFFFF"/>
-        </w:rPr>
-        <w:t xml:space="preserve"> datový typ proměnné</w:t>
-      </w:r>
-    </w:p>
-    <w:p>
-      <w:pPr>
-        <w:tabs>
-          <w:tab w:val="left" w:pos="1966"/>
-          <w:tab w:val="left" w:pos="7939"/>
-        </w:tabs>
-        <w:rPr>
-          <w:rFonts w:ascii="Arial" w:hAnsi="Arial" w:cs="Arial"/>
-          <w:color w:val="000000"/>
-          <w:shd w:val="clear" w:color="auto" w:fill="FFFFFF"/>
-        </w:rPr>
-      </w:pPr>
-      <w:r>
-        <w:rPr>
-          <w:rFonts w:ascii="Arial" w:hAnsi="Arial" w:cs="Arial"/>
-          <w:color w:val="000000"/>
-          <w:shd w:val="clear" w:color="auto" w:fill="FFFFFF"/>
-        </w:rPr>
-        <w:t>V proměnné tak může být naprosto cokoli a kdykoli se může měnit i její datový typ.</w:t>
-      </w:r>
-    </w:p>
-    <w:p>
-      <w:pPr>
-        <w:tabs>
-          <w:tab w:val="left" w:pos="1966"/>
-          <w:tab w:val="left" w:pos="7939"/>
-        </w:tabs>
-        <w:rPr>
-          <w:rFonts w:ascii="Arial" w:hAnsi="Arial" w:cs="Arial"/>
-          <w:color w:val="000000"/>
-          <w:shd w:val="clear" w:color="auto" w:fill="FFFFFF"/>
-        </w:rPr>
-      </w:pPr>
-      <w:r>
-        <w:rPr>
-          <w:rFonts w:ascii="Arial" w:hAnsi="Arial" w:cs="Arial"/>
-          <w:color w:val="000000"/>
-          <w:shd w:val="clear" w:color="auto" w:fill="FFFFFF"/>
-        </w:rPr>
-        <w:t>Má typově dynamická</w:t>
-      </w:r>
-    </w:p>
-    <w:p>
-      <w:pPr>
-        <w:tabs>
-          <w:tab w:val="left" w:pos="1966"/>
-          <w:tab w:val="left" w:pos="7939"/>
-        </w:tabs>
-        <w:rPr>
-          <w:rFonts w:ascii="Arial" w:hAnsi="Arial" w:cs="Arial"/>
-          <w:color w:val="000000"/>
-          <w:shd w:val="clear" w:color="auto" w:fill="FFFFFF"/>
-        </w:rPr>
-      </w:pPr>
-      <w:r>
-        <w:rPr>
+        </w:tabs>
+        <w:rPr>
+          <w:rFonts w:cstheme="minorHAnsi"/>
+          <w:color w:val="000000"/>
+          <w:sz w:val="24"/>
+          <w:szCs w:val="24"/>
+          <w:shd w:val="clear" w:color="auto" w:fill="FFFFFF"/>
+        </w:rPr>
+      </w:pPr>
+      <w:r>
+        <w:rPr>
+          <w:rFonts w:cstheme="minorHAnsi"/>
           <w:noProof/>
+          <w:sz w:val="24"/>
+          <w:szCs w:val="24"/>
           <w:lang w:eastAsia="cs-CZ"/>
         </w:rPr>
-        <w:lastRenderedPageBreak/>
         <w:drawing>
-          <wp:inline distT="0" distB="0" distL="0" distR="0" wp14:anchorId="58FDDD19" wp14:editId="1E17DE41">
-            <wp:extent cx="1276350" cy="552450"/>
-            <wp:effectExtent l="0" t="0" r="0" b="0"/>
-            <wp:docPr id="20" name="Obrázek 20"/>
+          <wp:inline distT="0" distB="0" distL="0" distR="0" wp14:anchorId="281D7E06" wp14:editId="0E786D5F">
+            <wp:extent cx="2143125" cy="542925"/>
+            <wp:effectExtent l="0" t="0" r="9525" b="9525"/>
+            <wp:docPr id="24" name="Obrázek 24"/>
             <wp:cNvGraphicFramePr>
               <a:graphicFrameLocks xmlns:a="http://schemas.openxmlformats.org/drawingml/2006/main" noChangeAspect="1"/>
             </wp:cNvGraphicFramePr>
@@ -4510,7 +5505,7 @@
                   <pic:spPr>
                     <a:xfrm>
                       <a:off x="0" y="0"/>
-                      <a:ext cx="1276350" cy="552450"/>
+                      <a:ext cx="2143125" cy="542925"/>
                     </a:xfrm>
                     <a:prstGeom prst="rect">
                       <a:avLst/>
@@ -4530,18 +5525,35 @@
           <w:tab w:val="left" w:pos="7939"/>
         </w:tabs>
         <w:rPr>
-          <w:rFonts w:ascii="Arial" w:hAnsi="Arial" w:cs="Arial"/>
-          <w:color w:val="000000"/>
-          <w:shd w:val="clear" w:color="auto" w:fill="FFFFFF"/>
-        </w:rPr>
-      </w:pPr>
-      <w:r>
-        <w:rPr>
-          <w:rFonts w:ascii="Arial" w:hAnsi="Arial" w:cs="Arial"/>
-          <w:color w:val="000000"/>
-          <w:shd w:val="clear" w:color="auto" w:fill="FFFFFF"/>
-        </w:rPr>
-        <w:t>Var</w:t>
+          <w:rFonts w:cstheme="minorHAnsi"/>
+          <w:b/>
+          <w:color w:val="000000"/>
+          <w:sz w:val="24"/>
+          <w:szCs w:val="24"/>
+          <w:shd w:val="clear" w:color="auto" w:fill="FFFFFF"/>
+        </w:rPr>
+      </w:pPr>
+      <w:r>
+        <w:rPr>
+          <w:rFonts w:cstheme="minorHAnsi"/>
+          <w:b/>
+          <w:color w:val="000000"/>
+          <w:sz w:val="24"/>
+          <w:szCs w:val="24"/>
+          <w:shd w:val="clear" w:color="auto" w:fill="FFFFFF"/>
+        </w:rPr>
+        <w:t>Ještě nějaké</w:t>
+      </w:r>
+      <w:r>
+        <w:rPr>
+          <w:rFonts w:cstheme="minorHAnsi"/>
+          <w:b/>
+          <w:color w:val="000000"/>
+          <w:sz w:val="24"/>
+          <w:szCs w:val="24"/>
+          <w:shd w:val="clear" w:color="auto" w:fill="FFFFFF"/>
+        </w:rPr>
+        <w:t xml:space="preserve"> datové typy</w:t>
       </w:r>
     </w:p>
     <w:p>
@@ -4551,19 +5563,25 @@
           <w:tab w:val="left" w:pos="7939"/>
         </w:tabs>
         <w:rPr>
-          <w:rFonts w:ascii="Arial" w:hAnsi="Arial" w:cs="Arial"/>
-          <w:color w:val="000000"/>
-          <w:shd w:val="clear" w:color="auto" w:fill="FFFFFF"/>
-        </w:rPr>
-      </w:pPr>
-      <w:r>
-        <w:rPr>
-          <w:rFonts w:ascii="Arial" w:hAnsi="Arial" w:cs="Arial"/>
-          <w:color w:val="000000"/>
-          <w:shd w:val="clear" w:color="auto" w:fill="FFFFFF"/>
-        </w:rPr>
-        <w:t>Psát datové typy je občas zbytečné, např. v momentě, kdy víme, jaký datový typ dosazujeme</w:t>
-      </w:r>
+          <w:rFonts w:cstheme="minorHAnsi"/>
+          <w:color w:val="000000"/>
+          <w:sz w:val="24"/>
+          <w:szCs w:val="24"/>
+          <w:shd w:val="clear" w:color="auto" w:fill="FFFFFF"/>
+        </w:rPr>
+      </w:pPr>
+      <w:proofErr w:type="spellStart"/>
+      <w:r>
+        <w:rPr>
+          <w:rFonts w:cstheme="minorHAnsi"/>
+          <w:color w:val="000000"/>
+          <w:sz w:val="24"/>
+          <w:szCs w:val="24"/>
+          <w:shd w:val="clear" w:color="auto" w:fill="FFFFFF"/>
+        </w:rPr>
+        <w:t>Dynamic</w:t>
+      </w:r>
+      <w:proofErr w:type="spellEnd"/>
     </w:p>
     <w:p>
       <w:pPr>
@@ -4572,18 +5590,22 @@
           <w:tab w:val="left" w:pos="7939"/>
         </w:tabs>
         <w:rPr>
-          <w:rFonts w:ascii="Arial" w:hAnsi="Arial" w:cs="Arial"/>
-          <w:color w:val="000000"/>
-          <w:shd w:val="clear" w:color="auto" w:fill="FFFFFF"/>
-        </w:rPr>
-      </w:pPr>
-      <w:r>
-        <w:rPr>
-          <w:rFonts w:ascii="Arial" w:hAnsi="Arial" w:cs="Arial"/>
-          <w:color w:val="000000"/>
-          <w:shd w:val="clear" w:color="auto" w:fill="FFFFFF"/>
-        </w:rPr>
-        <w:t>Nemůže měnit datový typ.</w:t>
+          <w:rFonts w:cstheme="minorHAnsi"/>
+          <w:color w:val="000000"/>
+          <w:sz w:val="24"/>
+          <w:szCs w:val="24"/>
+          <w:shd w:val="clear" w:color="auto" w:fill="FFFFFF"/>
+        </w:rPr>
+      </w:pPr>
+      <w:r>
+        <w:rPr>
+          <w:rFonts w:cstheme="minorHAnsi"/>
+          <w:color w:val="000000"/>
+          <w:sz w:val="24"/>
+          <w:szCs w:val="24"/>
+          <w:shd w:val="clear" w:color="auto" w:fill="FFFFFF"/>
+        </w:rPr>
+        <w:t>hodí se v situacích, kdy se neví datový typ proměnné</w:t>
       </w:r>
     </w:p>
     <w:p>
@@ -4593,29 +5615,23 @@
           <w:tab w:val="left" w:pos="7939"/>
         </w:tabs>
         <w:rPr>
-          <w:rFonts w:ascii="Arial" w:hAnsi="Arial" w:cs="Arial"/>
-          <w:color w:val="000000"/>
-          <w:shd w:val="clear" w:color="auto" w:fill="FFFFFF"/>
-        </w:rPr>
-      </w:pPr>
-      <w:r>
-        <w:rPr>
-          <w:rFonts w:ascii="Arial" w:hAnsi="Arial" w:cs="Arial"/>
-          <w:color w:val="000000"/>
-          <w:shd w:val="clear" w:color="auto" w:fill="FFFFFF"/>
-        </w:rPr>
-        <w:t xml:space="preserve">Je doporučená jen tehdy, pokud bude i s ní kód </w:t>
-      </w:r>
-      <w:proofErr w:type="spellStart"/>
-      <w:r>
-        <w:rPr>
-          <w:rFonts w:ascii="Arial" w:hAnsi="Arial" w:cs="Arial"/>
-          <w:color w:val="000000"/>
-          <w:shd w:val="clear" w:color="auto" w:fill="FFFFFF"/>
-        </w:rPr>
-        <w:t>přehlednej</w:t>
-      </w:r>
-      <w:proofErr w:type="spellEnd"/>
+          <w:rFonts w:cstheme="minorHAnsi"/>
+          <w:color w:val="000000"/>
+          <w:sz w:val="24"/>
+          <w:szCs w:val="24"/>
+          <w:shd w:val="clear" w:color="auto" w:fill="FFFFFF"/>
+        </w:rPr>
+      </w:pPr>
+      <w:r>
+        <w:rPr>
+          <w:rFonts w:cstheme="minorHAnsi"/>
+          <w:color w:val="000000"/>
+          <w:sz w:val="24"/>
+          <w:szCs w:val="24"/>
+          <w:shd w:val="clear" w:color="auto" w:fill="FFFFFF"/>
+        </w:rPr>
+        <w:t>V proměnné tak může být naprosto cokoli a kdykoli se může měnit i její datový typ.</w:t>
+      </w:r>
     </w:p>
     <w:p>
       <w:pPr>
@@ -4624,21 +5640,62 @@
           <w:tab w:val="left" w:pos="7939"/>
         </w:tabs>
         <w:rPr>
-          <w:rFonts w:ascii="Arial" w:hAnsi="Arial" w:cs="Arial"/>
-          <w:color w:val="000000"/>
-          <w:shd w:val="clear" w:color="auto" w:fill="FFFFFF"/>
-        </w:rPr>
-      </w:pPr>
-      <w:r>
-        <w:rPr>
+          <w:rFonts w:cstheme="minorHAnsi"/>
+          <w:color w:val="000000"/>
+          <w:sz w:val="24"/>
+          <w:szCs w:val="24"/>
+          <w:shd w:val="clear" w:color="auto" w:fill="FFFFFF"/>
+        </w:rPr>
+      </w:pPr>
+      <w:r>
+        <w:rPr>
+          <w:rFonts w:cstheme="minorHAnsi"/>
+          <w:color w:val="000000"/>
+          <w:sz w:val="24"/>
+          <w:szCs w:val="24"/>
+          <w:shd w:val="clear" w:color="auto" w:fill="FFFFFF"/>
+        </w:rPr>
+        <w:lastRenderedPageBreak/>
+        <w:t>je</w:t>
+      </w:r>
+      <w:r>
+        <w:rPr>
+          <w:rFonts w:cstheme="minorHAnsi"/>
+          <w:color w:val="000000"/>
+          <w:sz w:val="24"/>
+          <w:szCs w:val="24"/>
+          <w:shd w:val="clear" w:color="auto" w:fill="FFFFFF"/>
+        </w:rPr>
+        <w:t xml:space="preserve"> typově dynamická</w:t>
+      </w:r>
+    </w:p>
+    <w:p>
+      <w:pPr>
+        <w:tabs>
+          <w:tab w:val="left" w:pos="1966"/>
+          <w:tab w:val="left" w:pos="7939"/>
+        </w:tabs>
+        <w:rPr>
+          <w:rFonts w:cstheme="minorHAnsi"/>
+          <w:color w:val="000000"/>
+          <w:sz w:val="24"/>
+          <w:szCs w:val="24"/>
+          <w:shd w:val="clear" w:color="auto" w:fill="FFFFFF"/>
+        </w:rPr>
+      </w:pPr>
+      <w:r>
+        <w:rPr>
+          <w:rFonts w:cstheme="minorHAnsi"/>
           <w:noProof/>
+          <w:sz w:val="24"/>
+          <w:szCs w:val="24"/>
           <w:lang w:eastAsia="cs-CZ"/>
         </w:rPr>
         <w:drawing>
-          <wp:inline distT="0" distB="0" distL="0" distR="0" wp14:anchorId="14B612BF" wp14:editId="27F9E688">
-            <wp:extent cx="3874684" cy="1393834"/>
+          <wp:inline distT="0" distB="0" distL="0" distR="0" wp14:anchorId="3D088A09" wp14:editId="0BA461C6">
+            <wp:extent cx="1276350" cy="552450"/>
             <wp:effectExtent l="0" t="0" r="0" b="0"/>
-            <wp:docPr id="21" name="Obrázek 21"/>
+            <wp:docPr id="20" name="Obrázek 20"/>
             <wp:cNvGraphicFramePr>
               <a:graphicFrameLocks xmlns:a="http://schemas.openxmlformats.org/drawingml/2006/main" noChangeAspect="1"/>
             </wp:cNvGraphicFramePr>
@@ -4658,6 +5715,179 @@
                   <pic:spPr>
                     <a:xfrm>
                       <a:off x="0" y="0"/>
+                      <a:ext cx="1276350" cy="552450"/>
+                    </a:xfrm>
+                    <a:prstGeom prst="rect">
+                      <a:avLst/>
+                    </a:prstGeom>
+                  </pic:spPr>
+                </pic:pic>
+              </a:graphicData>
+            </a:graphic>
+          </wp:inline>
+        </w:drawing>
+      </w:r>
+    </w:p>
+    <w:p>
+      <w:pPr>
+        <w:tabs>
+          <w:tab w:val="left" w:pos="1966"/>
+          <w:tab w:val="left" w:pos="7939"/>
+        </w:tabs>
+        <w:rPr>
+          <w:rFonts w:cstheme="minorHAnsi"/>
+          <w:color w:val="000000"/>
+          <w:sz w:val="24"/>
+          <w:szCs w:val="24"/>
+          <w:shd w:val="clear" w:color="auto" w:fill="FFFFFF"/>
+        </w:rPr>
+      </w:pPr>
+      <w:r>
+        <w:rPr>
+          <w:rFonts w:cstheme="minorHAnsi"/>
+          <w:color w:val="000000"/>
+          <w:sz w:val="24"/>
+          <w:szCs w:val="24"/>
+          <w:shd w:val="clear" w:color="auto" w:fill="FFFFFF"/>
+        </w:rPr>
+        <w:t>Var</w:t>
+      </w:r>
+      <w:bookmarkStart w:id="0" w:name="_GoBack"/>
+      <w:bookmarkEnd w:id="0"/>
+    </w:p>
+    <w:p>
+      <w:pPr>
+        <w:tabs>
+          <w:tab w:val="left" w:pos="1966"/>
+          <w:tab w:val="left" w:pos="7939"/>
+        </w:tabs>
+        <w:rPr>
+          <w:rFonts w:cstheme="minorHAnsi"/>
+          <w:color w:val="000000"/>
+          <w:sz w:val="24"/>
+          <w:szCs w:val="24"/>
+          <w:shd w:val="clear" w:color="auto" w:fill="FFFFFF"/>
+        </w:rPr>
+      </w:pPr>
+      <w:r>
+        <w:rPr>
+          <w:rFonts w:cstheme="minorHAnsi"/>
+          <w:color w:val="000000"/>
+          <w:sz w:val="24"/>
+          <w:szCs w:val="24"/>
+          <w:shd w:val="clear" w:color="auto" w:fill="FFFFFF"/>
+        </w:rPr>
+        <w:t>Psát datové typy je občas zbytečné, např. v momentě, kdy víme, jaký datový typ dosazujeme</w:t>
+      </w:r>
+    </w:p>
+    <w:p>
+      <w:pPr>
+        <w:tabs>
+          <w:tab w:val="left" w:pos="1966"/>
+          <w:tab w:val="left" w:pos="7939"/>
+        </w:tabs>
+        <w:rPr>
+          <w:rFonts w:cstheme="minorHAnsi"/>
+          <w:color w:val="000000"/>
+          <w:sz w:val="24"/>
+          <w:szCs w:val="24"/>
+          <w:shd w:val="clear" w:color="auto" w:fill="FFFFFF"/>
+        </w:rPr>
+      </w:pPr>
+      <w:r>
+        <w:rPr>
+          <w:rFonts w:cstheme="minorHAnsi"/>
+          <w:color w:val="000000"/>
+          <w:sz w:val="24"/>
+          <w:szCs w:val="24"/>
+          <w:shd w:val="clear" w:color="auto" w:fill="FFFFFF"/>
+        </w:rPr>
+        <w:t>Nemůže měnit datový typ.</w:t>
+      </w:r>
+    </w:p>
+    <w:p>
+      <w:pPr>
+        <w:tabs>
+          <w:tab w:val="left" w:pos="1966"/>
+          <w:tab w:val="left" w:pos="7939"/>
+        </w:tabs>
+        <w:rPr>
+          <w:rFonts w:cstheme="minorHAnsi"/>
+          <w:color w:val="000000"/>
+          <w:sz w:val="24"/>
+          <w:szCs w:val="24"/>
+          <w:shd w:val="clear" w:color="auto" w:fill="FFFFFF"/>
+        </w:rPr>
+      </w:pPr>
+      <w:r>
+        <w:rPr>
+          <w:rFonts w:cstheme="minorHAnsi"/>
+          <w:color w:val="000000"/>
+          <w:sz w:val="24"/>
+          <w:szCs w:val="24"/>
+          <w:shd w:val="clear" w:color="auto" w:fill="FFFFFF"/>
+        </w:rPr>
+        <w:t xml:space="preserve">Je doporučená jen tehdy, pokud bude i s ní kód </w:t>
+      </w:r>
+      <w:proofErr w:type="spellStart"/>
+      <w:r>
+        <w:rPr>
+          <w:rFonts w:cstheme="minorHAnsi"/>
+          <w:color w:val="000000"/>
+          <w:sz w:val="24"/>
+          <w:szCs w:val="24"/>
+          <w:shd w:val="clear" w:color="auto" w:fill="FFFFFF"/>
+        </w:rPr>
+        <w:t>přehlednej</w:t>
+      </w:r>
+      <w:proofErr w:type="spellEnd"/>
+    </w:p>
+    <w:p>
+      <w:pPr>
+        <w:tabs>
+          <w:tab w:val="left" w:pos="1966"/>
+          <w:tab w:val="left" w:pos="7939"/>
+        </w:tabs>
+        <w:rPr>
+          <w:rFonts w:cstheme="minorHAnsi"/>
+          <w:color w:val="000000"/>
+          <w:sz w:val="24"/>
+          <w:szCs w:val="24"/>
+          <w:shd w:val="clear" w:color="auto" w:fill="FFFFFF"/>
+        </w:rPr>
+      </w:pPr>
+      <w:r>
+        <w:rPr>
+          <w:rFonts w:cstheme="minorHAnsi"/>
+          <w:noProof/>
+          <w:sz w:val="24"/>
+          <w:szCs w:val="24"/>
+          <w:lang w:eastAsia="cs-CZ"/>
+        </w:rPr>
+        <w:drawing>
+          <wp:inline distT="0" distB="0" distL="0" distR="0" wp14:anchorId="3C47AEFD" wp14:editId="2510F362">
+            <wp:extent cx="3874684" cy="1393834"/>
+            <wp:effectExtent l="0" t="0" r="0" b="0"/>
+            <wp:docPr id="21" name="Obrázek 21"/>
+            <wp:cNvGraphicFramePr>
+              <a:graphicFrameLocks xmlns:a="http://schemas.openxmlformats.org/drawingml/2006/main" noChangeAspect="1"/>
+            </wp:cNvGraphicFramePr>
+            <a:graphic xmlns:a="http://schemas.openxmlformats.org/drawingml/2006/main">
+              <a:graphicData uri="http://schemas.openxmlformats.org/drawingml/2006/picture">
+                <pic:pic xmlns:pic="http://schemas.openxmlformats.org/drawingml/2006/picture">
+                  <pic:nvPicPr>
+                    <pic:cNvPr id="0" name=""/>
+                    <pic:cNvPicPr/>
+                  </pic:nvPicPr>
+                  <pic:blipFill>
+                    <a:blip r:embed="rId30"/>
+                    <a:stretch>
+                      <a:fillRect/>
+                    </a:stretch>
+                  </pic:blipFill>
+                  <pic:spPr>
+                    <a:xfrm>
+                      <a:off x="0" y="0"/>
                       <a:ext cx="3878194" cy="1395097"/>
                     </a:xfrm>
                     <a:prstGeom prst="rect">
@@ -4677,8 +5907,10 @@
           <w:tab w:val="left" w:pos="1966"/>
         </w:tabs>
         <w:rPr>
-          <w:rFonts w:ascii="Arial" w:hAnsi="Arial" w:cs="Arial"/>
-          <w:color w:val="000000"/>
+          <w:rFonts w:cstheme="minorHAnsi"/>
+          <w:color w:val="000000"/>
+          <w:sz w:val="24"/>
+          <w:szCs w:val="24"/>
           <w:shd w:val="clear" w:color="auto" w:fill="FFFFFF"/>
         </w:rPr>
       </w:pPr>
